--- a/TP Integrador/Como_Instalar_SSMS.docx
+++ b/TP Integrador/Como_Instalar_SSMS.docx
@@ -199,7 +199,6 @@
                 <v:path gradientshapeok="t" o:connecttype="rect"/>
               </v:shapetype>
               <v:shape id="Text Box 1" o:spid="_x0000_s1026" type="#_x0000_t202" style="position:absolute;margin-left:0;margin-top:-.1pt;width:420.1pt;height:457.65pt;z-index:251659264;visibility:visible;mso-wrap-style:square;mso-width-percent:0;mso-height-percent:0;mso-wrap-distance-left:9pt;mso-wrap-distance-top:0;mso-wrap-distance-right:9pt;mso-wrap-distance-bottom:0;mso-position-horizontal:left;mso-position-horizontal-relative:margin;mso-position-vertical:absolute;mso-position-vertical-relative:text;mso-width-percent:0;mso-height-percent:0;mso-width-relative:margin;mso-height-relative:margin;v-text-anchor:top" o:gfxdata="UEsDBBQABgAIAAAAIQC2gziS/gAAAOEBAAATAAAAW0NvbnRlbnRfVHlwZXNdLnhtbJSRQU7DMBBF&#10;90jcwfIWJU67QAgl6YK0S0CoHGBkTxKLZGx5TGhvj5O2G0SRWNoz/78nu9wcxkFMGNg6quQqL6RA&#10;0s5Y6ir5vt9lD1JwBDIwOMJKHpHlpr69KfdHjyxSmriSfYz+USnWPY7AufNIadK6MEJMx9ApD/oD&#10;OlTrorhX2lFEilmcO2RdNtjC5xDF9pCuTyYBB5bi6bQ4syoJ3g9WQ0ymaiLzg5KdCXlKLjvcW893&#10;SUOqXwnz5DrgnHtJTxOsQfEKIT7DmDSUCaxw7Rqn8787ZsmRM9e2VmPeBN4uqYvTtW7jvijg9N/y&#10;JsXecLq0q+WD6m8AAAD//wMAUEsDBBQABgAIAAAAIQA4/SH/1gAAAJQBAAALAAAAX3JlbHMvLnJl&#10;bHOkkMFqwzAMhu+DvYPRfXGawxijTi+j0GvpHsDYimMaW0Yy2fr2M4PBMnrbUb/Q94l/f/hMi1qR&#10;JVI2sOt6UJgd+ZiDgffL8ekFlFSbvV0oo4EbChzGx4f9GRdb25HMsYhqlCwG5lrLq9biZkxWOiqY&#10;22YiTra2kYMu1l1tQD30/bPm3wwYN0x18gb45AdQl1tp5j/sFB2T0FQ7R0nTNEV3j6o9feQzro1i&#10;OWA14Fm+Q8a1a8+Bvu/d/dMb2JY5uiPbhG/ktn4cqGU/er3pcvwCAAD//wMAUEsDBBQABgAIAAAA&#10;IQAtVxbWEAIAACQEAAAOAAAAZHJzL2Uyb0RvYy54bWysU01v2zAMvQ/YfxB0X5zPrjXiFFmLDAOC&#10;tkA69KzIUmxAEjVJiZ39+lGy87Fup2EXmSLpR/LxaX7fakUOwvkaTEFHgyElwnAoa7Mr6PfX1adb&#10;SnxgpmQKjCjoUXh6v/j4Yd7YXIyhAlUKRxDE+LyxBa1CsHmWeV4JzfwArDAYlOA0C3h1u6x0rEF0&#10;rbLxcHiTNeBK64AL79H72AXpIuFLKXh4ltKLQFRBsbeQTpfObTyzxZzlO8dsVfO+DfYPXWhWGyx6&#10;hnpkgZG9q/+A0jV34EGGAQedgZQ1F2kGnGY0fDfNpmJWpFmQHG/PNPn/B8ufDhv74khov0CLC4yE&#10;NNbnHp1xnlY6Hb/YKcE4Ung80ybaQDg6Z5PJbDK+oYRjbHY7Gk+H04iTXX63zoevAjSJRkEd7iXR&#10;xQ5rH7rUU0qsZmBVK5V2o8xvDsSMnuzSY7RCu237xrdQHnEeB92qveWrGmuumQ8vzOFucQTUa3jG&#10;QypoCgq9RUkF7uff/DEfKccoJQ1qpaD+x545QYn6ZnAZd6PpNIorXaazz2O8uOvI9jpi9voBUI4j&#10;fBmWJzPmB3UypQP9hrJexqoYYoZj7YKGk/kQOgXjs+BiuUxJKCfLwtpsLI/QkbTI6Gv7xpztaQ+4&#10;sSc4qYrl79jvcju6l/sAsk6riQR3rPa8oxTTcvtnE7V+fU9Zl8e9+AUAAP//AwBQSwMEFAAGAAgA&#10;AAAhAOacwUnbAAAABgEAAA8AAABkcnMvZG93bnJldi54bWxMj81OwzAQhO9IvIO1SNxaO1WL2jSb&#10;CoG4gig/Um9uvE0i4nUUu014e5YT3HY0o5lvi93kO3WhIbaBEbK5AUVcBddyjfD+9jRbg4rJsrNd&#10;YEL4pgi78vqqsLkLI7/SZZ9qJSUcc4vQpNTnWseqIW/jPPTE4p3C4G0SOdTaDXaUct/phTF32tuW&#10;ZaGxPT00VH3tzx7h4/l0+Fyal/rRr/oxTEaz32jE25vpfgsq0ZT+wvCLL+hQCtMxnNlF1SHIIwlh&#10;tgAl5npp5DgibLJVBros9H/88gcAAP//AwBQSwECLQAUAAYACAAAACEAtoM4kv4AAADhAQAAEwAA&#10;AAAAAAAAAAAAAAAAAAAAW0NvbnRlbnRfVHlwZXNdLnhtbFBLAQItABQABgAIAAAAIQA4/SH/1gAA&#10;AJQBAAALAAAAAAAAAAAAAAAAAC8BAABfcmVscy8ucmVsc1BLAQItABQABgAIAAAAIQAtVxbWEAIA&#10;ACQEAAAOAAAAAAAAAAAAAAAAAC4CAABkcnMvZTJvRG9jLnhtbFBLAQItABQABgAIAAAAIQDmnMFJ&#10;2wAAAAYBAAAPAAAAAAAAAAAAAAAAAGoEAABkcnMvZG93bnJldi54bWxQSwUGAAAAAAQABADzAAAA&#10;cgUAAAAA&#10;" filled="f" stroked="f">
-                <v:fill o:detectmouseclick="t"/>
                 <v:textbox>
                   <w:txbxContent>
                     <w:p>
@@ -361,55 +360,14 @@
           <w:sz w:val="28"/>
           <w:szCs w:val="28"/>
         </w:rPr>
-        <w:t xml:space="preserve"> en el presente documento las instrucciones a seguir para poder instalar la aplicación Microsoft SQL Server </w:t>
-      </w:r>
-      <w:proofErr w:type="spellStart"/>
-      <w:r>
-        <w:rPr>
-          <w:sz w:val="28"/>
-          <w:szCs w:val="28"/>
-        </w:rPr>
-        <w:t>Managment</w:t>
-      </w:r>
-      <w:proofErr w:type="spellEnd"/>
-      <w:r>
-        <w:rPr>
-          <w:sz w:val="28"/>
-          <w:szCs w:val="28"/>
-        </w:rPr>
-        <w:t xml:space="preserve"> Studio, junto a las características requeridas para que el actual </w:t>
-      </w:r>
-      <w:proofErr w:type="spellStart"/>
-      <w:r>
-        <w:rPr>
-          <w:sz w:val="28"/>
-          <w:szCs w:val="28"/>
-        </w:rPr>
-        <w:t>Database</w:t>
-      </w:r>
-      <w:proofErr w:type="spellEnd"/>
-      <w:r>
-        <w:rPr>
-          <w:sz w:val="28"/>
-          <w:szCs w:val="28"/>
-        </w:rPr>
-        <w:t xml:space="preserve"> </w:t>
-      </w:r>
-      <w:proofErr w:type="spellStart"/>
-      <w:r>
-        <w:rPr>
-          <w:sz w:val="28"/>
-          <w:szCs w:val="28"/>
-        </w:rPr>
-        <w:t>Administrator</w:t>
-      </w:r>
-      <w:proofErr w:type="spellEnd"/>
-      <w:r>
-        <w:rPr>
-          <w:sz w:val="28"/>
-          <w:szCs w:val="28"/>
-        </w:rPr>
-        <w:t xml:space="preserve"> </w:t>
+        <w:t xml:space="preserve"> en el presente documento las instrucciones a seguir para poder instalar la aplicación Microsoft SQL Server Managment Studio, junto a las características requeridas para que el actual </w:t>
+      </w:r>
+      <w:r>
+        <w:rPr>
+          <w:sz w:val="28"/>
+          <w:szCs w:val="28"/>
+        </w:rPr>
+        <w:t xml:space="preserve">Database Administrator </w:t>
       </w:r>
       <w:r>
         <w:rPr>
@@ -438,6 +396,21 @@
           <w:szCs w:val="28"/>
         </w:rPr>
         <w:t>con todas las herramientas necesarias.</w:t>
+      </w:r>
+    </w:p>
+    <w:p>
+      <w:pPr>
+        <w:rPr>
+          <w:sz w:val="28"/>
+          <w:szCs w:val="28"/>
+        </w:rPr>
+      </w:pPr>
+      <w:r>
+        <w:rPr>
+          <w:sz w:val="28"/>
+          <w:szCs w:val="28"/>
+        </w:rPr>
+        <w:t>Los pasos a realizar son los siguientes:</w:t>
       </w:r>
     </w:p>
     <w:p>
@@ -457,14 +430,7 @@
           <w:sz w:val="28"/>
           <w:szCs w:val="28"/>
         </w:rPr>
-        <w:t>Accedemos a</w:t>
-      </w:r>
-      <w:r>
-        <w:rPr>
-          <w:sz w:val="28"/>
-          <w:szCs w:val="28"/>
-        </w:rPr>
-        <w:t xml:space="preserve">l siguiente </w:t>
+        <w:t xml:space="preserve">Accedemos al siguiente </w:t>
       </w:r>
       <w:hyperlink r:id="rId7" w:history="1">
         <w:r>
@@ -481,14 +447,7 @@
           <w:sz w:val="28"/>
           <w:szCs w:val="28"/>
         </w:rPr>
-        <w:t xml:space="preserve"> </w:t>
-      </w:r>
-      <w:r>
-        <w:rPr>
-          <w:sz w:val="28"/>
-          <w:szCs w:val="28"/>
-        </w:rPr>
-        <w:t xml:space="preserve">para poder descargar </w:t>
+        <w:t xml:space="preserve"> para poder descargar </w:t>
       </w:r>
       <w:r>
         <w:rPr>
@@ -630,7 +589,16 @@
           <w:sz w:val="28"/>
           <w:szCs w:val="28"/>
         </w:rPr>
-        <w:t xml:space="preserve"> "Si"</w:t>
+        <w:t xml:space="preserve"> </w:t>
+      </w:r>
+      <w:r>
+        <w:rPr>
+          <w:b/>
+          <w:bCs/>
+          <w:sz w:val="28"/>
+          <w:szCs w:val="28"/>
+        </w:rPr>
+        <w:t>Si</w:t>
       </w:r>
     </w:p>
     <w:p>
@@ -650,14 +618,42 @@
           <w:sz w:val="28"/>
           <w:szCs w:val="28"/>
         </w:rPr>
-        <w:t xml:space="preserve">En la siguiente pantalla el instalador, nos piden que seleccionemos el Idioma. Indicamos </w:t>
-      </w:r>
-      <w:r>
-        <w:rPr>
-          <w:sz w:val="28"/>
-          <w:szCs w:val="28"/>
-        </w:rPr>
-        <w:t>español</w:t>
+        <w:t>En la siguiente pantalla el instalador, nos piden que seleccionemos el Idioma</w:t>
+      </w:r>
+      <w:r>
+        <w:rPr>
+          <w:sz w:val="28"/>
+          <w:szCs w:val="28"/>
+        </w:rPr>
+        <w:t>,</w:t>
+      </w:r>
+      <w:r>
+        <w:rPr>
+          <w:sz w:val="28"/>
+          <w:szCs w:val="28"/>
+        </w:rPr>
+        <w:t xml:space="preserve"> </w:t>
+      </w:r>
+      <w:r>
+        <w:rPr>
+          <w:sz w:val="28"/>
+          <w:szCs w:val="28"/>
+        </w:rPr>
+        <w:t>i</w:t>
+      </w:r>
+      <w:r>
+        <w:rPr>
+          <w:sz w:val="28"/>
+          <w:szCs w:val="28"/>
+        </w:rPr>
+        <w:t xml:space="preserve">ndicamos </w:t>
+      </w:r>
+      <w:r>
+        <w:rPr>
+          <w:sz w:val="28"/>
+          <w:szCs w:val="28"/>
+        </w:rPr>
+        <w:t>ingles</w:t>
       </w:r>
     </w:p>
     <w:p>
@@ -681,9 +677,10 @@
       </w:r>
       <w:r>
         <w:rPr>
-          <w:sz w:val="28"/>
-          <w:szCs w:val="28"/>
-          <w:u w:val="single"/>
+          <w:i/>
+          <w:iCs/>
+          <w:sz w:val="28"/>
+          <w:szCs w:val="28"/>
         </w:rPr>
         <w:t>C:\SQL2022</w:t>
       </w:r>
@@ -723,13 +720,6 @@
           <w:szCs w:val="28"/>
         </w:rPr>
         <w:t>Instalar</w:t>
-      </w:r>
-      <w:r>
-        <w:rPr>
-          <w:sz w:val="28"/>
-          <w:szCs w:val="28"/>
-        </w:rPr>
-        <w:t>.</w:t>
       </w:r>
     </w:p>
     <w:p>
@@ -758,27 +748,7 @@
           <w:sz w:val="28"/>
           <w:szCs w:val="28"/>
         </w:rPr>
-        <w:t xml:space="preserve">SQL Server </w:t>
-      </w:r>
-      <w:proofErr w:type="spellStart"/>
-      <w:r>
-        <w:rPr>
-          <w:b/>
-          <w:bCs/>
-          <w:sz w:val="28"/>
-          <w:szCs w:val="28"/>
-        </w:rPr>
-        <w:t>Installation</w:t>
-      </w:r>
-      <w:proofErr w:type="spellEnd"/>
-      <w:r>
-        <w:rPr>
-          <w:b/>
-          <w:bCs/>
-          <w:sz w:val="28"/>
-          <w:szCs w:val="28"/>
-        </w:rPr>
-        <w:t xml:space="preserve"> Center</w:t>
+        <w:t>SQL Server Installation Center</w:t>
       </w:r>
       <w:r>
         <w:rPr>
@@ -810,185 +780,7 @@
           <w:sz w:val="28"/>
           <w:szCs w:val="28"/>
         </w:rPr>
-        <w:t xml:space="preserve">New SQL Server </w:t>
-      </w:r>
-      <w:proofErr w:type="spellStart"/>
-      <w:r>
-        <w:rPr>
-          <w:b/>
-          <w:bCs/>
-          <w:sz w:val="28"/>
-          <w:szCs w:val="28"/>
-        </w:rPr>
-        <w:t>standalone</w:t>
-      </w:r>
-      <w:proofErr w:type="spellEnd"/>
-      <w:r>
-        <w:rPr>
-          <w:b/>
-          <w:bCs/>
-          <w:sz w:val="28"/>
-          <w:szCs w:val="28"/>
-        </w:rPr>
-        <w:t xml:space="preserve"> </w:t>
-      </w:r>
-      <w:proofErr w:type="spellStart"/>
-      <w:r>
-        <w:rPr>
-          <w:b/>
-          <w:bCs/>
-          <w:sz w:val="28"/>
-          <w:szCs w:val="28"/>
-        </w:rPr>
-        <w:t>installation</w:t>
-      </w:r>
-      <w:proofErr w:type="spellEnd"/>
-      <w:r>
-        <w:rPr>
-          <w:b/>
-          <w:bCs/>
-          <w:sz w:val="28"/>
-          <w:szCs w:val="28"/>
-        </w:rPr>
-        <w:t xml:space="preserve"> </w:t>
-      </w:r>
-      <w:proofErr w:type="spellStart"/>
-      <w:r>
-        <w:rPr>
-          <w:b/>
-          <w:bCs/>
-          <w:sz w:val="28"/>
-          <w:szCs w:val="28"/>
-        </w:rPr>
-        <w:t>or</w:t>
-      </w:r>
-      <w:proofErr w:type="spellEnd"/>
-      <w:r>
-        <w:rPr>
-          <w:b/>
-          <w:bCs/>
-          <w:sz w:val="28"/>
-          <w:szCs w:val="28"/>
-        </w:rPr>
-        <w:t xml:space="preserve"> </w:t>
-      </w:r>
-      <w:proofErr w:type="spellStart"/>
-      <w:r>
-        <w:rPr>
-          <w:b/>
-          <w:bCs/>
-          <w:sz w:val="28"/>
-          <w:szCs w:val="28"/>
-        </w:rPr>
-        <w:t>add</w:t>
-      </w:r>
-      <w:proofErr w:type="spellEnd"/>
-      <w:r>
-        <w:rPr>
-          <w:b/>
-          <w:bCs/>
-          <w:sz w:val="28"/>
-          <w:szCs w:val="28"/>
-        </w:rPr>
-        <w:t xml:space="preserve"> </w:t>
-      </w:r>
-      <w:proofErr w:type="spellStart"/>
-      <w:r>
-        <w:rPr>
-          <w:b/>
-          <w:bCs/>
-          <w:sz w:val="28"/>
-          <w:szCs w:val="28"/>
-        </w:rPr>
-        <w:t>features</w:t>
-      </w:r>
-      <w:proofErr w:type="spellEnd"/>
-      <w:r>
-        <w:rPr>
-          <w:b/>
-          <w:bCs/>
-          <w:sz w:val="28"/>
-          <w:szCs w:val="28"/>
-        </w:rPr>
-        <w:t xml:space="preserve"> </w:t>
-      </w:r>
-      <w:proofErr w:type="spellStart"/>
-      <w:r>
-        <w:rPr>
-          <w:b/>
-          <w:bCs/>
-          <w:sz w:val="28"/>
-          <w:szCs w:val="28"/>
-        </w:rPr>
-        <w:t>to</w:t>
-      </w:r>
-      <w:proofErr w:type="spellEnd"/>
-      <w:r>
-        <w:rPr>
-          <w:b/>
-          <w:bCs/>
-          <w:sz w:val="28"/>
-          <w:szCs w:val="28"/>
-        </w:rPr>
-        <w:t xml:space="preserve"> </w:t>
-      </w:r>
-      <w:proofErr w:type="spellStart"/>
-      <w:r>
-        <w:rPr>
-          <w:b/>
-          <w:bCs/>
-          <w:sz w:val="28"/>
-          <w:szCs w:val="28"/>
-        </w:rPr>
-        <w:t>an</w:t>
-      </w:r>
-      <w:proofErr w:type="spellEnd"/>
-      <w:r>
-        <w:rPr>
-          <w:b/>
-          <w:bCs/>
-          <w:sz w:val="28"/>
-          <w:szCs w:val="28"/>
-        </w:rPr>
-        <w:t xml:space="preserve"> </w:t>
-      </w:r>
-      <w:proofErr w:type="spellStart"/>
-      <w:r>
-        <w:rPr>
-          <w:b/>
-          <w:bCs/>
-          <w:sz w:val="28"/>
-          <w:szCs w:val="28"/>
-        </w:rPr>
-        <w:t>existing</w:t>
-      </w:r>
-      <w:proofErr w:type="spellEnd"/>
-      <w:r>
-        <w:rPr>
-          <w:b/>
-          <w:bCs/>
-          <w:sz w:val="28"/>
-          <w:szCs w:val="28"/>
-        </w:rPr>
-        <w:t xml:space="preserve"> </w:t>
-      </w:r>
-      <w:proofErr w:type="spellStart"/>
-      <w:r>
-        <w:rPr>
-          <w:b/>
-          <w:bCs/>
-          <w:sz w:val="28"/>
-          <w:szCs w:val="28"/>
-        </w:rPr>
-        <w:t>installation</w:t>
-      </w:r>
-      <w:proofErr w:type="spellEnd"/>
-      <w:r>
-        <w:rPr>
-          <w:sz w:val="28"/>
-          <w:szCs w:val="28"/>
-        </w:rPr>
-        <w:t>.</w:t>
+        <w:t>New SQL Server standalone installation or add features to an existing installation</w:t>
       </w:r>
     </w:p>
     <w:p>
@@ -1024,7 +816,6 @@
         </w:rPr>
         <w:t xml:space="preserve"> tenemos que seleccionar la opción </w:t>
       </w:r>
-      <w:proofErr w:type="spellStart"/>
       <w:r>
         <w:rPr>
           <w:b/>
@@ -1034,7 +825,6 @@
         </w:rPr>
         <w:t>Developer</w:t>
       </w:r>
-      <w:proofErr w:type="spellEnd"/>
       <w:r>
         <w:rPr>
           <w:sz w:val="28"/>
@@ -1050,13 +840,6 @@
           <w:szCs w:val="28"/>
         </w:rPr>
         <w:t>Next</w:t>
-      </w:r>
-      <w:r>
-        <w:rPr>
-          <w:sz w:val="28"/>
-          <w:szCs w:val="28"/>
-        </w:rPr>
-        <w:t>.</w:t>
       </w:r>
     </w:p>
     <w:p>
@@ -1116,13 +899,6 @@
         </w:rPr>
         <w:t>Next</w:t>
       </w:r>
-      <w:r>
-        <w:rPr>
-          <w:sz w:val="28"/>
-          <w:szCs w:val="28"/>
-        </w:rPr>
-        <w:t>.</w:t>
-      </w:r>
     </w:p>
     <w:p>
       <w:pPr>
@@ -1143,7 +919,6 @@
         </w:rPr>
         <w:t xml:space="preserve">Una vez finalizado el proceso, verifique que todas las reglas se encuentren en orden (es posible que Windows Firewall arroje </w:t>
       </w:r>
-      <w:proofErr w:type="spellStart"/>
       <w:r>
         <w:rPr>
           <w:b/>
@@ -1154,7 +929,6 @@
         </w:rPr>
         <w:t>Warning</w:t>
       </w:r>
-      <w:proofErr w:type="spellEnd"/>
       <w:r>
         <w:rPr>
           <w:sz w:val="28"/>
@@ -1184,13 +958,6 @@
           <w:szCs w:val="28"/>
         </w:rPr>
         <w:t>Next</w:t>
-      </w:r>
-      <w:r>
-        <w:rPr>
-          <w:sz w:val="28"/>
-          <w:szCs w:val="28"/>
-        </w:rPr>
-        <w:t>.</w:t>
       </w:r>
     </w:p>
     <w:p>
@@ -1220,42 +987,43 @@
         </w:rPr>
         <w:t xml:space="preserve">a siguiente pantalla nos pregunta si queremos instalar la </w:t>
       </w:r>
-      <w:proofErr w:type="spellStart"/>
-      <w:r>
-        <w:rPr>
-          <w:b/>
-          <w:bCs/>
-          <w:sz w:val="28"/>
-          <w:szCs w:val="28"/>
-        </w:rPr>
-        <w:t>Extension</w:t>
-      </w:r>
-      <w:proofErr w:type="spellEnd"/>
-      <w:r>
-        <w:rPr>
-          <w:b/>
-          <w:bCs/>
-          <w:sz w:val="28"/>
-          <w:szCs w:val="28"/>
-        </w:rPr>
-        <w:t xml:space="preserve"> Azure</w:t>
-      </w:r>
-      <w:r>
-        <w:rPr>
-          <w:sz w:val="28"/>
-          <w:szCs w:val="28"/>
-        </w:rPr>
-        <w:t xml:space="preserve"> para SQL Server. A lo cual </w:t>
-      </w:r>
-      <w:proofErr w:type="spellStart"/>
-      <w:r>
-        <w:rPr>
-          <w:sz w:val="28"/>
-          <w:szCs w:val="28"/>
-        </w:rPr>
-        <w:t>destildamos</w:t>
-      </w:r>
-      <w:proofErr w:type="spellEnd"/>
+      <w:r>
+        <w:rPr>
+          <w:b/>
+          <w:bCs/>
+          <w:sz w:val="28"/>
+          <w:szCs w:val="28"/>
+        </w:rPr>
+        <w:t>Extension Azure</w:t>
+      </w:r>
+      <w:r>
+        <w:rPr>
+          <w:sz w:val="28"/>
+          <w:szCs w:val="28"/>
+        </w:rPr>
+        <w:t xml:space="preserve"> para SQL Server. </w:t>
+      </w:r>
+      <w:r>
+        <w:rPr>
+          <w:sz w:val="28"/>
+          <w:szCs w:val="28"/>
+        </w:rPr>
+        <w:t>Es una característica que no nos interesa tener, por</w:t>
+      </w:r>
+      <w:r>
+        <w:rPr>
+          <w:sz w:val="28"/>
+          <w:szCs w:val="28"/>
+        </w:rPr>
+        <w:t xml:space="preserve"> lo cual </w:t>
+      </w:r>
+      <w:r>
+        <w:rPr>
+          <w:sz w:val="28"/>
+          <w:szCs w:val="28"/>
+        </w:rPr>
+        <w:t>la destildamos</w:t>
+      </w:r>
       <w:r>
         <w:rPr>
           <w:sz w:val="28"/>
@@ -1285,13 +1053,6 @@
           <w:szCs w:val="28"/>
         </w:rPr>
         <w:t>Next</w:t>
-      </w:r>
-      <w:r>
-        <w:rPr>
-          <w:sz w:val="28"/>
-          <w:szCs w:val="28"/>
-        </w:rPr>
-        <w:t>.</w:t>
       </w:r>
     </w:p>
     <w:p>
@@ -1357,63 +1118,21 @@
         </w:rPr>
         <w:t xml:space="preserve"> que tildamos es </w:t>
       </w:r>
-      <w:proofErr w:type="spellStart"/>
-      <w:r>
-        <w:rPr>
-          <w:b/>
-          <w:bCs/>
-          <w:sz w:val="28"/>
-          <w:szCs w:val="28"/>
-        </w:rPr>
-        <w:t>Database</w:t>
-      </w:r>
-      <w:proofErr w:type="spellEnd"/>
-      <w:r>
-        <w:rPr>
-          <w:b/>
-          <w:bCs/>
-          <w:sz w:val="28"/>
-          <w:szCs w:val="28"/>
-        </w:rPr>
-        <w:t xml:space="preserve"> </w:t>
-      </w:r>
-      <w:proofErr w:type="spellStart"/>
-      <w:r>
-        <w:rPr>
-          <w:b/>
-          <w:bCs/>
-          <w:sz w:val="28"/>
-          <w:szCs w:val="28"/>
-        </w:rPr>
-        <w:t>Engine</w:t>
-      </w:r>
-      <w:proofErr w:type="spellEnd"/>
-      <w:r>
-        <w:rPr>
-          <w:b/>
-          <w:bCs/>
-          <w:sz w:val="28"/>
-          <w:szCs w:val="28"/>
-        </w:rPr>
-        <w:t xml:space="preserve"> </w:t>
-      </w:r>
-      <w:proofErr w:type="spellStart"/>
-      <w:r>
-        <w:rPr>
-          <w:b/>
-          <w:bCs/>
-          <w:sz w:val="28"/>
-          <w:szCs w:val="28"/>
-        </w:rPr>
-        <w:t>Services</w:t>
-      </w:r>
-      <w:proofErr w:type="spellEnd"/>
-      <w:r>
-        <w:rPr>
-          <w:sz w:val="28"/>
-          <w:szCs w:val="28"/>
-        </w:rPr>
-        <w:t>, que nos proporciona el motor de la base de datos.</w:t>
+      <w:r>
+        <w:rPr>
+          <w:b/>
+          <w:bCs/>
+          <w:sz w:val="28"/>
+          <w:szCs w:val="28"/>
+        </w:rPr>
+        <w:t>Database Engine Services</w:t>
+      </w:r>
+      <w:r>
+        <w:rPr>
+          <w:sz w:val="28"/>
+          <w:szCs w:val="28"/>
+        </w:rPr>
+        <w:t>, que nos proporciona el motor de la base de datos</w:t>
       </w:r>
     </w:p>
     <w:p>
@@ -1436,29 +1155,76 @@
         </w:rPr>
         <w:t xml:space="preserve">Luego </w:t>
       </w:r>
-      <w:proofErr w:type="spellStart"/>
-      <w:r>
-        <w:rPr>
-          <w:sz w:val="28"/>
-          <w:szCs w:val="28"/>
-          <w:lang w:val="en-US"/>
-        </w:rPr>
-        <w:t>í</w:t>
-      </w:r>
-      <w:r>
-        <w:rPr>
-          <w:sz w:val="28"/>
-          <w:szCs w:val="28"/>
-          <w:lang w:val="en-US"/>
-        </w:rPr>
-        <w:t>ndicamos</w:t>
-      </w:r>
-      <w:proofErr w:type="spellEnd"/>
-      <w:r>
-        <w:rPr>
-          <w:sz w:val="28"/>
-          <w:szCs w:val="28"/>
-          <w:lang w:val="en-US"/>
+      <w:r>
+        <w:rPr>
+          <w:sz w:val="28"/>
+          <w:szCs w:val="28"/>
+          <w:lang w:val="en-US"/>
+        </w:rPr>
+        <w:t>i</w:t>
+      </w:r>
+      <w:r>
+        <w:rPr>
+          <w:sz w:val="28"/>
+          <w:szCs w:val="28"/>
+          <w:lang w:val="en-US"/>
+        </w:rPr>
+        <w:t xml:space="preserve">ndicamos </w:t>
+      </w:r>
+      <w:r>
+        <w:rPr>
+          <w:b/>
+          <w:bCs/>
+          <w:sz w:val="28"/>
+          <w:szCs w:val="28"/>
+          <w:lang w:val="en-US"/>
+        </w:rPr>
+        <w:t>Instance Root Directory</w:t>
+      </w:r>
+      <w:r>
+        <w:rPr>
+          <w:sz w:val="28"/>
+          <w:szCs w:val="28"/>
+          <w:lang w:val="en-US"/>
+        </w:rPr>
+        <w:t xml:space="preserve">: </w:t>
+      </w:r>
+      <w:r>
+        <w:rPr>
+          <w:i/>
+          <w:iCs/>
+          <w:sz w:val="28"/>
+          <w:szCs w:val="28"/>
+          <w:lang w:val="en-US"/>
+        </w:rPr>
+        <w:t>C:\Program Files\Microsoft SQL Server</w:t>
+      </w:r>
+      <w:r>
+        <w:rPr>
+          <w:sz w:val="28"/>
+          <w:szCs w:val="28"/>
+          <w:lang w:val="en-US"/>
+        </w:rPr>
+        <w:t xml:space="preserve">. </w:t>
+      </w:r>
+      <w:r>
+        <w:rPr>
+          <w:sz w:val="28"/>
+          <w:szCs w:val="28"/>
+        </w:rPr>
+        <w:t xml:space="preserve">Y le damos al </w:t>
+      </w:r>
+      <w:r>
+        <w:rPr>
+          <w:sz w:val="28"/>
+          <w:szCs w:val="28"/>
+        </w:rPr>
+        <w:t>botón</w:t>
+      </w:r>
+      <w:r>
+        <w:rPr>
+          <w:sz w:val="28"/>
+          <w:szCs w:val="28"/>
         </w:rPr>
         <w:t xml:space="preserve"> </w:t>
       </w:r>
@@ -1468,71 +1234,8 @@
           <w:bCs/>
           <w:sz w:val="28"/>
           <w:szCs w:val="28"/>
-          <w:lang w:val="en-US"/>
-        </w:rPr>
-        <w:t>Instance Root Directory</w:t>
-      </w:r>
-      <w:r>
-        <w:rPr>
-          <w:sz w:val="28"/>
-          <w:szCs w:val="28"/>
-          <w:lang w:val="en-US"/>
-        </w:rPr>
-        <w:t xml:space="preserve">: </w:t>
-      </w:r>
-      <w:r>
-        <w:rPr>
-          <w:sz w:val="28"/>
-          <w:szCs w:val="28"/>
-          <w:u w:val="single"/>
-          <w:lang w:val="en-US"/>
-        </w:rPr>
-        <w:t>C:\Program Files\Microsoft SQL Server</w:t>
-      </w:r>
-      <w:r>
-        <w:rPr>
-          <w:sz w:val="28"/>
-          <w:szCs w:val="28"/>
-          <w:lang w:val="en-US"/>
-        </w:rPr>
-        <w:t xml:space="preserve">. </w:t>
-      </w:r>
-      <w:r>
-        <w:rPr>
-          <w:sz w:val="28"/>
-          <w:szCs w:val="28"/>
-        </w:rPr>
-        <w:t xml:space="preserve">Y le damos al </w:t>
-      </w:r>
-      <w:r>
-        <w:rPr>
-          <w:sz w:val="28"/>
-          <w:szCs w:val="28"/>
-        </w:rPr>
-        <w:t>botón</w:t>
-      </w:r>
-      <w:r>
-        <w:rPr>
-          <w:sz w:val="28"/>
-          <w:szCs w:val="28"/>
-        </w:rPr>
-        <w:t xml:space="preserve"> </w:t>
-      </w:r>
-      <w:r>
-        <w:rPr>
-          <w:b/>
-          <w:bCs/>
-          <w:sz w:val="28"/>
-          <w:szCs w:val="28"/>
         </w:rPr>
         <w:t>Next</w:t>
-      </w:r>
-      <w:r>
-        <w:rPr>
-          <w:sz w:val="28"/>
-          <w:szCs w:val="28"/>
-        </w:rPr>
-        <w:t>.</w:t>
       </w:r>
     </w:p>
     <w:p>
@@ -1552,7 +1255,21 @@
           <w:sz w:val="28"/>
           <w:szCs w:val="28"/>
         </w:rPr>
-        <w:t xml:space="preserve">La siguiente pantalla es para nombrar la Instancia que vamos a utilizar en SQL Server. Dejamos la opción </w:t>
+        <w:t xml:space="preserve">La siguiente pantalla es para nombrar la </w:t>
+      </w:r>
+      <w:r>
+        <w:rPr>
+          <w:sz w:val="28"/>
+          <w:szCs w:val="28"/>
+        </w:rPr>
+        <w:t>i</w:t>
+      </w:r>
+      <w:r>
+        <w:rPr>
+          <w:sz w:val="28"/>
+          <w:szCs w:val="28"/>
+        </w:rPr>
+        <w:t xml:space="preserve">nstancia que vamos a utilizar en SQL Server. Dejamos la opción </w:t>
       </w:r>
       <w:r>
         <w:rPr>
@@ -1563,7 +1280,6 @@
         </w:rPr>
         <w:t xml:space="preserve">Default </w:t>
       </w:r>
-      <w:proofErr w:type="spellStart"/>
       <w:r>
         <w:rPr>
           <w:b/>
@@ -1582,7 +1298,6 @@
         </w:rPr>
         <w:t>nstance</w:t>
       </w:r>
-      <w:proofErr w:type="spellEnd"/>
       <w:r>
         <w:rPr>
           <w:sz w:val="28"/>
@@ -1618,25 +1333,14 @@
         </w:rPr>
         <w:t xml:space="preserve"> </w:t>
       </w:r>
-      <w:proofErr w:type="spellStart"/>
-      <w:r>
-        <w:rPr>
-          <w:b/>
-          <w:bCs/>
-          <w:sz w:val="28"/>
-          <w:szCs w:val="28"/>
-        </w:rPr>
-        <w:t>Instance</w:t>
-      </w:r>
-      <w:proofErr w:type="spellEnd"/>
-      <w:r>
-        <w:rPr>
-          <w:b/>
-          <w:bCs/>
-          <w:sz w:val="28"/>
-          <w:szCs w:val="28"/>
-        </w:rPr>
-        <w:t xml:space="preserve"> ID</w:t>
+      <w:r>
+        <w:rPr>
+          <w:b/>
+          <w:bCs/>
+          <w:sz w:val="28"/>
+          <w:szCs w:val="28"/>
+        </w:rPr>
+        <w:t>Instance ID</w:t>
       </w:r>
       <w:r>
         <w:rPr>
@@ -1683,13 +1387,6 @@
           <w:szCs w:val="28"/>
         </w:rPr>
         <w:t>Next</w:t>
-      </w:r>
-      <w:r>
-        <w:rPr>
-          <w:sz w:val="28"/>
-          <w:szCs w:val="28"/>
-        </w:rPr>
-        <w:t>.</w:t>
       </w:r>
     </w:p>
     <w:p>
@@ -1746,19 +1443,8 @@
           <w:sz w:val="28"/>
           <w:szCs w:val="28"/>
         </w:rPr>
-        <w:t xml:space="preserve">SQL Server </w:t>
-      </w:r>
-      <w:proofErr w:type="spellStart"/>
-      <w:r>
-        <w:rPr>
-          <w:b/>
-          <w:bCs/>
-          <w:sz w:val="28"/>
-          <w:szCs w:val="28"/>
-        </w:rPr>
-        <w:t>Agent</w:t>
-      </w:r>
-      <w:proofErr w:type="spellEnd"/>
+        <w:t>SQL Server Agent</w:t>
+      </w:r>
       <w:r>
         <w:rPr>
           <w:sz w:val="28"/>
@@ -1773,39 +1459,8 @@
           <w:sz w:val="28"/>
           <w:szCs w:val="28"/>
         </w:rPr>
-        <w:t xml:space="preserve">SQL Server </w:t>
-      </w:r>
-      <w:proofErr w:type="spellStart"/>
-      <w:r>
-        <w:rPr>
-          <w:b/>
-          <w:bCs/>
-          <w:sz w:val="28"/>
-          <w:szCs w:val="28"/>
-        </w:rPr>
-        <w:t>Database</w:t>
-      </w:r>
-      <w:proofErr w:type="spellEnd"/>
-      <w:r>
-        <w:rPr>
-          <w:b/>
-          <w:bCs/>
-          <w:sz w:val="28"/>
-          <w:szCs w:val="28"/>
-        </w:rPr>
-        <w:t xml:space="preserve"> </w:t>
-      </w:r>
-      <w:proofErr w:type="spellStart"/>
-      <w:r>
-        <w:rPr>
-          <w:b/>
-          <w:bCs/>
-          <w:sz w:val="28"/>
-          <w:szCs w:val="28"/>
-        </w:rPr>
-        <w:t>Engine</w:t>
-      </w:r>
-      <w:proofErr w:type="spellEnd"/>
+        <w:t>SQL Server Database Engine</w:t>
+      </w:r>
       <w:r>
         <w:rPr>
           <w:sz w:val="28"/>
@@ -1829,7 +1484,6 @@
         </w:rPr>
         <w:t xml:space="preserve"> con las opciones por defecto. En la pestaña </w:t>
       </w:r>
-      <w:proofErr w:type="spellStart"/>
       <w:r>
         <w:rPr>
           <w:b/>
@@ -1839,7 +1493,6 @@
         </w:rPr>
         <w:t>Collation</w:t>
       </w:r>
-      <w:proofErr w:type="spellEnd"/>
       <w:r>
         <w:rPr>
           <w:sz w:val="28"/>
@@ -1913,13 +1566,6 @@
           <w:szCs w:val="28"/>
         </w:rPr>
         <w:t>Next</w:t>
-      </w:r>
-      <w:r>
-        <w:rPr>
-          <w:sz w:val="28"/>
-          <w:szCs w:val="28"/>
-        </w:rPr>
-        <w:t>.</w:t>
       </w:r>
     </w:p>
     <w:p>
@@ -1948,39 +1594,8 @@
           <w:sz w:val="28"/>
           <w:szCs w:val="28"/>
         </w:rPr>
-        <w:t xml:space="preserve">Windows </w:t>
-      </w:r>
-      <w:proofErr w:type="spellStart"/>
-      <w:r>
-        <w:rPr>
-          <w:b/>
-          <w:bCs/>
-          <w:sz w:val="28"/>
-          <w:szCs w:val="28"/>
-        </w:rPr>
-        <w:t>authentication</w:t>
-      </w:r>
-      <w:proofErr w:type="spellEnd"/>
-      <w:r>
-        <w:rPr>
-          <w:b/>
-          <w:bCs/>
-          <w:sz w:val="28"/>
-          <w:szCs w:val="28"/>
-        </w:rPr>
-        <w:t xml:space="preserve"> </w:t>
-      </w:r>
-      <w:proofErr w:type="spellStart"/>
-      <w:r>
-        <w:rPr>
-          <w:b/>
-          <w:bCs/>
-          <w:sz w:val="28"/>
-          <w:szCs w:val="28"/>
-        </w:rPr>
-        <w:t>mode</w:t>
-      </w:r>
-      <w:proofErr w:type="spellEnd"/>
+        <w:t>Windows authentication mode</w:t>
+      </w:r>
       <w:r>
         <w:rPr>
           <w:sz w:val="28"/>
@@ -1988,57 +1603,15 @@
         </w:rPr>
         <w:t xml:space="preserve"> y luego le damos a la opción </w:t>
       </w:r>
-      <w:proofErr w:type="spellStart"/>
-      <w:r>
-        <w:rPr>
-          <w:b/>
-          <w:bCs/>
-          <w:sz w:val="28"/>
-          <w:szCs w:val="28"/>
-        </w:rPr>
-        <w:t>Add</w:t>
-      </w:r>
-      <w:proofErr w:type="spellEnd"/>
-      <w:r>
-        <w:rPr>
-          <w:b/>
-          <w:bCs/>
-          <w:sz w:val="28"/>
-          <w:szCs w:val="28"/>
-        </w:rPr>
-        <w:t xml:space="preserve"> </w:t>
-      </w:r>
-      <w:proofErr w:type="spellStart"/>
-      <w:r>
-        <w:rPr>
-          <w:b/>
-          <w:bCs/>
-          <w:sz w:val="28"/>
-          <w:szCs w:val="28"/>
-        </w:rPr>
-        <w:t>Current</w:t>
-      </w:r>
-      <w:proofErr w:type="spellEnd"/>
-      <w:r>
-        <w:rPr>
-          <w:b/>
-          <w:bCs/>
-          <w:sz w:val="28"/>
-          <w:szCs w:val="28"/>
-        </w:rPr>
-        <w:t xml:space="preserve"> </w:t>
-      </w:r>
-      <w:proofErr w:type="spellStart"/>
-      <w:r>
-        <w:rPr>
-          <w:b/>
-          <w:bCs/>
-          <w:sz w:val="28"/>
-          <w:szCs w:val="28"/>
-        </w:rPr>
-        <w:t>User</w:t>
-      </w:r>
-      <w:proofErr w:type="spellEnd"/>
+      <w:r>
+        <w:rPr>
+          <w:b/>
+          <w:bCs/>
+          <w:sz w:val="28"/>
+          <w:szCs w:val="28"/>
+        </w:rPr>
+        <w:t>Add Current User</w:t>
+      </w:r>
       <w:r>
         <w:rPr>
           <w:sz w:val="28"/>
@@ -2054,13 +1627,6 @@
           <w:szCs w:val="28"/>
         </w:rPr>
         <w:t>Specify SQL Server administrators</w:t>
-      </w:r>
-      <w:r>
-        <w:rPr>
-          <w:sz w:val="28"/>
-          <w:szCs w:val="28"/>
-        </w:rPr>
-        <w:t>.</w:t>
       </w:r>
     </w:p>
     <w:p>
@@ -2346,7 +1912,6 @@
         <w:lastRenderedPageBreak/>
         <w:t xml:space="preserve">En la pestaña </w:t>
       </w:r>
-      <w:proofErr w:type="spellStart"/>
       <w:r>
         <w:rPr>
           <w:b/>
@@ -2356,7 +1921,6 @@
         </w:rPr>
         <w:t>TempDB</w:t>
       </w:r>
-      <w:proofErr w:type="spellEnd"/>
       <w:r>
         <w:rPr>
           <w:sz w:val="28"/>
@@ -2378,82 +1942,24 @@
           <w:lang w:val="en-US"/>
         </w:rPr>
       </w:pPr>
-      <w:proofErr w:type="spellStart"/>
-      <w:r>
-        <w:rPr>
-          <w:b/>
-          <w:bCs/>
-          <w:sz w:val="28"/>
-          <w:szCs w:val="28"/>
-          <w:lang w:val="en-US"/>
-        </w:rPr>
-        <w:t>TempDB</w:t>
-      </w:r>
-      <w:proofErr w:type="spellEnd"/>
-      <w:r>
-        <w:rPr>
-          <w:b/>
-          <w:bCs/>
-          <w:sz w:val="28"/>
-          <w:szCs w:val="28"/>
-          <w:lang w:val="en-US"/>
-        </w:rPr>
-        <w:t xml:space="preserve"> data files</w:t>
-      </w:r>
-      <w:r>
-        <w:rPr>
-          <w:sz w:val="28"/>
-          <w:szCs w:val="28"/>
-          <w:lang w:val="en-US"/>
-        </w:rPr>
-        <w:t xml:space="preserve">: </w:t>
-      </w:r>
-      <w:proofErr w:type="spellStart"/>
-      <w:r>
-        <w:rPr>
-          <w:sz w:val="28"/>
-          <w:szCs w:val="28"/>
-          <w:lang w:val="en-US"/>
-        </w:rPr>
-        <w:t>tempdb.mdf</w:t>
-      </w:r>
-      <w:proofErr w:type="spellEnd"/>
-      <w:r>
-        <w:rPr>
-          <w:sz w:val="28"/>
-          <w:szCs w:val="28"/>
-          <w:lang w:val="en-US"/>
-        </w:rPr>
-        <w:t>, tempdb_</w:t>
-      </w:r>
-      <w:proofErr w:type="spellStart"/>
-      <w:r>
-        <w:rPr>
-          <w:sz w:val="28"/>
-          <w:szCs w:val="28"/>
-          <w:lang w:val="en-US"/>
-        </w:rPr>
-        <w:t>mssql</w:t>
-      </w:r>
-      <w:proofErr w:type="spellEnd"/>
-      <w:r>
-        <w:rPr>
-          <w:sz w:val="28"/>
-          <w:szCs w:val="28"/>
-          <w:lang w:val="en-US"/>
-        </w:rPr>
-        <w:t>_#.</w:t>
-      </w:r>
-      <w:proofErr w:type="spellStart"/>
-      <w:r>
-        <w:rPr>
-          <w:sz w:val="28"/>
-          <w:szCs w:val="28"/>
-          <w:lang w:val="en-US"/>
-        </w:rPr>
-        <w:t>ndf</w:t>
-      </w:r>
-      <w:proofErr w:type="spellEnd"/>
+      <w:r>
+        <w:rPr>
+          <w:b/>
+          <w:bCs/>
+          <w:sz w:val="28"/>
+          <w:szCs w:val="28"/>
+          <w:lang w:val="en-US"/>
+        </w:rPr>
+        <w:t>TempDB data files</w:t>
+      </w:r>
+      <w:r>
+        <w:rPr>
+          <w:sz w:val="28"/>
+          <w:szCs w:val="28"/>
+          <w:lang w:val="en-US"/>
+        </w:rPr>
+        <w:t>: tempdb.mdf, tempdb_mssql_#.ndf</w:t>
+      </w:r>
     </w:p>
     <w:p>
       <w:pPr>
@@ -2564,27 +2070,15 @@
           <w:lang w:val="en-US"/>
         </w:rPr>
       </w:pPr>
-      <w:proofErr w:type="spellStart"/>
-      <w:r>
-        <w:rPr>
-          <w:b/>
-          <w:bCs/>
-          <w:sz w:val="28"/>
-          <w:szCs w:val="28"/>
-          <w:lang w:val="en-US"/>
-        </w:rPr>
-        <w:t>Autogrowth</w:t>
-      </w:r>
-      <w:proofErr w:type="spellEnd"/>
-      <w:r>
-        <w:rPr>
-          <w:b/>
-          <w:bCs/>
-          <w:sz w:val="28"/>
-          <w:szCs w:val="28"/>
-          <w:lang w:val="en-US"/>
-        </w:rPr>
-        <w:t xml:space="preserve"> (MB)</w:t>
+      <w:r>
+        <w:rPr>
+          <w:b/>
+          <w:bCs/>
+          <w:sz w:val="28"/>
+          <w:szCs w:val="28"/>
+          <w:lang w:val="en-US"/>
+        </w:rPr>
+        <w:t>Autogrowth (MB)</w:t>
       </w:r>
       <w:r>
         <w:rPr>
@@ -2616,29 +2110,7 @@
           <w:szCs w:val="28"/>
           <w:lang w:val="en-US"/>
         </w:rPr>
-        <w:t xml:space="preserve">Total </w:t>
-      </w:r>
-      <w:proofErr w:type="spellStart"/>
-      <w:r>
-        <w:rPr>
-          <w:b/>
-          <w:bCs/>
-          <w:sz w:val="28"/>
-          <w:szCs w:val="28"/>
-          <w:lang w:val="en-US"/>
-        </w:rPr>
-        <w:t>autogrowth</w:t>
-      </w:r>
-      <w:proofErr w:type="spellEnd"/>
-      <w:r>
-        <w:rPr>
-          <w:b/>
-          <w:bCs/>
-          <w:sz w:val="28"/>
-          <w:szCs w:val="28"/>
-          <w:lang w:val="en-US"/>
-        </w:rPr>
-        <w:t xml:space="preserve"> (MB)</w:t>
+        <w:t>Total autogrowth (MB)</w:t>
       </w:r>
       <w:r>
         <w:rPr>
@@ -2704,46 +2176,24 @@
           <w:lang w:val="en-US"/>
         </w:rPr>
       </w:pPr>
-      <w:proofErr w:type="spellStart"/>
-      <w:r>
-        <w:rPr>
-          <w:b/>
-          <w:bCs/>
-          <w:sz w:val="28"/>
-          <w:szCs w:val="28"/>
-          <w:lang w:val="en-US"/>
-        </w:rPr>
-        <w:t>TempDB</w:t>
-      </w:r>
-      <w:proofErr w:type="spellEnd"/>
-      <w:r>
-        <w:rPr>
-          <w:b/>
-          <w:bCs/>
-          <w:sz w:val="28"/>
-          <w:szCs w:val="28"/>
-          <w:lang w:val="en-US"/>
-        </w:rPr>
-        <w:t xml:space="preserve"> log file</w:t>
-      </w:r>
-      <w:r>
-        <w:rPr>
-          <w:sz w:val="28"/>
-          <w:szCs w:val="28"/>
-          <w:lang w:val="en-US"/>
-        </w:rPr>
-        <w:t xml:space="preserve">: </w:t>
-      </w:r>
-      <w:proofErr w:type="spellStart"/>
-      <w:r>
-        <w:rPr>
-          <w:sz w:val="28"/>
-          <w:szCs w:val="28"/>
-          <w:lang w:val="en-US"/>
-        </w:rPr>
-        <w:t>tempolog.ldf</w:t>
-      </w:r>
-      <w:proofErr w:type="spellEnd"/>
+      <w:r>
+        <w:rPr>
+          <w:b/>
+          <w:bCs/>
+          <w:sz w:val="28"/>
+          <w:szCs w:val="28"/>
+          <w:lang w:val="en-US"/>
+        </w:rPr>
+        <w:t>TempDB log file</w:t>
+      </w:r>
+      <w:r>
+        <w:rPr>
+          <w:sz w:val="28"/>
+          <w:szCs w:val="28"/>
+          <w:lang w:val="en-US"/>
+        </w:rPr>
+        <w:t>: tempolog.ldf</w:t>
+      </w:r>
     </w:p>
     <w:p>
       <w:pPr>
@@ -2790,27 +2240,15 @@
           <w:lang w:val="en-US"/>
         </w:rPr>
       </w:pPr>
-      <w:proofErr w:type="spellStart"/>
-      <w:r>
-        <w:rPr>
-          <w:b/>
-          <w:bCs/>
-          <w:sz w:val="28"/>
-          <w:szCs w:val="28"/>
-          <w:lang w:val="en-US"/>
-        </w:rPr>
-        <w:t>Autogrowth</w:t>
-      </w:r>
-      <w:proofErr w:type="spellEnd"/>
-      <w:r>
-        <w:rPr>
-          <w:b/>
-          <w:bCs/>
-          <w:sz w:val="28"/>
-          <w:szCs w:val="28"/>
-          <w:lang w:val="en-US"/>
-        </w:rPr>
-        <w:t xml:space="preserve"> (MB)</w:t>
+      <w:r>
+        <w:rPr>
+          <w:b/>
+          <w:bCs/>
+          <w:sz w:val="28"/>
+          <w:szCs w:val="28"/>
+          <w:lang w:val="en-US"/>
+        </w:rPr>
+        <w:t>Autogrowth (MB)</w:t>
       </w:r>
       <w:r>
         <w:rPr>
@@ -2891,7 +2329,6 @@
         </w:rPr>
         <w:t xml:space="preserve">En la pestaña </w:t>
       </w:r>
-      <w:proofErr w:type="spellStart"/>
       <w:r>
         <w:rPr>
           <w:b/>
@@ -2901,7 +2338,6 @@
         </w:rPr>
         <w:t>MaxDOP</w:t>
       </w:r>
-      <w:proofErr w:type="spellEnd"/>
       <w:r>
         <w:rPr>
           <w:sz w:val="28"/>
@@ -2909,105 +2345,14 @@
         </w:rPr>
         <w:t xml:space="preserve"> en el apartado </w:t>
       </w:r>
-      <w:proofErr w:type="spellStart"/>
-      <w:r>
-        <w:rPr>
-          <w:b/>
-          <w:bCs/>
-          <w:sz w:val="28"/>
-          <w:szCs w:val="28"/>
-        </w:rPr>
-        <w:t>Maximum</w:t>
-      </w:r>
-      <w:proofErr w:type="spellEnd"/>
-      <w:r>
-        <w:rPr>
-          <w:b/>
-          <w:bCs/>
-          <w:sz w:val="28"/>
-          <w:szCs w:val="28"/>
-        </w:rPr>
-        <w:t xml:space="preserve"> </w:t>
-      </w:r>
-      <w:proofErr w:type="spellStart"/>
-      <w:r>
-        <w:rPr>
-          <w:b/>
-          <w:bCs/>
-          <w:sz w:val="28"/>
-          <w:szCs w:val="28"/>
-        </w:rPr>
-        <w:t>degree</w:t>
-      </w:r>
-      <w:proofErr w:type="spellEnd"/>
-      <w:r>
-        <w:rPr>
-          <w:b/>
-          <w:bCs/>
-          <w:sz w:val="28"/>
-          <w:szCs w:val="28"/>
-        </w:rPr>
-        <w:t xml:space="preserve"> </w:t>
-      </w:r>
-      <w:proofErr w:type="spellStart"/>
-      <w:r>
-        <w:rPr>
-          <w:b/>
-          <w:bCs/>
-          <w:sz w:val="28"/>
-          <w:szCs w:val="28"/>
-        </w:rPr>
-        <w:t>of</w:t>
-      </w:r>
-      <w:proofErr w:type="spellEnd"/>
-      <w:r>
-        <w:rPr>
-          <w:b/>
-          <w:bCs/>
-          <w:sz w:val="28"/>
-          <w:szCs w:val="28"/>
-        </w:rPr>
-        <w:t xml:space="preserve"> </w:t>
-      </w:r>
-      <w:proofErr w:type="spellStart"/>
-      <w:r>
-        <w:rPr>
-          <w:b/>
-          <w:bCs/>
-          <w:sz w:val="28"/>
-          <w:szCs w:val="28"/>
-        </w:rPr>
-        <w:t>parallelism</w:t>
-      </w:r>
-      <w:proofErr w:type="spellEnd"/>
-      <w:r>
-        <w:rPr>
-          <w:b/>
-          <w:bCs/>
-          <w:sz w:val="28"/>
-          <w:szCs w:val="28"/>
-        </w:rPr>
-        <w:t xml:space="preserve"> (</w:t>
-      </w:r>
-      <w:proofErr w:type="spellStart"/>
-      <w:r>
-        <w:rPr>
-          <w:b/>
-          <w:bCs/>
-          <w:sz w:val="28"/>
-          <w:szCs w:val="28"/>
-        </w:rPr>
-        <w:t>MaxDOP</w:t>
-      </w:r>
-      <w:proofErr w:type="spellEnd"/>
-      <w:r>
-        <w:rPr>
-          <w:b/>
-          <w:bCs/>
-          <w:sz w:val="28"/>
-          <w:szCs w:val="28"/>
-        </w:rPr>
-        <w:t>)</w:t>
+      <w:r>
+        <w:rPr>
+          <w:b/>
+          <w:bCs/>
+          <w:sz w:val="28"/>
+          <w:szCs w:val="28"/>
+        </w:rPr>
+        <w:t>Maximum degree of parallelism (MaxDOP)</w:t>
       </w:r>
       <w:r>
         <w:rPr>
@@ -3036,7 +2381,6 @@
         </w:rPr>
         <w:t xml:space="preserve">En la pestaña </w:t>
       </w:r>
-      <w:proofErr w:type="spellStart"/>
       <w:r>
         <w:rPr>
           <w:b/>
@@ -3046,7 +2390,6 @@
         </w:rPr>
         <w:t>Memory</w:t>
       </w:r>
-      <w:proofErr w:type="spellEnd"/>
       <w:r>
         <w:rPr>
           <w:sz w:val="28"/>
@@ -3068,7 +2411,6 @@
         </w:rPr>
         <w:t xml:space="preserve"> </w:t>
       </w:r>
-      <w:proofErr w:type="spellStart"/>
       <w:r>
         <w:rPr>
           <w:sz w:val="28"/>
@@ -3077,7 +2419,6 @@
         </w:rPr>
         <w:t>Recommended</w:t>
       </w:r>
-      <w:proofErr w:type="spellEnd"/>
       <w:r>
         <w:rPr>
           <w:sz w:val="28"/>
@@ -3163,34 +2504,14 @@
           <w:lang w:val="en-US"/>
         </w:rPr>
       </w:pPr>
-      <w:proofErr w:type="spellStart"/>
-      <w:r>
-        <w:rPr>
-          <w:sz w:val="28"/>
-          <w:szCs w:val="28"/>
-          <w:lang w:val="en-US"/>
-        </w:rPr>
-        <w:t>Tildamos</w:t>
-      </w:r>
-      <w:proofErr w:type="spellEnd"/>
-      <w:r>
-        <w:rPr>
-          <w:sz w:val="28"/>
-          <w:szCs w:val="28"/>
-          <w:lang w:val="en-US"/>
-        </w:rPr>
-        <w:t xml:space="preserve"> la </w:t>
-      </w:r>
-      <w:proofErr w:type="spellStart"/>
-      <w:r>
-        <w:rPr>
-          <w:sz w:val="28"/>
-          <w:szCs w:val="28"/>
-          <w:lang w:val="en-US"/>
-        </w:rPr>
-        <w:t>opción</w:t>
-      </w:r>
-      <w:proofErr w:type="spellEnd"/>
+      <w:r>
+        <w:rPr>
+          <w:sz w:val="28"/>
+          <w:szCs w:val="28"/>
+          <w:lang w:val="en-US"/>
+        </w:rPr>
+        <w:t>Tildamos la opción</w:t>
+      </w:r>
       <w:r>
         <w:rPr>
           <w:sz w:val="28"/>
@@ -3277,20 +2598,8 @@
           <w:szCs w:val="28"/>
           <w:lang w:val="en-US"/>
         </w:rPr>
-        <w:t xml:space="preserve">Enable FILESTREAM for Transact-SQL </w:t>
-      </w:r>
-      <w:proofErr w:type="gramStart"/>
-      <w:r>
-        <w:rPr>
-          <w:i/>
-          <w:iCs/>
-          <w:sz w:val="28"/>
-          <w:szCs w:val="28"/>
-          <w:lang w:val="en-US"/>
-        </w:rPr>
-        <w:t>access</w:t>
-      </w:r>
-      <w:proofErr w:type="gramEnd"/>
+        <w:t>Enable FILESTREAM for Transact-SQL access</w:t>
+      </w:r>
     </w:p>
     <w:p>
       <w:pPr>
@@ -3315,20 +2624,8 @@
           <w:szCs w:val="28"/>
           <w:lang w:val="en-US"/>
         </w:rPr>
-        <w:t xml:space="preserve">Enable FILESTREAM for file I/O </w:t>
-      </w:r>
-      <w:proofErr w:type="gramStart"/>
-      <w:r>
-        <w:rPr>
-          <w:i/>
-          <w:iCs/>
-          <w:sz w:val="28"/>
-          <w:szCs w:val="28"/>
-          <w:lang w:val="en-US"/>
-        </w:rPr>
-        <w:t>access</w:t>
-      </w:r>
-      <w:proofErr w:type="gramEnd"/>
+        <w:t>Enable FILESTREAM for file I/O access</w:t>
+      </w:r>
     </w:p>
     <w:p>
       <w:pPr>
@@ -3379,34 +2676,151 @@
           <w:szCs w:val="28"/>
           <w:lang w:val="en-US"/>
         </w:rPr>
-        <w:t xml:space="preserve">Allow remote clients access to FILESTREAM </w:t>
-      </w:r>
-      <w:proofErr w:type="gramStart"/>
+        <w:t>Allow remote clients access to FILESTREAM data</w:t>
+      </w:r>
+    </w:p>
+    <w:p>
+      <w:pPr>
+        <w:rPr>
+          <w:sz w:val="28"/>
+          <w:szCs w:val="28"/>
+        </w:rPr>
+      </w:pPr>
+      <w:r>
+        <w:rPr>
+          <w:sz w:val="28"/>
+          <w:szCs w:val="28"/>
+        </w:rPr>
+        <w:t>Por último</w:t>
+      </w:r>
+      <w:r>
+        <w:rPr>
+          <w:sz w:val="28"/>
+          <w:szCs w:val="28"/>
+        </w:rPr>
+        <w:t xml:space="preserve">, le damos al </w:t>
+      </w:r>
+      <w:r>
+        <w:rPr>
+          <w:sz w:val="28"/>
+          <w:szCs w:val="28"/>
+        </w:rPr>
+        <w:t>botón</w:t>
+      </w:r>
+      <w:r>
+        <w:rPr>
+          <w:sz w:val="28"/>
+          <w:szCs w:val="28"/>
+        </w:rPr>
+        <w:t xml:space="preserve"> </w:t>
+      </w:r>
+      <w:r>
+        <w:rPr>
+          <w:b/>
+          <w:bCs/>
+          <w:sz w:val="28"/>
+          <w:szCs w:val="28"/>
+        </w:rPr>
+        <w:t>Next</w:t>
+      </w:r>
+      <w:r>
+        <w:rPr>
+          <w:sz w:val="28"/>
+          <w:szCs w:val="28"/>
+        </w:rPr>
+        <w:t>.</w:t>
+      </w:r>
+    </w:p>
+    <w:p>
+      <w:pPr>
+        <w:rPr>
+          <w:sz w:val="28"/>
+          <w:szCs w:val="28"/>
+        </w:rPr>
+      </w:pPr>
+      <w:r>
+        <w:rPr>
+          <w:sz w:val="28"/>
+          <w:szCs w:val="28"/>
+        </w:rPr>
+        <w:br w:type="page"/>
+      </w:r>
+    </w:p>
+    <w:p>
+      <w:pPr>
+        <w:rPr>
+          <w:sz w:val="28"/>
+          <w:szCs w:val="28"/>
+        </w:rPr>
+      </w:pPr>
+      <w:r>
+        <w:rPr>
+          <w:sz w:val="28"/>
+          <w:szCs w:val="28"/>
+        </w:rPr>
+        <w:lastRenderedPageBreak/>
+        <w:t xml:space="preserve">La siguiente pantalla nos presenta un resumen de </w:t>
+      </w:r>
+      <w:r>
+        <w:rPr>
+          <w:sz w:val="28"/>
+          <w:szCs w:val="28"/>
+        </w:rPr>
+        <w:t>todas las pantallas</w:t>
+      </w:r>
+      <w:r>
+        <w:rPr>
+          <w:sz w:val="28"/>
+          <w:szCs w:val="28"/>
+        </w:rPr>
+        <w:t xml:space="preserve"> que configuramos previamente. Verificar que esté todo en orden y que </w:t>
+      </w:r>
+      <w:r>
+        <w:rPr>
+          <w:b/>
+          <w:bCs/>
+          <w:sz w:val="28"/>
+          <w:szCs w:val="28"/>
+        </w:rPr>
+        <w:t>Configuration file path</w:t>
+      </w:r>
+      <w:r>
+        <w:rPr>
+          <w:sz w:val="28"/>
+          <w:szCs w:val="28"/>
+        </w:rPr>
+        <w:t xml:space="preserve"> sea: </w:t>
+      </w:r>
       <w:r>
         <w:rPr>
           <w:i/>
           <w:iCs/>
           <w:sz w:val="28"/>
           <w:szCs w:val="28"/>
-          <w:lang w:val="en-US"/>
-        </w:rPr>
-        <w:t>data</w:t>
-      </w:r>
-      <w:proofErr w:type="gramEnd"/>
-    </w:p>
-    <w:p>
-      <w:pPr>
-        <w:rPr>
-          <w:sz w:val="28"/>
-          <w:szCs w:val="28"/>
-        </w:rPr>
-      </w:pPr>
-      <w:r>
-        <w:rPr>
-          <w:sz w:val="28"/>
-          <w:szCs w:val="28"/>
-        </w:rPr>
-        <w:t>Por último</w:t>
+        </w:rPr>
+        <w:t>C:\Program Files\Microsoft SQL Server\160\Setup Bootstrap\Log\20231008_194912\ConfigurationFile.ini</w:t>
+      </w:r>
+    </w:p>
+    <w:p>
+      <w:pPr>
+        <w:rPr>
+          <w:sz w:val="28"/>
+          <w:szCs w:val="28"/>
+        </w:rPr>
+      </w:pPr>
+      <w:r>
+        <w:rPr>
+          <w:sz w:val="28"/>
+          <w:szCs w:val="28"/>
+        </w:rPr>
+        <w:t xml:space="preserve">Ahora </w:t>
+      </w:r>
+      <w:r>
+        <w:rPr>
+          <w:sz w:val="28"/>
+          <w:szCs w:val="28"/>
+        </w:rPr>
+        <w:t>sí</w:t>
       </w:r>
       <w:r>
         <w:rPr>
@@ -3436,181 +2850,8 @@
           <w:sz w:val="28"/>
           <w:szCs w:val="28"/>
         </w:rPr>
-        <w:t>Next</w:t>
-      </w:r>
-      <w:r>
-        <w:rPr>
-          <w:sz w:val="28"/>
-          <w:szCs w:val="28"/>
-        </w:rPr>
-        <w:t>.</w:t>
-      </w:r>
-    </w:p>
-    <w:p>
-      <w:pPr>
-        <w:rPr>
-          <w:sz w:val="28"/>
-          <w:szCs w:val="28"/>
-        </w:rPr>
-      </w:pPr>
-      <w:r>
-        <w:rPr>
-          <w:sz w:val="28"/>
-          <w:szCs w:val="28"/>
-        </w:rPr>
-        <w:br w:type="page"/>
-      </w:r>
-    </w:p>
-    <w:p>
-      <w:pPr>
-        <w:rPr>
-          <w:sz w:val="28"/>
-          <w:szCs w:val="28"/>
-        </w:rPr>
-      </w:pPr>
-      <w:r>
-        <w:rPr>
-          <w:sz w:val="28"/>
-          <w:szCs w:val="28"/>
-        </w:rPr>
-        <w:lastRenderedPageBreak/>
-        <w:t xml:space="preserve">La siguiente pantalla nos presenta un resumen de </w:t>
-      </w:r>
-      <w:r>
-        <w:rPr>
-          <w:sz w:val="28"/>
-          <w:szCs w:val="28"/>
-        </w:rPr>
-        <w:t>todas las pantallas</w:t>
-      </w:r>
-      <w:r>
-        <w:rPr>
-          <w:sz w:val="28"/>
-          <w:szCs w:val="28"/>
-        </w:rPr>
-        <w:t xml:space="preserve"> que configuramos previamente. Verificar que esté todo en orden y que </w:t>
-      </w:r>
-      <w:proofErr w:type="spellStart"/>
-      <w:r>
-        <w:rPr>
-          <w:b/>
-          <w:bCs/>
-          <w:sz w:val="28"/>
-          <w:szCs w:val="28"/>
-        </w:rPr>
-        <w:t>Configuration</w:t>
-      </w:r>
-      <w:proofErr w:type="spellEnd"/>
-      <w:r>
-        <w:rPr>
-          <w:b/>
-          <w:bCs/>
-          <w:sz w:val="28"/>
-          <w:szCs w:val="28"/>
-        </w:rPr>
-        <w:t xml:space="preserve"> file </w:t>
-      </w:r>
-      <w:proofErr w:type="spellStart"/>
-      <w:r>
-        <w:rPr>
-          <w:b/>
-          <w:bCs/>
-          <w:sz w:val="28"/>
-          <w:szCs w:val="28"/>
-        </w:rPr>
-        <w:t>path</w:t>
-      </w:r>
-      <w:proofErr w:type="spellEnd"/>
-      <w:r>
-        <w:rPr>
-          <w:sz w:val="28"/>
-          <w:szCs w:val="28"/>
-        </w:rPr>
-        <w:t xml:space="preserve"> sea: </w:t>
-      </w:r>
-      <w:r>
-        <w:rPr>
-          <w:i/>
-          <w:iCs/>
-          <w:sz w:val="28"/>
-          <w:szCs w:val="28"/>
-        </w:rPr>
-        <w:t>C:\Program Files\Microsoft SQL Server\160\</w:t>
-      </w:r>
-      <w:proofErr w:type="spellStart"/>
-      <w:r>
-        <w:rPr>
-          <w:i/>
-          <w:iCs/>
-          <w:sz w:val="28"/>
-          <w:szCs w:val="28"/>
-        </w:rPr>
-        <w:t>Setup</w:t>
-      </w:r>
-      <w:proofErr w:type="spellEnd"/>
-      <w:r>
-        <w:rPr>
-          <w:i/>
-          <w:iCs/>
-          <w:sz w:val="28"/>
-          <w:szCs w:val="28"/>
-        </w:rPr>
-        <w:t xml:space="preserve"> Bootstrap\Log\20231008_194912\ConfigurationFile.ini</w:t>
-      </w:r>
-    </w:p>
-    <w:p>
-      <w:pPr>
-        <w:rPr>
-          <w:sz w:val="28"/>
-          <w:szCs w:val="28"/>
-        </w:rPr>
-      </w:pPr>
-      <w:r>
-        <w:rPr>
-          <w:sz w:val="28"/>
-          <w:szCs w:val="28"/>
-        </w:rPr>
-        <w:t xml:space="preserve">Ahora </w:t>
-      </w:r>
-      <w:r>
-        <w:rPr>
-          <w:sz w:val="28"/>
-          <w:szCs w:val="28"/>
-        </w:rPr>
-        <w:t>sí</w:t>
-      </w:r>
-      <w:r>
-        <w:rPr>
-          <w:sz w:val="28"/>
-          <w:szCs w:val="28"/>
-        </w:rPr>
-        <w:t xml:space="preserve">, le damos al </w:t>
-      </w:r>
-      <w:r>
-        <w:rPr>
-          <w:sz w:val="28"/>
-          <w:szCs w:val="28"/>
-        </w:rPr>
-        <w:t>botón</w:t>
-      </w:r>
-      <w:r>
-        <w:rPr>
-          <w:sz w:val="28"/>
-          <w:szCs w:val="28"/>
-        </w:rPr>
-        <w:t xml:space="preserve"> </w:t>
-      </w:r>
-      <w:proofErr w:type="spellStart"/>
-      <w:r>
-        <w:rPr>
-          <w:b/>
-          <w:bCs/>
-          <w:sz w:val="28"/>
-          <w:szCs w:val="28"/>
-        </w:rPr>
         <w:t>Install</w:t>
       </w:r>
-      <w:proofErr w:type="spellEnd"/>
       <w:r>
         <w:rPr>
           <w:sz w:val="28"/>
@@ -3726,7 +2967,6 @@
           <w:szCs w:val="28"/>
         </w:rPr>
       </w:pPr>
-      <w:proofErr w:type="spellStart"/>
       <w:r>
         <w:rPr>
           <w:i/>
@@ -3734,67 +2974,37 @@
           <w:sz w:val="28"/>
           <w:szCs w:val="28"/>
         </w:rPr>
-        <w:t>Setup</w:t>
-      </w:r>
-      <w:proofErr w:type="spellEnd"/>
-      <w:r>
-        <w:rPr>
-          <w:i/>
-          <w:iCs/>
+        <w:t>Setup Support Files</w:t>
+      </w:r>
+    </w:p>
+    <w:p>
+      <w:pPr>
+        <w:rPr>
+          <w:sz w:val="28"/>
+          <w:szCs w:val="28"/>
+        </w:rPr>
+      </w:pPr>
+      <w:r>
+        <w:rPr>
+          <w:sz w:val="28"/>
+          <w:szCs w:val="28"/>
+        </w:rPr>
+        <w:t>Para finalizar, le damos a</w:t>
+      </w:r>
+      <w:r>
+        <w:rPr>
+          <w:sz w:val="28"/>
+          <w:szCs w:val="28"/>
+        </w:rPr>
+        <w:t>l botón</w:t>
+      </w:r>
+      <w:r>
+        <w:rPr>
           <w:sz w:val="28"/>
           <w:szCs w:val="28"/>
         </w:rPr>
         <w:t xml:space="preserve"> </w:t>
       </w:r>
-      <w:proofErr w:type="spellStart"/>
-      <w:r>
-        <w:rPr>
-          <w:i/>
-          <w:iCs/>
-          <w:sz w:val="28"/>
-          <w:szCs w:val="28"/>
-        </w:rPr>
-        <w:t>Support</w:t>
-      </w:r>
-      <w:proofErr w:type="spellEnd"/>
-      <w:r>
-        <w:rPr>
-          <w:i/>
-          <w:iCs/>
-          <w:sz w:val="28"/>
-          <w:szCs w:val="28"/>
-        </w:rPr>
-        <w:t xml:space="preserve"> Files</w:t>
-      </w:r>
-    </w:p>
-    <w:p>
-      <w:pPr>
-        <w:rPr>
-          <w:sz w:val="28"/>
-          <w:szCs w:val="28"/>
-        </w:rPr>
-      </w:pPr>
-      <w:r>
-        <w:rPr>
-          <w:sz w:val="28"/>
-          <w:szCs w:val="28"/>
-        </w:rPr>
-        <w:t>Para finalizar, le damos a</w:t>
-      </w:r>
-      <w:r>
-        <w:rPr>
-          <w:sz w:val="28"/>
-          <w:szCs w:val="28"/>
-        </w:rPr>
-        <w:t>l botón</w:t>
-      </w:r>
-      <w:r>
-        <w:rPr>
-          <w:sz w:val="28"/>
-          <w:szCs w:val="28"/>
-        </w:rPr>
-        <w:t xml:space="preserve"> </w:t>
-      </w:r>
       <w:r>
         <w:rPr>
           <w:b/>
@@ -3841,27 +3051,7 @@
           <w:sz w:val="28"/>
           <w:szCs w:val="28"/>
         </w:rPr>
-        <w:t xml:space="preserve">SQL Server </w:t>
-      </w:r>
-      <w:proofErr w:type="spellStart"/>
-      <w:r>
-        <w:rPr>
-          <w:b/>
-          <w:bCs/>
-          <w:sz w:val="28"/>
-          <w:szCs w:val="28"/>
-        </w:rPr>
-        <w:t>Managment</w:t>
-      </w:r>
-      <w:proofErr w:type="spellEnd"/>
-      <w:r>
-        <w:rPr>
-          <w:b/>
-          <w:bCs/>
-          <w:sz w:val="28"/>
-          <w:szCs w:val="28"/>
-        </w:rPr>
-        <w:t xml:space="preserve"> Studio</w:t>
+        <w:t>SQL Server Managment Studio</w:t>
       </w:r>
       <w:r>
         <w:rPr>
@@ -3914,27 +3104,7 @@
           <w:sz w:val="28"/>
           <w:szCs w:val="28"/>
         </w:rPr>
-        <w:t xml:space="preserve">Descarga gratuita de SQL Server </w:t>
-      </w:r>
-      <w:proofErr w:type="spellStart"/>
-      <w:r>
-        <w:rPr>
-          <w:i/>
-          <w:iCs/>
-          <w:sz w:val="28"/>
-          <w:szCs w:val="28"/>
-        </w:rPr>
-        <w:t>Managment</w:t>
-      </w:r>
-      <w:proofErr w:type="spellEnd"/>
-      <w:r>
-        <w:rPr>
-          <w:i/>
-          <w:iCs/>
-          <w:sz w:val="28"/>
-          <w:szCs w:val="28"/>
-        </w:rPr>
-        <w:t xml:space="preserve"> Studio (SSMS) 19.1</w:t>
+        <w:t>Descarga gratuita de SQL Server Managment Studio (SSMS) 19.1</w:t>
       </w:r>
       <w:r>
         <w:rPr>
@@ -3955,7 +3125,7 @@
           <w:sz w:val="28"/>
           <w:szCs w:val="28"/>
         </w:rPr>
-        <w:t xml:space="preserve"> que aparezca en la página puede llegar a cambiar en un futuro) y procedemos a descargar el instalador.</w:t>
+        <w:t xml:space="preserve"> que aparezca en la página puede llegar a cambiar en un futuro) y procedemos a descargar el instalador</w:t>
       </w:r>
     </w:p>
     <w:p>
@@ -4012,27 +3182,7 @@
           <w:sz w:val="28"/>
           <w:szCs w:val="28"/>
         </w:rPr>
-        <w:t xml:space="preserve">SQL Server </w:t>
-      </w:r>
-      <w:proofErr w:type="spellStart"/>
-      <w:r>
-        <w:rPr>
-          <w:b/>
-          <w:bCs/>
-          <w:sz w:val="28"/>
-          <w:szCs w:val="28"/>
-        </w:rPr>
-        <w:t>Managment</w:t>
-      </w:r>
-      <w:proofErr w:type="spellEnd"/>
-      <w:r>
-        <w:rPr>
-          <w:b/>
-          <w:bCs/>
-          <w:sz w:val="28"/>
-          <w:szCs w:val="28"/>
-        </w:rPr>
-        <w:t xml:space="preserve"> Studio</w:t>
+        <w:t>SQL Server Managment Studio</w:t>
       </w:r>
       <w:r>
         <w:rPr>
@@ -4071,7 +3221,6 @@
         </w:rPr>
         <w:t xml:space="preserve"> </w:t>
       </w:r>
-      <w:proofErr w:type="spellStart"/>
       <w:r>
         <w:rPr>
           <w:b/>
@@ -4080,14 +3229,6 @@
           <w:szCs w:val="28"/>
         </w:rPr>
         <w:t>Install</w:t>
-      </w:r>
-      <w:proofErr w:type="spellEnd"/>
-      <w:r>
-        <w:rPr>
-          <w:sz w:val="28"/>
-          <w:szCs w:val="28"/>
-        </w:rPr>
-        <w:t>.</w:t>
       </w:r>
     </w:p>
     <w:p>
@@ -4132,13 +3273,6 @@
         </w:rPr>
         <w:t>Close</w:t>
       </w:r>
-      <w:r>
-        <w:rPr>
-          <w:sz w:val="28"/>
-          <w:szCs w:val="28"/>
-        </w:rPr>
-        <w:t>.</w:t>
-      </w:r>
     </w:p>
     <w:p>
       <w:pPr>
@@ -4161,27 +3295,7 @@
           <w:sz w:val="28"/>
           <w:szCs w:val="28"/>
         </w:rPr>
-        <w:t xml:space="preserve">Microsoft SQL Server </w:t>
-      </w:r>
-      <w:proofErr w:type="spellStart"/>
-      <w:r>
-        <w:rPr>
-          <w:b/>
-          <w:bCs/>
-          <w:sz w:val="28"/>
-          <w:szCs w:val="28"/>
-        </w:rPr>
-        <w:t>Managment</w:t>
-      </w:r>
-      <w:proofErr w:type="spellEnd"/>
-      <w:r>
-        <w:rPr>
-          <w:b/>
-          <w:bCs/>
-          <w:sz w:val="28"/>
-          <w:szCs w:val="28"/>
-        </w:rPr>
-        <w:t xml:space="preserve"> Studio</w:t>
+        <w:t>Microsoft SQL Server Managment Studio</w:t>
       </w:r>
       <w:r>
         <w:rPr>
@@ -4244,19 +3358,8 @@
           <w:sz w:val="28"/>
           <w:szCs w:val="28"/>
         </w:rPr>
-        <w:t xml:space="preserve">Server </w:t>
-      </w:r>
-      <w:proofErr w:type="spellStart"/>
-      <w:r>
-        <w:rPr>
-          <w:b/>
-          <w:bCs/>
-          <w:sz w:val="28"/>
-          <w:szCs w:val="28"/>
-        </w:rPr>
-        <w:t>name</w:t>
-      </w:r>
-      <w:proofErr w:type="spellEnd"/>
+        <w:t>Server name</w:t>
+      </w:r>
       <w:r>
         <w:rPr>
           <w:sz w:val="28"/>

--- a/TP Integrador/Como_Instalar_SSMS.docx
+++ b/TP Integrador/Como_Instalar_SSMS.docx
@@ -139,7 +139,7 @@
                                 <w:color w:val="4472C4" w:themeColor="accent1"/>
                                 <w:sz w:val="72"/>
                                 <w:szCs w:val="72"/>
-                                <w:lang w:val="es-ES"/>
+                                <w:lang w:val="en-US"/>
                                 <w14:shadow w14:blurRad="38100" w14:dist="25400" w14:dir="5400000" w14:sx="100000" w14:sy="100000" w14:kx="0" w14:ky="0" w14:algn="ctr">
                                   <w14:srgbClr w14:val="6E747A">
                                     <w14:alpha w14:val="57000"/>
@@ -157,7 +157,7 @@
                                 <w:color w:val="4472C4" w:themeColor="accent1"/>
                                 <w:sz w:val="72"/>
                                 <w:szCs w:val="72"/>
-                                <w:lang w:val="es-ES"/>
+                                <w:lang w:val="en-US"/>
                                 <w14:shadow w14:blurRad="38100" w14:dist="25400" w14:dir="5400000" w14:sx="100000" w14:sy="100000" w14:kx="0" w14:ky="0" w14:algn="ctr">
                                   <w14:srgbClr w14:val="6E747A">
                                     <w14:alpha w14:val="57000"/>
@@ -169,7 +169,45 @@
                                   <w14:round/>
                                 </w14:textOutline>
                               </w:rPr>
-                              <w:t>Instalación Microsoft SQL Server Managment Studio</w:t>
+                              <w:t>Instalación Microsoft SQL Server Manag</w:t>
+                            </w:r>
+                            <w:r>
+                              <w:rPr>
+                                <w:color w:val="4472C4" w:themeColor="accent1"/>
+                                <w:sz w:val="72"/>
+                                <w:szCs w:val="72"/>
+                                <w:lang w:val="en-US"/>
+                                <w14:shadow w14:blurRad="38100" w14:dist="25400" w14:dir="5400000" w14:sx="100000" w14:sy="100000" w14:kx="0" w14:ky="0" w14:algn="ctr">
+                                  <w14:srgbClr w14:val="6E747A">
+                                    <w14:alpha w14:val="57000"/>
+                                  </w14:srgbClr>
+                                </w14:shadow>
+                                <w14:textOutline w14:w="0" w14:cap="flat" w14:cmpd="sng" w14:algn="ctr">
+                                  <w14:noFill/>
+                                  <w14:prstDash w14:val="solid"/>
+                                  <w14:round/>
+                                </w14:textOutline>
+                              </w:rPr>
+                              <w:t>e</w:t>
+                            </w:r>
+                            <w:r>
+                              <w:rPr>
+                                <w:color w:val="4472C4" w:themeColor="accent1"/>
+                                <w:sz w:val="72"/>
+                                <w:szCs w:val="72"/>
+                                <w:lang w:val="en-US"/>
+                                <w14:shadow w14:blurRad="38100" w14:dist="25400" w14:dir="5400000" w14:sx="100000" w14:sy="100000" w14:kx="0" w14:ky="0" w14:algn="ctr">
+                                  <w14:srgbClr w14:val="6E747A">
+                                    <w14:alpha w14:val="57000"/>
+                                  </w14:srgbClr>
+                                </w14:shadow>
+                                <w14:textOutline w14:w="0" w14:cap="flat" w14:cmpd="sng" w14:algn="ctr">
+                                  <w14:noFill/>
+                                  <w14:prstDash w14:val="solid"/>
+                                  <w14:round/>
+                                </w14:textOutline>
+                              </w:rPr>
+                              <w:t>ment Studio</w:t>
                             </w:r>
                           </w:p>
                         </w:txbxContent>
@@ -292,7 +330,7 @@
                           <w:color w:val="4472C4" w:themeColor="accent1"/>
                           <w:sz w:val="72"/>
                           <w:szCs w:val="72"/>
-                          <w:lang w:val="es-ES"/>
+                          <w:lang w:val="en-US"/>
                           <w14:shadow w14:blurRad="38100" w14:dist="25400" w14:dir="5400000" w14:sx="100000" w14:sy="100000" w14:kx="0" w14:ky="0" w14:algn="ctr">
                             <w14:srgbClr w14:val="6E747A">
                               <w14:alpha w14:val="57000"/>
@@ -310,7 +348,7 @@
                           <w:color w:val="4472C4" w:themeColor="accent1"/>
                           <w:sz w:val="72"/>
                           <w:szCs w:val="72"/>
-                          <w:lang w:val="es-ES"/>
+                          <w:lang w:val="en-US"/>
                           <w14:shadow w14:blurRad="38100" w14:dist="25400" w14:dir="5400000" w14:sx="100000" w14:sy="100000" w14:kx="0" w14:ky="0" w14:algn="ctr">
                             <w14:srgbClr w14:val="6E747A">
                               <w14:alpha w14:val="57000"/>
@@ -322,7 +360,45 @@
                             <w14:round/>
                           </w14:textOutline>
                         </w:rPr>
-                        <w:t>Instalación Microsoft SQL Server Managment Studio</w:t>
+                        <w:t>Instalación Microsoft SQL Server Manag</w:t>
+                      </w:r>
+                      <w:r>
+                        <w:rPr>
+                          <w:color w:val="4472C4" w:themeColor="accent1"/>
+                          <w:sz w:val="72"/>
+                          <w:szCs w:val="72"/>
+                          <w:lang w:val="en-US"/>
+                          <w14:shadow w14:blurRad="38100" w14:dist="25400" w14:dir="5400000" w14:sx="100000" w14:sy="100000" w14:kx="0" w14:ky="0" w14:algn="ctr">
+                            <w14:srgbClr w14:val="6E747A">
+                              <w14:alpha w14:val="57000"/>
+                            </w14:srgbClr>
+                          </w14:shadow>
+                          <w14:textOutline w14:w="0" w14:cap="flat" w14:cmpd="sng" w14:algn="ctr">
+                            <w14:noFill/>
+                            <w14:prstDash w14:val="solid"/>
+                            <w14:round/>
+                          </w14:textOutline>
+                        </w:rPr>
+                        <w:t>e</w:t>
+                      </w:r>
+                      <w:r>
+                        <w:rPr>
+                          <w:color w:val="4472C4" w:themeColor="accent1"/>
+                          <w:sz w:val="72"/>
+                          <w:szCs w:val="72"/>
+                          <w:lang w:val="en-US"/>
+                          <w14:shadow w14:blurRad="38100" w14:dist="25400" w14:dir="5400000" w14:sx="100000" w14:sy="100000" w14:kx="0" w14:ky="0" w14:algn="ctr">
+                            <w14:srgbClr w14:val="6E747A">
+                              <w14:alpha w14:val="57000"/>
+                            </w14:srgbClr>
+                          </w14:shadow>
+                          <w14:textOutline w14:w="0" w14:cap="flat" w14:cmpd="sng" w14:algn="ctr">
+                            <w14:noFill/>
+                            <w14:prstDash w14:val="solid"/>
+                            <w14:round/>
+                          </w14:textOutline>
+                        </w:rPr>
+                        <w:t>ment Studio</w:t>
                       </w:r>
                     </w:p>
                   </w:txbxContent>
@@ -360,14 +436,53 @@
           <w:sz w:val="28"/>
           <w:szCs w:val="28"/>
         </w:rPr>
-        <w:t xml:space="preserve"> en el presente documento las instrucciones a seguir para poder instalar la aplicación Microsoft SQL Server Managment Studio, junto a las características requeridas para que el actual </w:t>
-      </w:r>
-      <w:r>
-        <w:rPr>
-          <w:sz w:val="28"/>
-          <w:szCs w:val="28"/>
-        </w:rPr>
-        <w:t xml:space="preserve">Database Administrator </w:t>
+        <w:t xml:space="preserve"> en el presente documento las instrucciones a seguir para poder instalar la aplicación Microsoft SQL Server Manag</w:t>
+      </w:r>
+      <w:r>
+        <w:rPr>
+          <w:sz w:val="28"/>
+          <w:szCs w:val="28"/>
+        </w:rPr>
+        <w:t>e</w:t>
+      </w:r>
+      <w:r>
+        <w:rPr>
+          <w:sz w:val="28"/>
+          <w:szCs w:val="28"/>
+        </w:rPr>
+        <w:t xml:space="preserve">ment Studio, junto a las características requeridas para que el actual </w:t>
+      </w:r>
+      <w:proofErr w:type="spellStart"/>
+      <w:r>
+        <w:rPr>
+          <w:sz w:val="28"/>
+          <w:szCs w:val="28"/>
+        </w:rPr>
+        <w:t>Database</w:t>
+      </w:r>
+      <w:proofErr w:type="spellEnd"/>
+      <w:r>
+        <w:rPr>
+          <w:sz w:val="28"/>
+          <w:szCs w:val="28"/>
+        </w:rPr>
+        <w:t xml:space="preserve"> </w:t>
+      </w:r>
+      <w:proofErr w:type="spellStart"/>
+      <w:r>
+        <w:rPr>
+          <w:sz w:val="28"/>
+          <w:szCs w:val="28"/>
+        </w:rPr>
+        <w:t>Administrator</w:t>
+      </w:r>
+      <w:proofErr w:type="spellEnd"/>
+      <w:r>
+        <w:rPr>
+          <w:sz w:val="28"/>
+          <w:szCs w:val="28"/>
+        </w:rPr>
+        <w:t xml:space="preserve"> </w:t>
       </w:r>
       <w:r>
         <w:rPr>
@@ -405,17 +520,26 @@
           <w:szCs w:val="28"/>
         </w:rPr>
       </w:pPr>
-      <w:r>
-        <w:rPr>
-          <w:sz w:val="28"/>
-          <w:szCs w:val="28"/>
-        </w:rPr>
-        <w:t>Los pasos a realizar son los siguientes:</w:t>
-      </w:r>
-    </w:p>
-    <w:p>
-      <w:pPr>
-        <w:pStyle w:val="ListParagraph"/>
+      <w:proofErr w:type="gramStart"/>
+      <w:r>
+        <w:rPr>
+          <w:sz w:val="28"/>
+          <w:szCs w:val="28"/>
+        </w:rPr>
+        <w:t>Los pasos a realizar</w:t>
+      </w:r>
+      <w:proofErr w:type="gramEnd"/>
+      <w:r>
+        <w:rPr>
+          <w:sz w:val="28"/>
+          <w:szCs w:val="28"/>
+        </w:rPr>
+        <w:t xml:space="preserve"> son los siguientes:</w:t>
+      </w:r>
+    </w:p>
+    <w:p>
+      <w:pPr>
+        <w:pStyle w:val="Prrafodelista"/>
         <w:numPr>
           <w:ilvl w:val="0"/>
           <w:numId w:val="3"/>
@@ -435,7 +559,7 @@
       <w:hyperlink r:id="rId7" w:history="1">
         <w:r>
           <w:rPr>
-            <w:rStyle w:val="Hyperlink"/>
+            <w:rStyle w:val="Hipervnculo"/>
             <w:sz w:val="28"/>
             <w:szCs w:val="28"/>
           </w:rPr>
@@ -489,7 +613,7 @@
     </w:p>
     <w:p>
       <w:pPr>
-        <w:pStyle w:val="ListParagraph"/>
+        <w:pStyle w:val="Prrafodelista"/>
         <w:numPr>
           <w:ilvl w:val="0"/>
           <w:numId w:val="3"/>
@@ -546,7 +670,7 @@
     </w:p>
     <w:p>
       <w:pPr>
-        <w:pStyle w:val="ListParagraph"/>
+        <w:pStyle w:val="Prrafodelista"/>
         <w:numPr>
           <w:ilvl w:val="0"/>
           <w:numId w:val="3"/>
@@ -603,7 +727,7 @@
     </w:p>
     <w:p>
       <w:pPr>
-        <w:pStyle w:val="ListParagraph"/>
+        <w:pStyle w:val="Prrafodelista"/>
         <w:numPr>
           <w:ilvl w:val="0"/>
           <w:numId w:val="3"/>
@@ -658,7 +782,7 @@
     </w:p>
     <w:p>
       <w:pPr>
-        <w:pStyle w:val="ListParagraph"/>
+        <w:pStyle w:val="Prrafodelista"/>
         <w:numPr>
           <w:ilvl w:val="0"/>
           <w:numId w:val="3"/>
@@ -724,7 +848,7 @@
     </w:p>
     <w:p>
       <w:pPr>
-        <w:pStyle w:val="ListParagraph"/>
+        <w:pStyle w:val="Prrafodelista"/>
         <w:numPr>
           <w:ilvl w:val="0"/>
           <w:numId w:val="3"/>
@@ -748,7 +872,27 @@
           <w:sz w:val="28"/>
           <w:szCs w:val="28"/>
         </w:rPr>
-        <w:t>SQL Server Installation Center</w:t>
+        <w:t xml:space="preserve">SQL Server </w:t>
+      </w:r>
+      <w:proofErr w:type="spellStart"/>
+      <w:r>
+        <w:rPr>
+          <w:b/>
+          <w:bCs/>
+          <w:sz w:val="28"/>
+          <w:szCs w:val="28"/>
+        </w:rPr>
+        <w:t>Installation</w:t>
+      </w:r>
+      <w:proofErr w:type="spellEnd"/>
+      <w:r>
+        <w:rPr>
+          <w:b/>
+          <w:bCs/>
+          <w:sz w:val="28"/>
+          <w:szCs w:val="28"/>
+        </w:rPr>
+        <w:t xml:space="preserve"> Center</w:t>
       </w:r>
       <w:r>
         <w:rPr>
@@ -780,12 +924,183 @@
           <w:sz w:val="28"/>
           <w:szCs w:val="28"/>
         </w:rPr>
-        <w:t>New SQL Server standalone installation or add features to an existing installation</w:t>
-      </w:r>
-    </w:p>
-    <w:p>
-      <w:pPr>
-        <w:pStyle w:val="ListParagraph"/>
+        <w:t xml:space="preserve">New SQL Server </w:t>
+      </w:r>
+      <w:proofErr w:type="spellStart"/>
+      <w:r>
+        <w:rPr>
+          <w:b/>
+          <w:bCs/>
+          <w:sz w:val="28"/>
+          <w:szCs w:val="28"/>
+        </w:rPr>
+        <w:t>standalone</w:t>
+      </w:r>
+      <w:proofErr w:type="spellEnd"/>
+      <w:r>
+        <w:rPr>
+          <w:b/>
+          <w:bCs/>
+          <w:sz w:val="28"/>
+          <w:szCs w:val="28"/>
+        </w:rPr>
+        <w:t xml:space="preserve"> </w:t>
+      </w:r>
+      <w:proofErr w:type="spellStart"/>
+      <w:r>
+        <w:rPr>
+          <w:b/>
+          <w:bCs/>
+          <w:sz w:val="28"/>
+          <w:szCs w:val="28"/>
+        </w:rPr>
+        <w:t>installation</w:t>
+      </w:r>
+      <w:proofErr w:type="spellEnd"/>
+      <w:r>
+        <w:rPr>
+          <w:b/>
+          <w:bCs/>
+          <w:sz w:val="28"/>
+          <w:szCs w:val="28"/>
+        </w:rPr>
+        <w:t xml:space="preserve"> </w:t>
+      </w:r>
+      <w:proofErr w:type="spellStart"/>
+      <w:r>
+        <w:rPr>
+          <w:b/>
+          <w:bCs/>
+          <w:sz w:val="28"/>
+          <w:szCs w:val="28"/>
+        </w:rPr>
+        <w:t>or</w:t>
+      </w:r>
+      <w:proofErr w:type="spellEnd"/>
+      <w:r>
+        <w:rPr>
+          <w:b/>
+          <w:bCs/>
+          <w:sz w:val="28"/>
+          <w:szCs w:val="28"/>
+        </w:rPr>
+        <w:t xml:space="preserve"> </w:t>
+      </w:r>
+      <w:proofErr w:type="spellStart"/>
+      <w:r>
+        <w:rPr>
+          <w:b/>
+          <w:bCs/>
+          <w:sz w:val="28"/>
+          <w:szCs w:val="28"/>
+        </w:rPr>
+        <w:t>add</w:t>
+      </w:r>
+      <w:proofErr w:type="spellEnd"/>
+      <w:r>
+        <w:rPr>
+          <w:b/>
+          <w:bCs/>
+          <w:sz w:val="28"/>
+          <w:szCs w:val="28"/>
+        </w:rPr>
+        <w:t xml:space="preserve"> </w:t>
+      </w:r>
+      <w:proofErr w:type="spellStart"/>
+      <w:r>
+        <w:rPr>
+          <w:b/>
+          <w:bCs/>
+          <w:sz w:val="28"/>
+          <w:szCs w:val="28"/>
+        </w:rPr>
+        <w:t>features</w:t>
+      </w:r>
+      <w:proofErr w:type="spellEnd"/>
+      <w:r>
+        <w:rPr>
+          <w:b/>
+          <w:bCs/>
+          <w:sz w:val="28"/>
+          <w:szCs w:val="28"/>
+        </w:rPr>
+        <w:t xml:space="preserve"> </w:t>
+      </w:r>
+      <w:proofErr w:type="spellStart"/>
+      <w:r>
+        <w:rPr>
+          <w:b/>
+          <w:bCs/>
+          <w:sz w:val="28"/>
+          <w:szCs w:val="28"/>
+        </w:rPr>
+        <w:t>to</w:t>
+      </w:r>
+      <w:proofErr w:type="spellEnd"/>
+      <w:r>
+        <w:rPr>
+          <w:b/>
+          <w:bCs/>
+          <w:sz w:val="28"/>
+          <w:szCs w:val="28"/>
+        </w:rPr>
+        <w:t xml:space="preserve"> </w:t>
+      </w:r>
+      <w:proofErr w:type="spellStart"/>
+      <w:r>
+        <w:rPr>
+          <w:b/>
+          <w:bCs/>
+          <w:sz w:val="28"/>
+          <w:szCs w:val="28"/>
+        </w:rPr>
+        <w:t>an</w:t>
+      </w:r>
+      <w:proofErr w:type="spellEnd"/>
+      <w:r>
+        <w:rPr>
+          <w:b/>
+          <w:bCs/>
+          <w:sz w:val="28"/>
+          <w:szCs w:val="28"/>
+        </w:rPr>
+        <w:t xml:space="preserve"> </w:t>
+      </w:r>
+      <w:proofErr w:type="spellStart"/>
+      <w:r>
+        <w:rPr>
+          <w:b/>
+          <w:bCs/>
+          <w:sz w:val="28"/>
+          <w:szCs w:val="28"/>
+        </w:rPr>
+        <w:t>existing</w:t>
+      </w:r>
+      <w:proofErr w:type="spellEnd"/>
+      <w:r>
+        <w:rPr>
+          <w:b/>
+          <w:bCs/>
+          <w:sz w:val="28"/>
+          <w:szCs w:val="28"/>
+        </w:rPr>
+        <w:t xml:space="preserve"> </w:t>
+      </w:r>
+      <w:proofErr w:type="spellStart"/>
+      <w:r>
+        <w:rPr>
+          <w:b/>
+          <w:bCs/>
+          <w:sz w:val="28"/>
+          <w:szCs w:val="28"/>
+        </w:rPr>
+        <w:t>installation</w:t>
+      </w:r>
+      <w:proofErr w:type="spellEnd"/>
+    </w:p>
+    <w:p>
+      <w:pPr>
+        <w:pStyle w:val="Prrafodelista"/>
         <w:numPr>
           <w:ilvl w:val="0"/>
           <w:numId w:val="3"/>
@@ -816,6 +1131,7 @@
         </w:rPr>
         <w:t xml:space="preserve"> tenemos que seleccionar la opción </w:t>
       </w:r>
+      <w:proofErr w:type="spellStart"/>
       <w:r>
         <w:rPr>
           <w:b/>
@@ -825,6 +1141,7 @@
         </w:rPr>
         <w:t>Developer</w:t>
       </w:r>
+      <w:proofErr w:type="spellEnd"/>
       <w:r>
         <w:rPr>
           <w:sz w:val="28"/>
@@ -844,7 +1161,7 @@
     </w:p>
     <w:p>
       <w:pPr>
-        <w:pStyle w:val="ListParagraph"/>
+        <w:pStyle w:val="Prrafodelista"/>
         <w:numPr>
           <w:ilvl w:val="0"/>
           <w:numId w:val="3"/>
@@ -902,7 +1219,7 @@
     </w:p>
     <w:p>
       <w:pPr>
-        <w:pStyle w:val="ListParagraph"/>
+        <w:pStyle w:val="Prrafodelista"/>
         <w:numPr>
           <w:ilvl w:val="0"/>
           <w:numId w:val="3"/>
@@ -919,6 +1236,7 @@
         </w:rPr>
         <w:t xml:space="preserve">Una vez finalizado el proceso, verifique que todas las reglas se encuentren en orden (es posible que Windows Firewall arroje </w:t>
       </w:r>
+      <w:proofErr w:type="spellStart"/>
       <w:r>
         <w:rPr>
           <w:b/>
@@ -929,6 +1247,7 @@
         </w:rPr>
         <w:t>Warning</w:t>
       </w:r>
+      <w:proofErr w:type="spellEnd"/>
       <w:r>
         <w:rPr>
           <w:sz w:val="28"/>
@@ -962,7 +1281,7 @@
     </w:p>
     <w:p>
       <w:pPr>
-        <w:pStyle w:val="ListParagraph"/>
+        <w:pStyle w:val="Prrafodelista"/>
         <w:numPr>
           <w:ilvl w:val="0"/>
           <w:numId w:val="3"/>
@@ -987,14 +1306,25 @@
         </w:rPr>
         <w:t xml:space="preserve">a siguiente pantalla nos pregunta si queremos instalar la </w:t>
       </w:r>
-      <w:r>
-        <w:rPr>
-          <w:b/>
-          <w:bCs/>
-          <w:sz w:val="28"/>
-          <w:szCs w:val="28"/>
-        </w:rPr>
-        <w:t>Extension Azure</w:t>
+      <w:proofErr w:type="spellStart"/>
+      <w:r>
+        <w:rPr>
+          <w:b/>
+          <w:bCs/>
+          <w:sz w:val="28"/>
+          <w:szCs w:val="28"/>
+        </w:rPr>
+        <w:t>Extension</w:t>
+      </w:r>
+      <w:proofErr w:type="spellEnd"/>
+      <w:r>
+        <w:rPr>
+          <w:b/>
+          <w:bCs/>
+          <w:sz w:val="28"/>
+          <w:szCs w:val="28"/>
+        </w:rPr>
+        <w:t xml:space="preserve"> Azure</w:t>
       </w:r>
       <w:r>
         <w:rPr>
@@ -1022,8 +1352,17 @@
           <w:sz w:val="28"/>
           <w:szCs w:val="28"/>
         </w:rPr>
-        <w:t>la destildamos</w:t>
-      </w:r>
+        <w:t xml:space="preserve">la </w:t>
+      </w:r>
+      <w:proofErr w:type="spellStart"/>
+      <w:r>
+        <w:rPr>
+          <w:sz w:val="28"/>
+          <w:szCs w:val="28"/>
+        </w:rPr>
+        <w:t>destildamos</w:t>
+      </w:r>
+      <w:proofErr w:type="spellEnd"/>
       <w:r>
         <w:rPr>
           <w:sz w:val="28"/>
@@ -1072,7 +1411,7 @@
     </w:p>
     <w:p>
       <w:pPr>
-        <w:pStyle w:val="ListParagraph"/>
+        <w:pStyle w:val="Prrafodelista"/>
         <w:numPr>
           <w:ilvl w:val="0"/>
           <w:numId w:val="3"/>
@@ -1118,15 +1457,57 @@
         </w:rPr>
         <w:t xml:space="preserve"> que tildamos es </w:t>
       </w:r>
-      <w:r>
-        <w:rPr>
-          <w:b/>
-          <w:bCs/>
-          <w:sz w:val="28"/>
-          <w:szCs w:val="28"/>
-        </w:rPr>
-        <w:t>Database Engine Services</w:t>
-      </w:r>
+      <w:proofErr w:type="spellStart"/>
+      <w:r>
+        <w:rPr>
+          <w:b/>
+          <w:bCs/>
+          <w:sz w:val="28"/>
+          <w:szCs w:val="28"/>
+        </w:rPr>
+        <w:t>Database</w:t>
+      </w:r>
+      <w:proofErr w:type="spellEnd"/>
+      <w:r>
+        <w:rPr>
+          <w:b/>
+          <w:bCs/>
+          <w:sz w:val="28"/>
+          <w:szCs w:val="28"/>
+        </w:rPr>
+        <w:t xml:space="preserve"> </w:t>
+      </w:r>
+      <w:proofErr w:type="spellStart"/>
+      <w:r>
+        <w:rPr>
+          <w:b/>
+          <w:bCs/>
+          <w:sz w:val="28"/>
+          <w:szCs w:val="28"/>
+        </w:rPr>
+        <w:t>Engine</w:t>
+      </w:r>
+      <w:proofErr w:type="spellEnd"/>
+      <w:r>
+        <w:rPr>
+          <w:b/>
+          <w:bCs/>
+          <w:sz w:val="28"/>
+          <w:szCs w:val="28"/>
+        </w:rPr>
+        <w:t xml:space="preserve"> </w:t>
+      </w:r>
+      <w:proofErr w:type="spellStart"/>
+      <w:r>
+        <w:rPr>
+          <w:b/>
+          <w:bCs/>
+          <w:sz w:val="28"/>
+          <w:szCs w:val="28"/>
+        </w:rPr>
+        <w:t>Services</w:t>
+      </w:r>
+      <w:proofErr w:type="spellEnd"/>
       <w:r>
         <w:rPr>
           <w:sz w:val="28"/>
@@ -1137,7 +1518,7 @@
     </w:p>
     <w:p>
       <w:pPr>
-        <w:pStyle w:val="ListParagraph"/>
+        <w:pStyle w:val="Prrafodelista"/>
         <w:numPr>
           <w:ilvl w:val="0"/>
           <w:numId w:val="3"/>
@@ -1155,6 +1536,7 @@
         </w:rPr>
         <w:t xml:space="preserve">Luego </w:t>
       </w:r>
+      <w:proofErr w:type="spellStart"/>
       <w:r>
         <w:rPr>
           <w:sz w:val="28"/>
@@ -1169,7 +1551,16 @@
           <w:szCs w:val="28"/>
           <w:lang w:val="en-US"/>
         </w:rPr>
-        <w:t xml:space="preserve">ndicamos </w:t>
+        <w:t>ndicamos</w:t>
+      </w:r>
+      <w:proofErr w:type="spellEnd"/>
+      <w:r>
+        <w:rPr>
+          <w:sz w:val="28"/>
+          <w:szCs w:val="28"/>
+          <w:lang w:val="en-US"/>
+        </w:rPr>
+        <w:t xml:space="preserve"> </w:t>
       </w:r>
       <w:r>
         <w:rPr>
@@ -1240,7 +1631,7 @@
     </w:p>
     <w:p>
       <w:pPr>
-        <w:pStyle w:val="ListParagraph"/>
+        <w:pStyle w:val="Prrafodelista"/>
         <w:numPr>
           <w:ilvl w:val="0"/>
           <w:numId w:val="3"/>
@@ -1280,6 +1671,7 @@
         </w:rPr>
         <w:t xml:space="preserve">Default </w:t>
       </w:r>
+      <w:proofErr w:type="spellStart"/>
       <w:r>
         <w:rPr>
           <w:b/>
@@ -1298,6 +1690,7 @@
         </w:rPr>
         <w:t>nstance</w:t>
       </w:r>
+      <w:proofErr w:type="spellEnd"/>
       <w:r>
         <w:rPr>
           <w:sz w:val="28"/>
@@ -1333,14 +1726,25 @@
         </w:rPr>
         <w:t xml:space="preserve"> </w:t>
       </w:r>
-      <w:r>
-        <w:rPr>
-          <w:b/>
-          <w:bCs/>
-          <w:sz w:val="28"/>
-          <w:szCs w:val="28"/>
-        </w:rPr>
-        <w:t>Instance ID</w:t>
+      <w:proofErr w:type="spellStart"/>
+      <w:r>
+        <w:rPr>
+          <w:b/>
+          <w:bCs/>
+          <w:sz w:val="28"/>
+          <w:szCs w:val="28"/>
+        </w:rPr>
+        <w:t>Instance</w:t>
+      </w:r>
+      <w:proofErr w:type="spellEnd"/>
+      <w:r>
+        <w:rPr>
+          <w:b/>
+          <w:bCs/>
+          <w:sz w:val="28"/>
+          <w:szCs w:val="28"/>
+        </w:rPr>
+        <w:t xml:space="preserve"> ID</w:t>
       </w:r>
       <w:r>
         <w:rPr>
@@ -1391,7 +1795,7 @@
     </w:p>
     <w:p>
       <w:pPr>
-        <w:pStyle w:val="ListParagraph"/>
+        <w:pStyle w:val="Prrafodelista"/>
         <w:numPr>
           <w:ilvl w:val="0"/>
           <w:numId w:val="3"/>
@@ -1443,8 +1847,19 @@
           <w:sz w:val="28"/>
           <w:szCs w:val="28"/>
         </w:rPr>
-        <w:t>SQL Server Agent</w:t>
-      </w:r>
+        <w:t xml:space="preserve">SQL Server </w:t>
+      </w:r>
+      <w:proofErr w:type="spellStart"/>
+      <w:r>
+        <w:rPr>
+          <w:b/>
+          <w:bCs/>
+          <w:sz w:val="28"/>
+          <w:szCs w:val="28"/>
+        </w:rPr>
+        <w:t>Agent</w:t>
+      </w:r>
+      <w:proofErr w:type="spellEnd"/>
       <w:r>
         <w:rPr>
           <w:sz w:val="28"/>
@@ -1459,8 +1874,39 @@
           <w:sz w:val="28"/>
           <w:szCs w:val="28"/>
         </w:rPr>
-        <w:t>SQL Server Database Engine</w:t>
-      </w:r>
+        <w:t xml:space="preserve">SQL Server </w:t>
+      </w:r>
+      <w:proofErr w:type="spellStart"/>
+      <w:r>
+        <w:rPr>
+          <w:b/>
+          <w:bCs/>
+          <w:sz w:val="28"/>
+          <w:szCs w:val="28"/>
+        </w:rPr>
+        <w:t>Database</w:t>
+      </w:r>
+      <w:proofErr w:type="spellEnd"/>
+      <w:r>
+        <w:rPr>
+          <w:b/>
+          <w:bCs/>
+          <w:sz w:val="28"/>
+          <w:szCs w:val="28"/>
+        </w:rPr>
+        <w:t xml:space="preserve"> </w:t>
+      </w:r>
+      <w:proofErr w:type="spellStart"/>
+      <w:r>
+        <w:rPr>
+          <w:b/>
+          <w:bCs/>
+          <w:sz w:val="28"/>
+          <w:szCs w:val="28"/>
+        </w:rPr>
+        <w:t>Engine</w:t>
+      </w:r>
+      <w:proofErr w:type="spellEnd"/>
       <w:r>
         <w:rPr>
           <w:sz w:val="28"/>
@@ -1484,6 +1930,7 @@
         </w:rPr>
         <w:t xml:space="preserve"> con las opciones por defecto. En la pestaña </w:t>
       </w:r>
+      <w:proofErr w:type="spellStart"/>
       <w:r>
         <w:rPr>
           <w:b/>
@@ -1493,6 +1940,7 @@
         </w:rPr>
         <w:t>Collation</w:t>
       </w:r>
+      <w:proofErr w:type="spellEnd"/>
       <w:r>
         <w:rPr>
           <w:sz w:val="28"/>
@@ -1528,6 +1976,7 @@
         </w:rPr>
         <w:t xml:space="preserve"> seleccionada sea </w:t>
       </w:r>
+      <w:proofErr w:type="spellStart"/>
       <w:r>
         <w:rPr>
           <w:i/>
@@ -1537,6 +1986,7 @@
         </w:rPr>
         <w:t>Modern_Spanish_CI_AS</w:t>
       </w:r>
+      <w:proofErr w:type="spellEnd"/>
       <w:r>
         <w:rPr>
           <w:sz w:val="28"/>
@@ -1570,7 +2020,7 @@
     </w:p>
     <w:p>
       <w:pPr>
-        <w:pStyle w:val="ListParagraph"/>
+        <w:pStyle w:val="Prrafodelista"/>
         <w:numPr>
           <w:ilvl w:val="0"/>
           <w:numId w:val="3"/>
@@ -1594,8 +2044,39 @@
           <w:sz w:val="28"/>
           <w:szCs w:val="28"/>
         </w:rPr>
-        <w:t>Windows authentication mode</w:t>
-      </w:r>
+        <w:t xml:space="preserve">Windows </w:t>
+      </w:r>
+      <w:proofErr w:type="spellStart"/>
+      <w:r>
+        <w:rPr>
+          <w:b/>
+          <w:bCs/>
+          <w:sz w:val="28"/>
+          <w:szCs w:val="28"/>
+        </w:rPr>
+        <w:t>authentication</w:t>
+      </w:r>
+      <w:proofErr w:type="spellEnd"/>
+      <w:r>
+        <w:rPr>
+          <w:b/>
+          <w:bCs/>
+          <w:sz w:val="28"/>
+          <w:szCs w:val="28"/>
+        </w:rPr>
+        <w:t xml:space="preserve"> </w:t>
+      </w:r>
+      <w:proofErr w:type="spellStart"/>
+      <w:r>
+        <w:rPr>
+          <w:b/>
+          <w:bCs/>
+          <w:sz w:val="28"/>
+          <w:szCs w:val="28"/>
+        </w:rPr>
+        <w:t>mode</w:t>
+      </w:r>
+      <w:proofErr w:type="spellEnd"/>
       <w:r>
         <w:rPr>
           <w:sz w:val="28"/>
@@ -1603,15 +2084,57 @@
         </w:rPr>
         <w:t xml:space="preserve"> y luego le damos a la opción </w:t>
       </w:r>
-      <w:r>
-        <w:rPr>
-          <w:b/>
-          <w:bCs/>
-          <w:sz w:val="28"/>
-          <w:szCs w:val="28"/>
-        </w:rPr>
-        <w:t>Add Current User</w:t>
-      </w:r>
+      <w:proofErr w:type="spellStart"/>
+      <w:r>
+        <w:rPr>
+          <w:b/>
+          <w:bCs/>
+          <w:sz w:val="28"/>
+          <w:szCs w:val="28"/>
+        </w:rPr>
+        <w:t>Add</w:t>
+      </w:r>
+      <w:proofErr w:type="spellEnd"/>
+      <w:r>
+        <w:rPr>
+          <w:b/>
+          <w:bCs/>
+          <w:sz w:val="28"/>
+          <w:szCs w:val="28"/>
+        </w:rPr>
+        <w:t xml:space="preserve"> </w:t>
+      </w:r>
+      <w:proofErr w:type="spellStart"/>
+      <w:r>
+        <w:rPr>
+          <w:b/>
+          <w:bCs/>
+          <w:sz w:val="28"/>
+          <w:szCs w:val="28"/>
+        </w:rPr>
+        <w:t>Current</w:t>
+      </w:r>
+      <w:proofErr w:type="spellEnd"/>
+      <w:r>
+        <w:rPr>
+          <w:b/>
+          <w:bCs/>
+          <w:sz w:val="28"/>
+          <w:szCs w:val="28"/>
+        </w:rPr>
+        <w:t xml:space="preserve"> </w:t>
+      </w:r>
+      <w:proofErr w:type="spellStart"/>
+      <w:r>
+        <w:rPr>
+          <w:b/>
+          <w:bCs/>
+          <w:sz w:val="28"/>
+          <w:szCs w:val="28"/>
+        </w:rPr>
+        <w:t>User</w:t>
+      </w:r>
+      <w:proofErr w:type="spellEnd"/>
       <w:r>
         <w:rPr>
           <w:sz w:val="28"/>
@@ -1619,6 +2142,7 @@
         </w:rPr>
         <w:t xml:space="preserve">. Verificamos que agregó con éxito el nombre de nuestro equipo en </w:t>
       </w:r>
+      <w:proofErr w:type="spellStart"/>
       <w:r>
         <w:rPr>
           <w:i/>
@@ -1626,12 +2150,33 @@
           <w:sz w:val="28"/>
           <w:szCs w:val="28"/>
         </w:rPr>
-        <w:t>Specify SQL Server administrators</w:t>
-      </w:r>
-    </w:p>
-    <w:p>
-      <w:pPr>
-        <w:pStyle w:val="ListParagraph"/>
+        <w:t>Specify</w:t>
+      </w:r>
+      <w:proofErr w:type="spellEnd"/>
+      <w:r>
+        <w:rPr>
+          <w:i/>
+          <w:iCs/>
+          <w:sz w:val="28"/>
+          <w:szCs w:val="28"/>
+        </w:rPr>
+        <w:t xml:space="preserve"> SQL Server </w:t>
+      </w:r>
+      <w:proofErr w:type="spellStart"/>
+      <w:r>
+        <w:rPr>
+          <w:i/>
+          <w:iCs/>
+          <w:sz w:val="28"/>
+          <w:szCs w:val="28"/>
+        </w:rPr>
+        <w:t>administrators</w:t>
+      </w:r>
+      <w:proofErr w:type="spellEnd"/>
+    </w:p>
+    <w:p>
+      <w:pPr>
+        <w:pStyle w:val="Prrafodelista"/>
         <w:numPr>
           <w:ilvl w:val="0"/>
           <w:numId w:val="3"/>
@@ -1667,7 +2212,7 @@
     </w:p>
     <w:p>
       <w:pPr>
-        <w:pStyle w:val="ListParagraph"/>
+        <w:pStyle w:val="Prrafodelista"/>
         <w:numPr>
           <w:ilvl w:val="1"/>
           <w:numId w:val="3"/>
@@ -1709,7 +2254,7 @@
     </w:p>
     <w:p>
       <w:pPr>
-        <w:pStyle w:val="ListParagraph"/>
+        <w:pStyle w:val="Prrafodelista"/>
         <w:numPr>
           <w:ilvl w:val="1"/>
           <w:numId w:val="3"/>
@@ -1751,7 +2296,7 @@
     </w:p>
     <w:p>
       <w:pPr>
-        <w:pStyle w:val="ListParagraph"/>
+        <w:pStyle w:val="Prrafodelista"/>
         <w:numPr>
           <w:ilvl w:val="1"/>
           <w:numId w:val="3"/>
@@ -1793,7 +2338,7 @@
     </w:p>
     <w:p>
       <w:pPr>
-        <w:pStyle w:val="ListParagraph"/>
+        <w:pStyle w:val="Prrafodelista"/>
         <w:numPr>
           <w:ilvl w:val="1"/>
           <w:numId w:val="3"/>
@@ -1835,7 +2380,7 @@
     </w:p>
     <w:p>
       <w:pPr>
-        <w:pStyle w:val="ListParagraph"/>
+        <w:pStyle w:val="Prrafodelista"/>
         <w:numPr>
           <w:ilvl w:val="1"/>
           <w:numId w:val="3"/>
@@ -1894,7 +2439,7 @@
     </w:p>
     <w:p>
       <w:pPr>
-        <w:pStyle w:val="ListParagraph"/>
+        <w:pStyle w:val="Prrafodelista"/>
         <w:numPr>
           <w:ilvl w:val="0"/>
           <w:numId w:val="4"/>
@@ -1912,6 +2457,7 @@
         <w:lastRenderedPageBreak/>
         <w:t xml:space="preserve">En la pestaña </w:t>
       </w:r>
+      <w:proofErr w:type="spellStart"/>
       <w:r>
         <w:rPr>
           <w:b/>
@@ -1921,6 +2467,7 @@
         </w:rPr>
         <w:t>TempDB</w:t>
       </w:r>
+      <w:proofErr w:type="spellEnd"/>
       <w:r>
         <w:rPr>
           <w:sz w:val="28"/>
@@ -1931,7 +2478,7 @@
     </w:p>
     <w:p>
       <w:pPr>
-        <w:pStyle w:val="ListParagraph"/>
+        <w:pStyle w:val="Prrafodelista"/>
         <w:numPr>
           <w:ilvl w:val="1"/>
           <w:numId w:val="3"/>
@@ -1942,28 +2489,86 @@
           <w:lang w:val="en-US"/>
         </w:rPr>
       </w:pPr>
-      <w:r>
-        <w:rPr>
-          <w:b/>
-          <w:bCs/>
-          <w:sz w:val="28"/>
-          <w:szCs w:val="28"/>
-          <w:lang w:val="en-US"/>
-        </w:rPr>
-        <w:t>TempDB data files</w:t>
-      </w:r>
-      <w:r>
-        <w:rPr>
-          <w:sz w:val="28"/>
-          <w:szCs w:val="28"/>
-          <w:lang w:val="en-US"/>
-        </w:rPr>
-        <w:t>: tempdb.mdf, tempdb_mssql_#.ndf</w:t>
-      </w:r>
-    </w:p>
-    <w:p>
-      <w:pPr>
-        <w:pStyle w:val="ListParagraph"/>
+      <w:proofErr w:type="spellStart"/>
+      <w:r>
+        <w:rPr>
+          <w:b/>
+          <w:bCs/>
+          <w:sz w:val="28"/>
+          <w:szCs w:val="28"/>
+          <w:lang w:val="en-US"/>
+        </w:rPr>
+        <w:t>TempDB</w:t>
+      </w:r>
+      <w:proofErr w:type="spellEnd"/>
+      <w:r>
+        <w:rPr>
+          <w:b/>
+          <w:bCs/>
+          <w:sz w:val="28"/>
+          <w:szCs w:val="28"/>
+          <w:lang w:val="en-US"/>
+        </w:rPr>
+        <w:t xml:space="preserve"> data files</w:t>
+      </w:r>
+      <w:r>
+        <w:rPr>
+          <w:sz w:val="28"/>
+          <w:szCs w:val="28"/>
+          <w:lang w:val="en-US"/>
+        </w:rPr>
+        <w:t xml:space="preserve">: </w:t>
+      </w:r>
+      <w:proofErr w:type="spellStart"/>
+      <w:r>
+        <w:rPr>
+          <w:sz w:val="28"/>
+          <w:szCs w:val="28"/>
+          <w:lang w:val="en-US"/>
+        </w:rPr>
+        <w:t>tempdb.mdf</w:t>
+      </w:r>
+      <w:proofErr w:type="spellEnd"/>
+      <w:r>
+        <w:rPr>
+          <w:sz w:val="28"/>
+          <w:szCs w:val="28"/>
+          <w:lang w:val="en-US"/>
+        </w:rPr>
+        <w:t>, tempdb_</w:t>
+      </w:r>
+      <w:proofErr w:type="spellStart"/>
+      <w:r>
+        <w:rPr>
+          <w:sz w:val="28"/>
+          <w:szCs w:val="28"/>
+          <w:lang w:val="en-US"/>
+        </w:rPr>
+        <w:t>mssql</w:t>
+      </w:r>
+      <w:proofErr w:type="spellEnd"/>
+      <w:r>
+        <w:rPr>
+          <w:sz w:val="28"/>
+          <w:szCs w:val="28"/>
+          <w:lang w:val="en-US"/>
+        </w:rPr>
+        <w:t>_#.</w:t>
+      </w:r>
+      <w:proofErr w:type="spellStart"/>
+      <w:r>
+        <w:rPr>
+          <w:sz w:val="28"/>
+          <w:szCs w:val="28"/>
+          <w:lang w:val="en-US"/>
+        </w:rPr>
+        <w:t>ndf</w:t>
+      </w:r>
+      <w:proofErr w:type="spellEnd"/>
+    </w:p>
+    <w:p>
+      <w:pPr>
+        <w:pStyle w:val="Prrafodelista"/>
         <w:numPr>
           <w:ilvl w:val="1"/>
           <w:numId w:val="3"/>
@@ -1995,7 +2600,7 @@
     </w:p>
     <w:p>
       <w:pPr>
-        <w:pStyle w:val="ListParagraph"/>
+        <w:pStyle w:val="Prrafodelista"/>
         <w:numPr>
           <w:ilvl w:val="1"/>
           <w:numId w:val="3"/>
@@ -2027,7 +2632,7 @@
     </w:p>
     <w:p>
       <w:pPr>
-        <w:pStyle w:val="ListParagraph"/>
+        <w:pStyle w:val="Prrafodelista"/>
         <w:numPr>
           <w:ilvl w:val="1"/>
           <w:numId w:val="3"/>
@@ -2059,7 +2664,7 @@
     </w:p>
     <w:p>
       <w:pPr>
-        <w:pStyle w:val="ListParagraph"/>
+        <w:pStyle w:val="Prrafodelista"/>
         <w:numPr>
           <w:ilvl w:val="1"/>
           <w:numId w:val="3"/>
@@ -2070,15 +2675,27 @@
           <w:lang w:val="en-US"/>
         </w:rPr>
       </w:pPr>
-      <w:r>
-        <w:rPr>
-          <w:b/>
-          <w:bCs/>
-          <w:sz w:val="28"/>
-          <w:szCs w:val="28"/>
-          <w:lang w:val="en-US"/>
-        </w:rPr>
-        <w:t>Autogrowth (MB)</w:t>
+      <w:proofErr w:type="spellStart"/>
+      <w:r>
+        <w:rPr>
+          <w:b/>
+          <w:bCs/>
+          <w:sz w:val="28"/>
+          <w:szCs w:val="28"/>
+          <w:lang w:val="en-US"/>
+        </w:rPr>
+        <w:t>Autogrowth</w:t>
+      </w:r>
+      <w:proofErr w:type="spellEnd"/>
+      <w:r>
+        <w:rPr>
+          <w:b/>
+          <w:bCs/>
+          <w:sz w:val="28"/>
+          <w:szCs w:val="28"/>
+          <w:lang w:val="en-US"/>
+        </w:rPr>
+        <w:t xml:space="preserve"> (MB)</w:t>
       </w:r>
       <w:r>
         <w:rPr>
@@ -2091,7 +2708,7 @@
     </w:p>
     <w:p>
       <w:pPr>
-        <w:pStyle w:val="ListParagraph"/>
+        <w:pStyle w:val="Prrafodelista"/>
         <w:numPr>
           <w:ilvl w:val="1"/>
           <w:numId w:val="3"/>
@@ -2110,7 +2727,29 @@
           <w:szCs w:val="28"/>
           <w:lang w:val="en-US"/>
         </w:rPr>
-        <w:t>Total autogrowth (MB)</w:t>
+        <w:t xml:space="preserve">Total </w:t>
+      </w:r>
+      <w:proofErr w:type="spellStart"/>
+      <w:r>
+        <w:rPr>
+          <w:b/>
+          <w:bCs/>
+          <w:sz w:val="28"/>
+          <w:szCs w:val="28"/>
+          <w:lang w:val="en-US"/>
+        </w:rPr>
+        <w:t>autogrowth</w:t>
+      </w:r>
+      <w:proofErr w:type="spellEnd"/>
+      <w:r>
+        <w:rPr>
+          <w:b/>
+          <w:bCs/>
+          <w:sz w:val="28"/>
+          <w:szCs w:val="28"/>
+          <w:lang w:val="en-US"/>
+        </w:rPr>
+        <w:t xml:space="preserve"> (MB)</w:t>
       </w:r>
       <w:r>
         <w:rPr>
@@ -2123,7 +2762,7 @@
     </w:p>
     <w:p>
       <w:pPr>
-        <w:pStyle w:val="ListParagraph"/>
+        <w:pStyle w:val="Prrafodelista"/>
         <w:numPr>
           <w:ilvl w:val="1"/>
           <w:numId w:val="3"/>
@@ -2165,7 +2804,7 @@
     </w:p>
     <w:p>
       <w:pPr>
-        <w:pStyle w:val="ListParagraph"/>
+        <w:pStyle w:val="Prrafodelista"/>
         <w:numPr>
           <w:ilvl w:val="1"/>
           <w:numId w:val="3"/>
@@ -2176,28 +2815,50 @@
           <w:lang w:val="en-US"/>
         </w:rPr>
       </w:pPr>
-      <w:r>
-        <w:rPr>
-          <w:b/>
-          <w:bCs/>
-          <w:sz w:val="28"/>
-          <w:szCs w:val="28"/>
-          <w:lang w:val="en-US"/>
-        </w:rPr>
-        <w:t>TempDB log file</w:t>
-      </w:r>
-      <w:r>
-        <w:rPr>
-          <w:sz w:val="28"/>
-          <w:szCs w:val="28"/>
-          <w:lang w:val="en-US"/>
-        </w:rPr>
-        <w:t>: tempolog.ldf</w:t>
-      </w:r>
-    </w:p>
-    <w:p>
-      <w:pPr>
-        <w:pStyle w:val="ListParagraph"/>
+      <w:proofErr w:type="spellStart"/>
+      <w:r>
+        <w:rPr>
+          <w:b/>
+          <w:bCs/>
+          <w:sz w:val="28"/>
+          <w:szCs w:val="28"/>
+          <w:lang w:val="en-US"/>
+        </w:rPr>
+        <w:t>TempDB</w:t>
+      </w:r>
+      <w:proofErr w:type="spellEnd"/>
+      <w:r>
+        <w:rPr>
+          <w:b/>
+          <w:bCs/>
+          <w:sz w:val="28"/>
+          <w:szCs w:val="28"/>
+          <w:lang w:val="en-US"/>
+        </w:rPr>
+        <w:t xml:space="preserve"> log file</w:t>
+      </w:r>
+      <w:r>
+        <w:rPr>
+          <w:sz w:val="28"/>
+          <w:szCs w:val="28"/>
+          <w:lang w:val="en-US"/>
+        </w:rPr>
+        <w:t xml:space="preserve">: </w:t>
+      </w:r>
+      <w:proofErr w:type="spellStart"/>
+      <w:r>
+        <w:rPr>
+          <w:sz w:val="28"/>
+          <w:szCs w:val="28"/>
+          <w:lang w:val="en-US"/>
+        </w:rPr>
+        <w:t>tempolog.ldf</w:t>
+      </w:r>
+      <w:proofErr w:type="spellEnd"/>
+    </w:p>
+    <w:p>
+      <w:pPr>
+        <w:pStyle w:val="Prrafodelista"/>
         <w:numPr>
           <w:ilvl w:val="1"/>
           <w:numId w:val="3"/>
@@ -2229,7 +2890,7 @@
     </w:p>
     <w:p>
       <w:pPr>
-        <w:pStyle w:val="ListParagraph"/>
+        <w:pStyle w:val="Prrafodelista"/>
         <w:numPr>
           <w:ilvl w:val="1"/>
           <w:numId w:val="3"/>
@@ -2240,15 +2901,27 @@
           <w:lang w:val="en-US"/>
         </w:rPr>
       </w:pPr>
-      <w:r>
-        <w:rPr>
-          <w:b/>
-          <w:bCs/>
-          <w:sz w:val="28"/>
-          <w:szCs w:val="28"/>
-          <w:lang w:val="en-US"/>
-        </w:rPr>
-        <w:t>Autogrowth (MB)</w:t>
+      <w:proofErr w:type="spellStart"/>
+      <w:r>
+        <w:rPr>
+          <w:b/>
+          <w:bCs/>
+          <w:sz w:val="28"/>
+          <w:szCs w:val="28"/>
+          <w:lang w:val="en-US"/>
+        </w:rPr>
+        <w:t>Autogrowth</w:t>
+      </w:r>
+      <w:proofErr w:type="spellEnd"/>
+      <w:r>
+        <w:rPr>
+          <w:b/>
+          <w:bCs/>
+          <w:sz w:val="28"/>
+          <w:szCs w:val="28"/>
+          <w:lang w:val="en-US"/>
+        </w:rPr>
+        <w:t xml:space="preserve"> (MB)</w:t>
       </w:r>
       <w:r>
         <w:rPr>
@@ -2261,7 +2934,7 @@
     </w:p>
     <w:p>
       <w:pPr>
-        <w:pStyle w:val="ListParagraph"/>
+        <w:pStyle w:val="Prrafodelista"/>
         <w:numPr>
           <w:ilvl w:val="1"/>
           <w:numId w:val="3"/>
@@ -2312,7 +2985,7 @@
     </w:p>
     <w:p>
       <w:pPr>
-        <w:pStyle w:val="ListParagraph"/>
+        <w:pStyle w:val="Prrafodelista"/>
         <w:numPr>
           <w:ilvl w:val="0"/>
           <w:numId w:val="4"/>
@@ -2329,6 +3002,7 @@
         </w:rPr>
         <w:t xml:space="preserve">En la pestaña </w:t>
       </w:r>
+      <w:proofErr w:type="spellStart"/>
       <w:r>
         <w:rPr>
           <w:b/>
@@ -2338,6 +3012,7 @@
         </w:rPr>
         <w:t>MaxDOP</w:t>
       </w:r>
+      <w:proofErr w:type="spellEnd"/>
       <w:r>
         <w:rPr>
           <w:sz w:val="28"/>
@@ -2345,14 +3020,105 @@
         </w:rPr>
         <w:t xml:space="preserve"> en el apartado </w:t>
       </w:r>
-      <w:r>
-        <w:rPr>
-          <w:b/>
-          <w:bCs/>
-          <w:sz w:val="28"/>
-          <w:szCs w:val="28"/>
-        </w:rPr>
-        <w:t>Maximum degree of parallelism (MaxDOP)</w:t>
+      <w:proofErr w:type="spellStart"/>
+      <w:r>
+        <w:rPr>
+          <w:b/>
+          <w:bCs/>
+          <w:sz w:val="28"/>
+          <w:szCs w:val="28"/>
+        </w:rPr>
+        <w:t>Maximum</w:t>
+      </w:r>
+      <w:proofErr w:type="spellEnd"/>
+      <w:r>
+        <w:rPr>
+          <w:b/>
+          <w:bCs/>
+          <w:sz w:val="28"/>
+          <w:szCs w:val="28"/>
+        </w:rPr>
+        <w:t xml:space="preserve"> </w:t>
+      </w:r>
+      <w:proofErr w:type="spellStart"/>
+      <w:r>
+        <w:rPr>
+          <w:b/>
+          <w:bCs/>
+          <w:sz w:val="28"/>
+          <w:szCs w:val="28"/>
+        </w:rPr>
+        <w:t>degree</w:t>
+      </w:r>
+      <w:proofErr w:type="spellEnd"/>
+      <w:r>
+        <w:rPr>
+          <w:b/>
+          <w:bCs/>
+          <w:sz w:val="28"/>
+          <w:szCs w:val="28"/>
+        </w:rPr>
+        <w:t xml:space="preserve"> </w:t>
+      </w:r>
+      <w:proofErr w:type="spellStart"/>
+      <w:r>
+        <w:rPr>
+          <w:b/>
+          <w:bCs/>
+          <w:sz w:val="28"/>
+          <w:szCs w:val="28"/>
+        </w:rPr>
+        <w:t>of</w:t>
+      </w:r>
+      <w:proofErr w:type="spellEnd"/>
+      <w:r>
+        <w:rPr>
+          <w:b/>
+          <w:bCs/>
+          <w:sz w:val="28"/>
+          <w:szCs w:val="28"/>
+        </w:rPr>
+        <w:t xml:space="preserve"> </w:t>
+      </w:r>
+      <w:proofErr w:type="spellStart"/>
+      <w:r>
+        <w:rPr>
+          <w:b/>
+          <w:bCs/>
+          <w:sz w:val="28"/>
+          <w:szCs w:val="28"/>
+        </w:rPr>
+        <w:t>parallelism</w:t>
+      </w:r>
+      <w:proofErr w:type="spellEnd"/>
+      <w:r>
+        <w:rPr>
+          <w:b/>
+          <w:bCs/>
+          <w:sz w:val="28"/>
+          <w:szCs w:val="28"/>
+        </w:rPr>
+        <w:t xml:space="preserve"> (</w:t>
+      </w:r>
+      <w:proofErr w:type="spellStart"/>
+      <w:r>
+        <w:rPr>
+          <w:b/>
+          <w:bCs/>
+          <w:sz w:val="28"/>
+          <w:szCs w:val="28"/>
+        </w:rPr>
+        <w:t>MaxDOP</w:t>
+      </w:r>
+      <w:proofErr w:type="spellEnd"/>
+      <w:r>
+        <w:rPr>
+          <w:b/>
+          <w:bCs/>
+          <w:sz w:val="28"/>
+          <w:szCs w:val="28"/>
+        </w:rPr>
+        <w:t>)</w:t>
       </w:r>
       <w:r>
         <w:rPr>
@@ -2364,7 +3130,7 @@
     </w:p>
     <w:p>
       <w:pPr>
-        <w:pStyle w:val="ListParagraph"/>
+        <w:pStyle w:val="Prrafodelista"/>
         <w:numPr>
           <w:ilvl w:val="0"/>
           <w:numId w:val="4"/>
@@ -2381,6 +3147,7 @@
         </w:rPr>
         <w:t xml:space="preserve">En la pestaña </w:t>
       </w:r>
+      <w:proofErr w:type="spellStart"/>
       <w:r>
         <w:rPr>
           <w:b/>
@@ -2390,6 +3157,7 @@
         </w:rPr>
         <w:t>Memory</w:t>
       </w:r>
+      <w:proofErr w:type="spellEnd"/>
       <w:r>
         <w:rPr>
           <w:sz w:val="28"/>
@@ -2411,6 +3179,7 @@
         </w:rPr>
         <w:t xml:space="preserve"> </w:t>
       </w:r>
+      <w:proofErr w:type="spellStart"/>
       <w:r>
         <w:rPr>
           <w:sz w:val="28"/>
@@ -2419,6 +3188,7 @@
         </w:rPr>
         <w:t>Recommended</w:t>
       </w:r>
+      <w:proofErr w:type="spellEnd"/>
       <w:r>
         <w:rPr>
           <w:sz w:val="28"/>
@@ -2429,7 +3199,7 @@
     </w:p>
     <w:p>
       <w:pPr>
-        <w:pStyle w:val="ListParagraph"/>
+        <w:pStyle w:val="Prrafodelista"/>
         <w:numPr>
           <w:ilvl w:val="1"/>
           <w:numId w:val="3"/>
@@ -2461,7 +3231,7 @@
     </w:p>
     <w:p>
       <w:pPr>
-        <w:pStyle w:val="ListParagraph"/>
+        <w:pStyle w:val="Prrafodelista"/>
         <w:numPr>
           <w:ilvl w:val="1"/>
           <w:numId w:val="3"/>
@@ -2493,7 +3263,7 @@
     </w:p>
     <w:p>
       <w:pPr>
-        <w:pStyle w:val="ListParagraph"/>
+        <w:pStyle w:val="Prrafodelista"/>
         <w:numPr>
           <w:ilvl w:val="1"/>
           <w:numId w:val="3"/>
@@ -2504,14 +3274,34 @@
           <w:lang w:val="en-US"/>
         </w:rPr>
       </w:pPr>
-      <w:r>
-        <w:rPr>
-          <w:sz w:val="28"/>
-          <w:szCs w:val="28"/>
-          <w:lang w:val="en-US"/>
-        </w:rPr>
-        <w:t>Tildamos la opción</w:t>
-      </w:r>
+      <w:proofErr w:type="spellStart"/>
+      <w:r>
+        <w:rPr>
+          <w:sz w:val="28"/>
+          <w:szCs w:val="28"/>
+          <w:lang w:val="en-US"/>
+        </w:rPr>
+        <w:t>Tildamos</w:t>
+      </w:r>
+      <w:proofErr w:type="spellEnd"/>
+      <w:r>
+        <w:rPr>
+          <w:sz w:val="28"/>
+          <w:szCs w:val="28"/>
+          <w:lang w:val="en-US"/>
+        </w:rPr>
+        <w:t xml:space="preserve"> la </w:t>
+      </w:r>
+      <w:proofErr w:type="spellStart"/>
+      <w:r>
+        <w:rPr>
+          <w:sz w:val="28"/>
+          <w:szCs w:val="28"/>
+          <w:lang w:val="en-US"/>
+        </w:rPr>
+        <w:t>opción</w:t>
+      </w:r>
+      <w:proofErr w:type="spellEnd"/>
       <w:r>
         <w:rPr>
           <w:sz w:val="28"/>
@@ -2541,7 +3331,7 @@
     </w:p>
     <w:p>
       <w:pPr>
-        <w:pStyle w:val="ListParagraph"/>
+        <w:pStyle w:val="Prrafodelista"/>
         <w:numPr>
           <w:ilvl w:val="0"/>
           <w:numId w:val="3"/>
@@ -2577,7 +3367,7 @@
     </w:p>
     <w:p>
       <w:pPr>
-        <w:pStyle w:val="ListParagraph"/>
+        <w:pStyle w:val="Prrafodelista"/>
         <w:numPr>
           <w:ilvl w:val="0"/>
           <w:numId w:val="7"/>
@@ -2598,12 +3388,24 @@
           <w:szCs w:val="28"/>
           <w:lang w:val="en-US"/>
         </w:rPr>
-        <w:t>Enable FILESTREAM for Transact-SQL access</w:t>
-      </w:r>
-    </w:p>
-    <w:p>
-      <w:pPr>
-        <w:pStyle w:val="ListParagraph"/>
+        <w:t xml:space="preserve">Enable FILESTREAM for Transact-SQL </w:t>
+      </w:r>
+      <w:proofErr w:type="gramStart"/>
+      <w:r>
+        <w:rPr>
+          <w:i/>
+          <w:iCs/>
+          <w:sz w:val="28"/>
+          <w:szCs w:val="28"/>
+          <w:lang w:val="en-US"/>
+        </w:rPr>
+        <w:t>access</w:t>
+      </w:r>
+      <w:proofErr w:type="gramEnd"/>
+    </w:p>
+    <w:p>
+      <w:pPr>
+        <w:pStyle w:val="Prrafodelista"/>
         <w:numPr>
           <w:ilvl w:val="0"/>
           <w:numId w:val="7"/>
@@ -2624,12 +3426,24 @@
           <w:szCs w:val="28"/>
           <w:lang w:val="en-US"/>
         </w:rPr>
-        <w:t>Enable FILESTREAM for file I/O access</w:t>
-      </w:r>
-    </w:p>
-    <w:p>
-      <w:pPr>
-        <w:pStyle w:val="ListParagraph"/>
+        <w:t xml:space="preserve">Enable FILESTREAM for file I/O </w:t>
+      </w:r>
+      <w:proofErr w:type="gramStart"/>
+      <w:r>
+        <w:rPr>
+          <w:i/>
+          <w:iCs/>
+          <w:sz w:val="28"/>
+          <w:szCs w:val="28"/>
+          <w:lang w:val="en-US"/>
+        </w:rPr>
+        <w:t>access</w:t>
+      </w:r>
+      <w:proofErr w:type="gramEnd"/>
+    </w:p>
+    <w:p>
+      <w:pPr>
+        <w:pStyle w:val="Prrafodelista"/>
         <w:numPr>
           <w:ilvl w:val="0"/>
           <w:numId w:val="7"/>
@@ -2655,7 +3469,7 @@
     </w:p>
     <w:p>
       <w:pPr>
-        <w:pStyle w:val="ListParagraph"/>
+        <w:pStyle w:val="Prrafodelista"/>
         <w:numPr>
           <w:ilvl w:val="0"/>
           <w:numId w:val="7"/>
@@ -2676,8 +3490,20 @@
           <w:szCs w:val="28"/>
           <w:lang w:val="en-US"/>
         </w:rPr>
-        <w:t>Allow remote clients access to FILESTREAM data</w:t>
-      </w:r>
+        <w:t xml:space="preserve">Allow remote clients access to FILESTREAM </w:t>
+      </w:r>
+      <w:proofErr w:type="gramStart"/>
+      <w:r>
+        <w:rPr>
+          <w:i/>
+          <w:iCs/>
+          <w:sz w:val="28"/>
+          <w:szCs w:val="28"/>
+          <w:lang w:val="en-US"/>
+        </w:rPr>
+        <w:t>data</w:t>
+      </w:r>
+      <w:proofErr w:type="gramEnd"/>
     </w:p>
     <w:p>
       <w:pPr>
@@ -2775,15 +3601,37 @@
         </w:rPr>
         <w:t xml:space="preserve"> que configuramos previamente. Verificar que esté todo en orden y que </w:t>
       </w:r>
-      <w:r>
-        <w:rPr>
-          <w:b/>
-          <w:bCs/>
-          <w:sz w:val="28"/>
-          <w:szCs w:val="28"/>
-        </w:rPr>
-        <w:t>Configuration file path</w:t>
-      </w:r>
+      <w:proofErr w:type="spellStart"/>
+      <w:r>
+        <w:rPr>
+          <w:b/>
+          <w:bCs/>
+          <w:sz w:val="28"/>
+          <w:szCs w:val="28"/>
+        </w:rPr>
+        <w:t>Configuration</w:t>
+      </w:r>
+      <w:proofErr w:type="spellEnd"/>
+      <w:r>
+        <w:rPr>
+          <w:b/>
+          <w:bCs/>
+          <w:sz w:val="28"/>
+          <w:szCs w:val="28"/>
+        </w:rPr>
+        <w:t xml:space="preserve"> file </w:t>
+      </w:r>
+      <w:proofErr w:type="spellStart"/>
+      <w:r>
+        <w:rPr>
+          <w:b/>
+          <w:bCs/>
+          <w:sz w:val="28"/>
+          <w:szCs w:val="28"/>
+        </w:rPr>
+        <w:t>path</w:t>
+      </w:r>
+      <w:proofErr w:type="spellEnd"/>
       <w:r>
         <w:rPr>
           <w:sz w:val="28"/>
@@ -2798,7 +3646,27 @@
           <w:sz w:val="28"/>
           <w:szCs w:val="28"/>
         </w:rPr>
-        <w:t>C:\Program Files\Microsoft SQL Server\160\Setup Bootstrap\Log\20231008_194912\ConfigurationFile.ini</w:t>
+        <w:t>C:\Program Files\Microsoft SQL Server\160\</w:t>
+      </w:r>
+      <w:proofErr w:type="spellStart"/>
+      <w:r>
+        <w:rPr>
+          <w:i/>
+          <w:iCs/>
+          <w:sz w:val="28"/>
+          <w:szCs w:val="28"/>
+        </w:rPr>
+        <w:t>Setup</w:t>
+      </w:r>
+      <w:proofErr w:type="spellEnd"/>
+      <w:r>
+        <w:rPr>
+          <w:i/>
+          <w:iCs/>
+          <w:sz w:val="28"/>
+          <w:szCs w:val="28"/>
+        </w:rPr>
+        <w:t xml:space="preserve"> Bootstrap\Log\20231008_194912\ConfigurationFile.ini</w:t>
       </w:r>
     </w:p>
     <w:p>
@@ -2843,6 +3711,7 @@
         </w:rPr>
         <w:t xml:space="preserve"> </w:t>
       </w:r>
+      <w:proofErr w:type="spellStart"/>
       <w:r>
         <w:rPr>
           <w:b/>
@@ -2852,6 +3721,7 @@
         </w:rPr>
         <w:t>Install</w:t>
       </w:r>
+      <w:proofErr w:type="spellEnd"/>
       <w:r>
         <w:rPr>
           <w:sz w:val="28"/>
@@ -2877,7 +3747,7 @@
     </w:p>
     <w:p>
       <w:pPr>
-        <w:pStyle w:val="ListParagraph"/>
+        <w:pStyle w:val="Prrafodelista"/>
         <w:numPr>
           <w:ilvl w:val="0"/>
           <w:numId w:val="7"/>
@@ -2903,7 +3773,7 @@
     </w:p>
     <w:p>
       <w:pPr>
-        <w:pStyle w:val="ListParagraph"/>
+        <w:pStyle w:val="Prrafodelista"/>
         <w:numPr>
           <w:ilvl w:val="0"/>
           <w:numId w:val="7"/>
@@ -2929,7 +3799,7 @@
     </w:p>
     <w:p>
       <w:pPr>
-        <w:pStyle w:val="ListParagraph"/>
+        <w:pStyle w:val="Prrafodelista"/>
         <w:numPr>
           <w:ilvl w:val="0"/>
           <w:numId w:val="7"/>
@@ -2955,7 +3825,7 @@
     </w:p>
     <w:p>
       <w:pPr>
-        <w:pStyle w:val="ListParagraph"/>
+        <w:pStyle w:val="Prrafodelista"/>
         <w:numPr>
           <w:ilvl w:val="0"/>
           <w:numId w:val="7"/>
@@ -2967,6 +3837,7 @@
           <w:szCs w:val="28"/>
         </w:rPr>
       </w:pPr>
+      <w:proofErr w:type="spellStart"/>
       <w:r>
         <w:rPr>
           <w:i/>
@@ -2974,7 +3845,37 @@
           <w:sz w:val="28"/>
           <w:szCs w:val="28"/>
         </w:rPr>
-        <w:t>Setup Support Files</w:t>
+        <w:t>Setup</w:t>
+      </w:r>
+      <w:proofErr w:type="spellEnd"/>
+      <w:r>
+        <w:rPr>
+          <w:i/>
+          <w:iCs/>
+          <w:sz w:val="28"/>
+          <w:szCs w:val="28"/>
+        </w:rPr>
+        <w:t xml:space="preserve"> </w:t>
+      </w:r>
+      <w:proofErr w:type="spellStart"/>
+      <w:r>
+        <w:rPr>
+          <w:i/>
+          <w:iCs/>
+          <w:sz w:val="28"/>
+          <w:szCs w:val="28"/>
+        </w:rPr>
+        <w:t>Support</w:t>
+      </w:r>
+      <w:proofErr w:type="spellEnd"/>
+      <w:r>
+        <w:rPr>
+          <w:i/>
+          <w:iCs/>
+          <w:sz w:val="28"/>
+          <w:szCs w:val="28"/>
+        </w:rPr>
+        <w:t xml:space="preserve"> Files</w:t>
       </w:r>
     </w:p>
     <w:p>
@@ -3005,6 +3906,7 @@
         </w:rPr>
         <w:t xml:space="preserve"> </w:t>
       </w:r>
+      <w:proofErr w:type="spellStart"/>
       <w:r>
         <w:rPr>
           <w:b/>
@@ -3014,6 +3916,7 @@
         </w:rPr>
         <w:t>Close</w:t>
       </w:r>
+      <w:proofErr w:type="spellEnd"/>
       <w:r>
         <w:rPr>
           <w:sz w:val="28"/>
@@ -3051,7 +3954,27 @@
           <w:sz w:val="28"/>
           <w:szCs w:val="28"/>
         </w:rPr>
-        <w:t>SQL Server Managment Studio</w:t>
+        <w:t xml:space="preserve">SQL Server </w:t>
+      </w:r>
+      <w:proofErr w:type="spellStart"/>
+      <w:r>
+        <w:rPr>
+          <w:b/>
+          <w:bCs/>
+          <w:sz w:val="28"/>
+          <w:szCs w:val="28"/>
+        </w:rPr>
+        <w:t>Managment</w:t>
+      </w:r>
+      <w:proofErr w:type="spellEnd"/>
+      <w:r>
+        <w:rPr>
+          <w:b/>
+          <w:bCs/>
+          <w:sz w:val="28"/>
+          <w:szCs w:val="28"/>
+        </w:rPr>
+        <w:t xml:space="preserve"> Studio</w:t>
       </w:r>
       <w:r>
         <w:rPr>
@@ -3063,7 +3986,7 @@
       <w:hyperlink r:id="rId8" w:history="1">
         <w:r>
           <w:rPr>
-            <w:rStyle w:val="Hyperlink"/>
+            <w:rStyle w:val="Hipervnculo"/>
             <w:sz w:val="28"/>
             <w:szCs w:val="28"/>
           </w:rPr>
@@ -3080,7 +4003,7 @@
     </w:p>
     <w:p>
       <w:pPr>
-        <w:pStyle w:val="ListParagraph"/>
+        <w:pStyle w:val="Prrafodelista"/>
         <w:numPr>
           <w:ilvl w:val="0"/>
           <w:numId w:val="10"/>
@@ -3104,7 +4027,27 @@
           <w:sz w:val="28"/>
           <w:szCs w:val="28"/>
         </w:rPr>
-        <w:t>Descarga gratuita de SQL Server Managment Studio (SSMS) 19.1</w:t>
+        <w:t xml:space="preserve">Descarga gratuita de SQL Server </w:t>
+      </w:r>
+      <w:proofErr w:type="spellStart"/>
+      <w:r>
+        <w:rPr>
+          <w:i/>
+          <w:iCs/>
+          <w:sz w:val="28"/>
+          <w:szCs w:val="28"/>
+        </w:rPr>
+        <w:t>Managment</w:t>
+      </w:r>
+      <w:proofErr w:type="spellEnd"/>
+      <w:r>
+        <w:rPr>
+          <w:i/>
+          <w:iCs/>
+          <w:sz w:val="28"/>
+          <w:szCs w:val="28"/>
+        </w:rPr>
+        <w:t xml:space="preserve"> Studio (SSMS) 19.1</w:t>
       </w:r>
       <w:r>
         <w:rPr>
@@ -3130,7 +4073,7 @@
     </w:p>
     <w:p>
       <w:pPr>
-        <w:pStyle w:val="ListParagraph"/>
+        <w:pStyle w:val="Prrafodelista"/>
         <w:numPr>
           <w:ilvl w:val="0"/>
           <w:numId w:val="10"/>
@@ -3182,7 +4125,27 @@
           <w:sz w:val="28"/>
           <w:szCs w:val="28"/>
         </w:rPr>
-        <w:t>SQL Server Managment Studio</w:t>
+        <w:t xml:space="preserve">SQL Server </w:t>
+      </w:r>
+      <w:proofErr w:type="spellStart"/>
+      <w:r>
+        <w:rPr>
+          <w:b/>
+          <w:bCs/>
+          <w:sz w:val="28"/>
+          <w:szCs w:val="28"/>
+        </w:rPr>
+        <w:t>Managment</w:t>
+      </w:r>
+      <w:proofErr w:type="spellEnd"/>
+      <w:r>
+        <w:rPr>
+          <w:b/>
+          <w:bCs/>
+          <w:sz w:val="28"/>
+          <w:szCs w:val="28"/>
+        </w:rPr>
+        <w:t xml:space="preserve"> Studio</w:t>
       </w:r>
       <w:r>
         <w:rPr>
@@ -3198,7 +4161,27 @@
           <w:sz w:val="28"/>
           <w:szCs w:val="28"/>
         </w:rPr>
-        <w:t>C:\Program Files (x86)\Microsoft SQL Server Management Studio 19</w:t>
+        <w:t>C:\Program Files (x</w:t>
+      </w:r>
+      <w:proofErr w:type="gramStart"/>
+      <w:r>
+        <w:rPr>
+          <w:i/>
+          <w:iCs/>
+          <w:sz w:val="28"/>
+          <w:szCs w:val="28"/>
+        </w:rPr>
+        <w:t>86)\</w:t>
+      </w:r>
+      <w:proofErr w:type="gramEnd"/>
+      <w:r>
+        <w:rPr>
+          <w:i/>
+          <w:iCs/>
+          <w:sz w:val="28"/>
+          <w:szCs w:val="28"/>
+        </w:rPr>
+        <w:t>Microsoft SQL Server Management Studio 19</w:t>
       </w:r>
       <w:r>
         <w:rPr>
@@ -3221,6 +4204,7 @@
         </w:rPr>
         <w:t xml:space="preserve"> </w:t>
       </w:r>
+      <w:proofErr w:type="spellStart"/>
       <w:r>
         <w:rPr>
           <w:b/>
@@ -3230,10 +4214,11 @@
         </w:rPr>
         <w:t>Install</w:t>
       </w:r>
-    </w:p>
-    <w:p>
-      <w:pPr>
-        <w:pStyle w:val="ListParagraph"/>
+      <w:proofErr w:type="spellEnd"/>
+    </w:p>
+    <w:p>
+      <w:pPr>
+        <w:pStyle w:val="Prrafodelista"/>
         <w:numPr>
           <w:ilvl w:val="0"/>
           <w:numId w:val="10"/>
@@ -3264,6 +4249,7 @@
         </w:rPr>
         <w:t xml:space="preserve"> </w:t>
       </w:r>
+      <w:proofErr w:type="spellStart"/>
       <w:r>
         <w:rPr>
           <w:b/>
@@ -3273,6 +4259,7 @@
         </w:rPr>
         <w:t>Close</w:t>
       </w:r>
+      <w:proofErr w:type="spellEnd"/>
     </w:p>
     <w:p>
       <w:pPr>
@@ -3295,7 +4282,27 @@
           <w:sz w:val="28"/>
           <w:szCs w:val="28"/>
         </w:rPr>
-        <w:t>Microsoft SQL Server Managment Studio</w:t>
+        <w:t xml:space="preserve">Microsoft SQL Server </w:t>
+      </w:r>
+      <w:proofErr w:type="spellStart"/>
+      <w:r>
+        <w:rPr>
+          <w:b/>
+          <w:bCs/>
+          <w:sz w:val="28"/>
+          <w:szCs w:val="28"/>
+        </w:rPr>
+        <w:t>Managment</w:t>
+      </w:r>
+      <w:proofErr w:type="spellEnd"/>
+      <w:r>
+        <w:rPr>
+          <w:b/>
+          <w:bCs/>
+          <w:sz w:val="28"/>
+          <w:szCs w:val="28"/>
+        </w:rPr>
+        <w:t xml:space="preserve"> Studio</w:t>
       </w:r>
       <w:r>
         <w:rPr>
@@ -3304,6 +4311,7 @@
         </w:rPr>
         <w:t xml:space="preserve"> e indicamos en la ventana de </w:t>
       </w:r>
+      <w:proofErr w:type="spellStart"/>
       <w:r>
         <w:rPr>
           <w:i/>
@@ -3311,30 +4319,9 @@
           <w:sz w:val="28"/>
           <w:szCs w:val="28"/>
         </w:rPr>
-        <w:t>Conección a Servidor</w:t>
-      </w:r>
-      <w:r>
-        <w:rPr>
-          <w:sz w:val="28"/>
-          <w:szCs w:val="28"/>
-        </w:rPr>
-        <w:t xml:space="preserve"> los datos que necesitamos para poder empezar a trabajar.</w:t>
-      </w:r>
-    </w:p>
-    <w:p>
-      <w:pPr>
-        <w:rPr>
-          <w:sz w:val="28"/>
-          <w:szCs w:val="28"/>
-        </w:rPr>
-      </w:pPr>
-      <w:r>
-        <w:rPr>
-          <w:sz w:val="28"/>
-          <w:szCs w:val="28"/>
-        </w:rPr>
-        <w:t xml:space="preserve">Si aún no se ha creado el servidor correspondiente, siempre puede acceder de manera local a la aplicación colocando en la pantalla de </w:t>
-      </w:r>
+        <w:t>Conección</w:t>
+      </w:r>
+      <w:proofErr w:type="spellEnd"/>
       <w:r>
         <w:rPr>
           <w:i/>
@@ -3342,7 +4329,49 @@
           <w:sz w:val="28"/>
           <w:szCs w:val="28"/>
         </w:rPr>
-        <w:t>Conección a Servidor</w:t>
+        <w:t xml:space="preserve"> a Servidor</w:t>
+      </w:r>
+      <w:r>
+        <w:rPr>
+          <w:sz w:val="28"/>
+          <w:szCs w:val="28"/>
+        </w:rPr>
+        <w:t xml:space="preserve"> los datos que necesitamos para poder empezar a trabajar.</w:t>
+      </w:r>
+    </w:p>
+    <w:p>
+      <w:pPr>
+        <w:rPr>
+          <w:sz w:val="28"/>
+          <w:szCs w:val="28"/>
+        </w:rPr>
+      </w:pPr>
+      <w:r>
+        <w:rPr>
+          <w:sz w:val="28"/>
+          <w:szCs w:val="28"/>
+        </w:rPr>
+        <w:t xml:space="preserve">Si aún no se ha creado el servidor correspondiente, siempre puede acceder de manera local a la aplicación colocando en la pantalla de </w:t>
+      </w:r>
+      <w:proofErr w:type="spellStart"/>
+      <w:r>
+        <w:rPr>
+          <w:i/>
+          <w:iCs/>
+          <w:sz w:val="28"/>
+          <w:szCs w:val="28"/>
+        </w:rPr>
+        <w:t>Conección</w:t>
+      </w:r>
+      <w:proofErr w:type="spellEnd"/>
+      <w:r>
+        <w:rPr>
+          <w:i/>
+          <w:iCs/>
+          <w:sz w:val="28"/>
+          <w:szCs w:val="28"/>
+        </w:rPr>
+        <w:t xml:space="preserve"> a Servidor</w:t>
       </w:r>
       <w:r>
         <w:rPr>
@@ -3358,8 +4387,19 @@
           <w:sz w:val="28"/>
           <w:szCs w:val="28"/>
         </w:rPr>
-        <w:t>Server name</w:t>
-      </w:r>
+        <w:t xml:space="preserve">Server </w:t>
+      </w:r>
+      <w:proofErr w:type="spellStart"/>
+      <w:r>
+        <w:rPr>
+          <w:b/>
+          <w:bCs/>
+          <w:sz w:val="28"/>
+          <w:szCs w:val="28"/>
+        </w:rPr>
+        <w:t>name</w:t>
+      </w:r>
+      <w:proofErr w:type="spellEnd"/>
       <w:r>
         <w:rPr>
           <w:sz w:val="28"/>
@@ -3424,7 +4464,7 @@
 <w:ftr xmlns:wpc="http://schemas.microsoft.com/office/word/2010/wordprocessingCanvas" xmlns:cx="http://schemas.microsoft.com/office/drawing/2014/chartex" xmlns:cx1="http://schemas.microsoft.com/office/drawing/2015/9/8/chartex" xmlns:cx2="http://schemas.microsoft.com/office/drawing/2015/10/21/chartex" xmlns:cx3="http://schemas.microsoft.com/office/drawing/2016/5/9/chartex" xmlns:cx4="http://schemas.microsoft.com/office/drawing/2016/5/10/chartex" xmlns:cx5="http://schemas.microsoft.com/office/drawing/2016/5/11/chartex" xmlns:cx6="http://schemas.microsoft.com/office/drawing/2016/5/12/chartex" xmlns:cx7="http://schemas.microsoft.com/office/drawing/2016/5/13/chartex" xmlns:cx8="http://schemas.microsoft.com/office/drawing/2016/5/14/chartex" xmlns:mc="http://schemas.openxmlformats.org/markup-compatibility/2006" xmlns:aink="http://schemas.microsoft.com/office/drawing/2016/ink" xmlns:am3d="http://schemas.microsoft.com/office/drawing/2017/model3d" xmlns:o="urn:schemas-microsoft-com:office:office" xmlns:oel="http://schemas.microsoft.com/office/2019/extlst" xmlns:r="http://schemas.openxmlformats.org/officeDocument/2006/relationships" xmlns:m="http://schemas.openxmlformats.org/officeDocument/2006/math" xmlns:v="urn:schemas-microsoft-com:vml" xmlns:wp14="http://schemas.microsoft.com/office/word/2010/wordprocessingDrawing" xmlns:wp="http://schemas.openxmlformats.org/drawingml/2006/wordprocessingDrawing" xmlns:w10="urn:schemas-microsoft-com:office:word" xmlns:w="http://schemas.openxmlformats.org/wordprocessingml/2006/main" xmlns:w14="http://schemas.microsoft.com/office/word/2010/wordml" xmlns:w15="http://schemas.microsoft.com/office/word/2012/wordml" xmlns:w16cex="http://schemas.microsoft.com/office/word/2018/wordml/cex" xmlns:w16cid="http://schemas.microsoft.com/office/word/2016/wordml/cid" xmlns:w16="http://schemas.microsoft.com/office/word/2018/wordml" xmlns:w16sdtdh="http://schemas.microsoft.com/office/word/2020/wordml/sdtdatahash" xmlns:w16se="http://schemas.microsoft.com/office/word/2015/wordml/symex" xmlns:wpg="http://schemas.microsoft.com/office/word/2010/wordprocessingGroup" xmlns:wpi="http://schemas.microsoft.com/office/word/2010/wordprocessingInk" xmlns:wne="http://schemas.microsoft.com/office/word/2006/wordml" xmlns:wps="http://schemas.microsoft.com/office/word/2010/wordprocessingShape" mc:Ignorable="w14 w15 w16se w16cid w16 w16cex w16sdtdh wp14">
   <w:p>
     <w:pPr>
-      <w:pStyle w:val="Footer"/>
+      <w:pStyle w:val="Piedepgina"/>
       <w:jc w:val="right"/>
     </w:pPr>
     <w:r>
@@ -4912,13 +5952,13 @@
     <w:name w:val="Normal"/>
     <w:qFormat/>
   </w:style>
-  <w:style w:type="character" w:default="1" w:styleId="DefaultParagraphFont">
+  <w:style w:type="character" w:default="1" w:styleId="Fuentedeprrafopredeter">
     <w:name w:val="Default Paragraph Font"/>
     <w:uiPriority w:val="1"/>
     <w:semiHidden/>
     <w:unhideWhenUsed/>
   </w:style>
-  <w:style w:type="table" w:default="1" w:styleId="TableNormal">
+  <w:style w:type="table" w:default="1" w:styleId="Tablanormal">
     <w:name w:val="Normal Table"/>
     <w:uiPriority w:val="99"/>
     <w:semiHidden/>
@@ -4933,15 +5973,15 @@
       </w:tblCellMar>
     </w:tblPr>
   </w:style>
-  <w:style w:type="numbering" w:default="1" w:styleId="NoList">
+  <w:style w:type="numbering" w:default="1" w:styleId="Sinlista">
     <w:name w:val="No List"/>
     <w:uiPriority w:val="99"/>
     <w:semiHidden/>
     <w:unhideWhenUsed/>
   </w:style>
-  <w:style w:type="character" w:styleId="Hyperlink">
+  <w:style w:type="character" w:styleId="Hipervnculo">
     <w:name w:val="Hyperlink"/>
-    <w:basedOn w:val="DefaultParagraphFont"/>
+    <w:basedOn w:val="Fuentedeprrafopredeter"/>
     <w:uiPriority w:val="99"/>
     <w:unhideWhenUsed/>
     <w:rsid w:val="00383B0E"/>
@@ -4950,9 +5990,9 @@
       <w:u w:val="single"/>
     </w:rPr>
   </w:style>
-  <w:style w:type="character" w:styleId="UnresolvedMention">
+  <w:style w:type="character" w:styleId="Mencinsinresolver">
     <w:name w:val="Unresolved Mention"/>
-    <w:basedOn w:val="DefaultParagraphFont"/>
+    <w:basedOn w:val="Fuentedeprrafopredeter"/>
     <w:uiPriority w:val="99"/>
     <w:semiHidden/>
     <w:unhideWhenUsed/>
@@ -4962,9 +6002,9 @@
       <w:shd w:val="clear" w:color="auto" w:fill="E1DFDD"/>
     </w:rPr>
   </w:style>
-  <w:style w:type="character" w:styleId="FollowedHyperlink">
+  <w:style w:type="character" w:styleId="Hipervnculovisitado">
     <w:name w:val="FollowedHyperlink"/>
-    <w:basedOn w:val="DefaultParagraphFont"/>
+    <w:basedOn w:val="Fuentedeprrafopredeter"/>
     <w:uiPriority w:val="99"/>
     <w:semiHidden/>
     <w:unhideWhenUsed/>
@@ -4974,7 +6014,7 @@
       <w:u w:val="single"/>
     </w:rPr>
   </w:style>
-  <w:style w:type="paragraph" w:styleId="ListParagraph">
+  <w:style w:type="paragraph" w:styleId="Prrafodelista">
     <w:name w:val="List Paragraph"/>
     <w:basedOn w:val="Normal"/>
     <w:uiPriority w:val="34"/>
@@ -4985,10 +6025,10 @@
       <w:contextualSpacing/>
     </w:pPr>
   </w:style>
-  <w:style w:type="paragraph" w:styleId="Header">
+  <w:style w:type="paragraph" w:styleId="Encabezado">
     <w:name w:val="header"/>
     <w:basedOn w:val="Normal"/>
-    <w:link w:val="HeaderChar"/>
+    <w:link w:val="EncabezadoCar"/>
     <w:uiPriority w:val="99"/>
     <w:unhideWhenUsed/>
     <w:rsid w:val="00FF5AAB"/>
@@ -5000,17 +6040,17 @@
       <w:spacing w:after="0" w:line="240" w:lineRule="auto"/>
     </w:pPr>
   </w:style>
-  <w:style w:type="character" w:customStyle="1" w:styleId="HeaderChar">
-    <w:name w:val="Header Char"/>
-    <w:basedOn w:val="DefaultParagraphFont"/>
-    <w:link w:val="Header"/>
+  <w:style w:type="character" w:customStyle="1" w:styleId="EncabezadoCar">
+    <w:name w:val="Encabezado Car"/>
+    <w:basedOn w:val="Fuentedeprrafopredeter"/>
+    <w:link w:val="Encabezado"/>
     <w:uiPriority w:val="99"/>
     <w:rsid w:val="00FF5AAB"/>
   </w:style>
-  <w:style w:type="paragraph" w:styleId="Footer">
+  <w:style w:type="paragraph" w:styleId="Piedepgina">
     <w:name w:val="footer"/>
     <w:basedOn w:val="Normal"/>
-    <w:link w:val="FooterChar"/>
+    <w:link w:val="PiedepginaCar"/>
     <w:uiPriority w:val="99"/>
     <w:unhideWhenUsed/>
     <w:rsid w:val="00FF5AAB"/>
@@ -5022,10 +6062,10 @@
       <w:spacing w:after="0" w:line="240" w:lineRule="auto"/>
     </w:pPr>
   </w:style>
-  <w:style w:type="character" w:customStyle="1" w:styleId="FooterChar">
-    <w:name w:val="Footer Char"/>
-    <w:basedOn w:val="DefaultParagraphFont"/>
-    <w:link w:val="Footer"/>
+  <w:style w:type="character" w:customStyle="1" w:styleId="PiedepginaCar">
+    <w:name w:val="Pie de página Car"/>
+    <w:basedOn w:val="Fuentedeprrafopredeter"/>
+    <w:link w:val="Piedepgina"/>
     <w:uiPriority w:val="99"/>
     <w:rsid w:val="00FF5AAB"/>
   </w:style>

--- a/TP Integrador/Como_Instalar_SSMS.docx
+++ b/TP Integrador/Como_Instalar_SSMS.docx
@@ -16,16 +16,16 @@
         <mc:AlternateContent>
           <mc:Choice Requires="wps">
             <w:drawing>
-              <wp:anchor distT="0" distB="0" distL="114300" distR="114300" simplePos="0" relativeHeight="251659264" behindDoc="0" locked="0" layoutInCell="1" allowOverlap="1" wp14:anchorId="5453026E" wp14:editId="6C8E3AD0">
+              <wp:anchor distT="0" distB="0" distL="114300" distR="114300" simplePos="0" relativeHeight="251659264" behindDoc="0" locked="0" layoutInCell="1" allowOverlap="1" wp14:anchorId="5453026E" wp14:editId="3057C4BC">
                 <wp:simplePos x="0" y="0"/>
                 <wp:positionH relativeFrom="margin">
                   <wp:align>left</wp:align>
                 </wp:positionH>
                 <wp:positionV relativeFrom="paragraph">
-                  <wp:posOffset>-1298</wp:posOffset>
+                  <wp:posOffset>-182245</wp:posOffset>
                 </wp:positionV>
-                <wp:extent cx="5335326" cy="5812404"/>
-                <wp:effectExtent l="0" t="0" r="0" b="0"/>
+                <wp:extent cx="5335326" cy="1609725"/>
+                <wp:effectExtent l="0" t="0" r="0" b="9525"/>
                 <wp:wrapNone/>
                 <wp:docPr id="195427933" name="Text Box 1"/>
                 <wp:cNvGraphicFramePr/>
@@ -36,7 +36,7 @@
                       <wps:spPr>
                         <a:xfrm>
                           <a:off x="0" y="0"/>
-                          <a:ext cx="5335326" cy="5812404"/>
+                          <a:ext cx="5335326" cy="1609725"/>
                         </a:xfrm>
                         <a:prstGeom prst="rect">
                           <a:avLst/>
@@ -48,90 +48,6 @@
                       </wps:spPr>
                       <wps:txbx>
                         <w:txbxContent>
-                          <w:p>
-                            <w:pPr>
-                              <w:jc w:val="center"/>
-                              <w:rPr>
-                                <w:color w:val="4472C4" w:themeColor="accent1"/>
-                                <w:sz w:val="72"/>
-                                <w:szCs w:val="72"/>
-                                <w:lang w:val="es-ES"/>
-                                <w14:shadow w14:blurRad="38100" w14:dist="25400" w14:dir="5400000" w14:sx="100000" w14:sy="100000" w14:kx="0" w14:ky="0" w14:algn="ctr">
-                                  <w14:srgbClr w14:val="6E747A">
-                                    <w14:alpha w14:val="57000"/>
-                                  </w14:srgbClr>
-                                </w14:shadow>
-                                <w14:textOutline w14:w="0" w14:cap="flat" w14:cmpd="sng" w14:algn="ctr">
-                                  <w14:noFill/>
-                                  <w14:prstDash w14:val="solid"/>
-                                  <w14:round/>
-                                </w14:textOutline>
-                              </w:rPr>
-                            </w:pPr>
-                          </w:p>
-                          <w:p>
-                            <w:pPr>
-                              <w:jc w:val="center"/>
-                              <w:rPr>
-                                <w:color w:val="4472C4" w:themeColor="accent1"/>
-                                <w:sz w:val="72"/>
-                                <w:szCs w:val="72"/>
-                                <w:lang w:val="es-ES"/>
-                                <w14:shadow w14:blurRad="38100" w14:dist="25400" w14:dir="5400000" w14:sx="100000" w14:sy="100000" w14:kx="0" w14:ky="0" w14:algn="ctr">
-                                  <w14:srgbClr w14:val="6E747A">
-                                    <w14:alpha w14:val="57000"/>
-                                  </w14:srgbClr>
-                                </w14:shadow>
-                                <w14:textOutline w14:w="0" w14:cap="flat" w14:cmpd="sng" w14:algn="ctr">
-                                  <w14:noFill/>
-                                  <w14:prstDash w14:val="solid"/>
-                                  <w14:round/>
-                                </w14:textOutline>
-                              </w:rPr>
-                            </w:pPr>
-                          </w:p>
-                          <w:p>
-                            <w:pPr>
-                              <w:jc w:val="center"/>
-                              <w:rPr>
-                                <w:color w:val="4472C4" w:themeColor="accent1"/>
-                                <w:sz w:val="72"/>
-                                <w:szCs w:val="72"/>
-                                <w:lang w:val="es-ES"/>
-                                <w14:shadow w14:blurRad="38100" w14:dist="25400" w14:dir="5400000" w14:sx="100000" w14:sy="100000" w14:kx="0" w14:ky="0" w14:algn="ctr">
-                                  <w14:srgbClr w14:val="6E747A">
-                                    <w14:alpha w14:val="57000"/>
-                                  </w14:srgbClr>
-                                </w14:shadow>
-                                <w14:textOutline w14:w="0" w14:cap="flat" w14:cmpd="sng" w14:algn="ctr">
-                                  <w14:noFill/>
-                                  <w14:prstDash w14:val="solid"/>
-                                  <w14:round/>
-                                </w14:textOutline>
-                              </w:rPr>
-                            </w:pPr>
-                          </w:p>
-                          <w:p>
-                            <w:pPr>
-                              <w:jc w:val="center"/>
-                              <w:rPr>
-                                <w:color w:val="4472C4" w:themeColor="accent1"/>
-                                <w:sz w:val="72"/>
-                                <w:szCs w:val="72"/>
-                                <w:lang w:val="es-ES"/>
-                                <w14:shadow w14:blurRad="38100" w14:dist="25400" w14:dir="5400000" w14:sx="100000" w14:sy="100000" w14:kx="0" w14:ky="0" w14:algn="ctr">
-                                  <w14:srgbClr w14:val="6E747A">
-                                    <w14:alpha w14:val="57000"/>
-                                  </w14:srgbClr>
-                                </w14:shadow>
-                                <w14:textOutline w14:w="0" w14:cap="flat" w14:cmpd="sng" w14:algn="ctr">
-                                  <w14:noFill/>
-                                  <w14:prstDash w14:val="solid"/>
-                                  <w14:round/>
-                                </w14:textOutline>
-                              </w:rPr>
-                            </w:pPr>
-                          </w:p>
                           <w:p>
                             <w:pPr>
                               <w:jc w:val="center"/>
@@ -210,6 +126,188 @@
                               <w:t>ment Studio</w:t>
                             </w:r>
                           </w:p>
+                          <w:p>
+                            <w:pPr>
+                              <w:jc w:val="center"/>
+                              <w:rPr>
+                                <w:color w:val="4472C4" w:themeColor="accent1"/>
+                                <w:sz w:val="72"/>
+                                <w:szCs w:val="72"/>
+                                <w:lang w:val="en-US"/>
+                                <w14:shadow w14:blurRad="38100" w14:dist="25400" w14:dir="5400000" w14:sx="100000" w14:sy="100000" w14:kx="0" w14:ky="0" w14:algn="ctr">
+                                  <w14:srgbClr w14:val="6E747A">
+                                    <w14:alpha w14:val="57000"/>
+                                  </w14:srgbClr>
+                                </w14:shadow>
+                                <w14:textOutline w14:w="0" w14:cap="flat" w14:cmpd="sng" w14:algn="ctr">
+                                  <w14:noFill/>
+                                  <w14:prstDash w14:val="solid"/>
+                                  <w14:round/>
+                                </w14:textOutline>
+                              </w:rPr>
+                            </w:pPr>
+                          </w:p>
+                          <w:p>
+                            <w:pPr>
+                              <w:jc w:val="center"/>
+                              <w:rPr>
+                                <w:color w:val="4472C4" w:themeColor="accent1"/>
+                                <w:sz w:val="72"/>
+                                <w:szCs w:val="72"/>
+                                <w:lang w:val="en-US"/>
+                                <w14:shadow w14:blurRad="38100" w14:dist="25400" w14:dir="5400000" w14:sx="100000" w14:sy="100000" w14:kx="0" w14:ky="0" w14:algn="ctr">
+                                  <w14:srgbClr w14:val="6E747A">
+                                    <w14:alpha w14:val="57000"/>
+                                  </w14:srgbClr>
+                                </w14:shadow>
+                                <w14:textOutline w14:w="0" w14:cap="flat" w14:cmpd="sng" w14:algn="ctr">
+                                  <w14:noFill/>
+                                  <w14:prstDash w14:val="solid"/>
+                                  <w14:round/>
+                                </w14:textOutline>
+                              </w:rPr>
+                            </w:pPr>
+                          </w:p>
+                          <w:p>
+                            <w:pPr>
+                              <w:rPr>
+                                <w:color w:val="000000" w:themeColor="text1"/>
+                                <w:sz w:val="32"/>
+                                <w:szCs w:val="32"/>
+                                <w:lang w:val="en-US"/>
+                                <w14:shadow w14:blurRad="38100" w14:dist="25400" w14:dir="5400000" w14:sx="100000" w14:sy="100000" w14:kx="0" w14:ky="0" w14:algn="ctr">
+                                  <w14:srgbClr w14:val="6E747A">
+                                    <w14:alpha w14:val="57000"/>
+                                  </w14:srgbClr>
+                                </w14:shadow>
+                                <w14:textOutline w14:w="0" w14:cap="flat" w14:cmpd="sng" w14:algn="ctr">
+                                  <w14:noFill/>
+                                  <w14:prstDash w14:val="solid"/>
+                                  <w14:round/>
+                                </w14:textOutline>
+                              </w:rPr>
+                            </w:pPr>
+                          </w:p>
+                          <w:p>
+                            <w:pPr>
+                              <w:rPr>
+                                <w:color w:val="000000" w:themeColor="text1"/>
+                                <w:sz w:val="32"/>
+                                <w:szCs w:val="32"/>
+                                <w:lang w:val="en-US"/>
+                                <w14:shadow w14:blurRad="38100" w14:dist="25400" w14:dir="5400000" w14:sx="100000" w14:sy="100000" w14:kx="0" w14:ky="0" w14:algn="ctr">
+                                  <w14:srgbClr w14:val="6E747A">
+                                    <w14:alpha w14:val="57000"/>
+                                  </w14:srgbClr>
+                                </w14:shadow>
+                                <w14:textOutline w14:w="0" w14:cap="flat" w14:cmpd="sng" w14:algn="ctr">
+                                  <w14:noFill/>
+                                  <w14:prstDash w14:val="solid"/>
+                                  <w14:round/>
+                                </w14:textOutline>
+                              </w:rPr>
+                            </w:pPr>
+                          </w:p>
+                          <w:p>
+                            <w:pPr>
+                              <w:rPr>
+                                <w:color w:val="000000" w:themeColor="text1"/>
+                                <w:sz w:val="32"/>
+                                <w:szCs w:val="32"/>
+                                <w:lang w:val="en-US"/>
+                                <w14:shadow w14:blurRad="38100" w14:dist="25400" w14:dir="5400000" w14:sx="100000" w14:sy="100000" w14:kx="0" w14:ky="0" w14:algn="ctr">
+                                  <w14:srgbClr w14:val="6E747A">
+                                    <w14:alpha w14:val="57000"/>
+                                  </w14:srgbClr>
+                                </w14:shadow>
+                                <w14:textOutline w14:w="0" w14:cap="flat" w14:cmpd="sng" w14:algn="ctr">
+                                  <w14:noFill/>
+                                  <w14:prstDash w14:val="solid"/>
+                                  <w14:round/>
+                                </w14:textOutline>
+                              </w:rPr>
+                            </w:pPr>
+                          </w:p>
+                          <w:p>
+                            <w:pPr>
+                              <w:rPr>
+                                <w:color w:val="000000" w:themeColor="text1"/>
+                                <w:sz w:val="32"/>
+                                <w:szCs w:val="32"/>
+                                <w:lang w:val="en-US"/>
+                                <w14:shadow w14:blurRad="38100" w14:dist="25400" w14:dir="5400000" w14:sx="100000" w14:sy="100000" w14:kx="0" w14:ky="0" w14:algn="ctr">
+                                  <w14:srgbClr w14:val="6E747A">
+                                    <w14:alpha w14:val="57000"/>
+                                  </w14:srgbClr>
+                                </w14:shadow>
+                                <w14:textOutline w14:w="0" w14:cap="flat" w14:cmpd="sng" w14:algn="ctr">
+                                  <w14:noFill/>
+                                  <w14:prstDash w14:val="solid"/>
+                                  <w14:round/>
+                                </w14:textOutline>
+                              </w:rPr>
+                            </w:pPr>
+                          </w:p>
+                          <w:p>
+                            <w:pPr>
+                              <w:rPr>
+                                <w:color w:val="000000" w:themeColor="text1"/>
+                                <w:sz w:val="32"/>
+                                <w:szCs w:val="32"/>
+                                <w:lang w:val="en-US"/>
+                                <w14:shadow w14:blurRad="38100" w14:dist="25400" w14:dir="5400000" w14:sx="100000" w14:sy="100000" w14:kx="0" w14:ky="0" w14:algn="ctr">
+                                  <w14:srgbClr w14:val="6E747A">
+                                    <w14:alpha w14:val="57000"/>
+                                  </w14:srgbClr>
+                                </w14:shadow>
+                                <w14:textOutline w14:w="0" w14:cap="flat" w14:cmpd="sng" w14:algn="ctr">
+                                  <w14:noFill/>
+                                  <w14:prstDash w14:val="solid"/>
+                                  <w14:round/>
+                                </w14:textOutline>
+                              </w:rPr>
+                            </w:pPr>
+                          </w:p>
+                          <w:p>
+                            <w:pPr>
+                              <w:rPr>
+                                <w:color w:val="000000" w:themeColor="text1"/>
+                                <w:sz w:val="32"/>
+                                <w:szCs w:val="32"/>
+                                <w:lang w:val="en-US"/>
+                                <w14:shadow w14:blurRad="38100" w14:dist="25400" w14:dir="5400000" w14:sx="100000" w14:sy="100000" w14:kx="0" w14:ky="0" w14:algn="ctr">
+                                  <w14:srgbClr w14:val="6E747A">
+                                    <w14:alpha w14:val="57000"/>
+                                  </w14:srgbClr>
+                                </w14:shadow>
+                                <w14:textOutline w14:w="0" w14:cap="flat" w14:cmpd="sng" w14:algn="ctr">
+                                  <w14:noFill/>
+                                  <w14:prstDash w14:val="solid"/>
+                                  <w14:round/>
+                                </w14:textOutline>
+                              </w:rPr>
+                            </w:pPr>
+                          </w:p>
+                          <w:p>
+                            <w:pPr>
+                              <w:rPr>
+                                <w:color w:val="000000" w:themeColor="text1"/>
+                                <w:sz w:val="32"/>
+                                <w:szCs w:val="32"/>
+                                <w:lang w:val="en-US"/>
+                                <w14:shadow w14:blurRad="38100" w14:dist="25400" w14:dir="5400000" w14:sx="100000" w14:sy="100000" w14:kx="0" w14:ky="0" w14:algn="ctr">
+                                  <w14:srgbClr w14:val="6E747A">
+                                    <w14:alpha w14:val="57000"/>
+                                  </w14:srgbClr>
+                                </w14:shadow>
+                                <w14:textOutline w14:w="0" w14:cap="flat" w14:cmpd="sng" w14:algn="ctr">
+                                  <w14:noFill/>
+                                  <w14:prstDash w14:val="solid"/>
+                                  <w14:round/>
+                                </w14:textOutline>
+                              </w:rPr>
+                            </w:pPr>
+                          </w:p>
                         </w:txbxContent>
                       </wps:txbx>
                       <wps:bodyPr rot="0" spcFirstLastPara="0" vertOverflow="overflow" horzOverflow="overflow" vert="horz" wrap="square" lIns="91440" tIns="45720" rIns="91440" bIns="45720" numCol="1" spcCol="0" rtlCol="0" fromWordArt="0" anchor="t" anchorCtr="0" forceAA="0" compatLnSpc="1">
@@ -236,93 +334,9 @@
                 <v:stroke joinstyle="miter"/>
                 <v:path gradientshapeok="t" o:connecttype="rect"/>
               </v:shapetype>
-              <v:shape id="Text Box 1" o:spid="_x0000_s1026" type="#_x0000_t202" style="position:absolute;margin-left:0;margin-top:-.1pt;width:420.1pt;height:457.65pt;z-index:251659264;visibility:visible;mso-wrap-style:square;mso-width-percent:0;mso-height-percent:0;mso-wrap-distance-left:9pt;mso-wrap-distance-top:0;mso-wrap-distance-right:9pt;mso-wrap-distance-bottom:0;mso-position-horizontal:left;mso-position-horizontal-relative:margin;mso-position-vertical:absolute;mso-position-vertical-relative:text;mso-width-percent:0;mso-height-percent:0;mso-width-relative:margin;mso-height-relative:margin;v-text-anchor:top" o:gfxdata="UEsDBBQABgAIAAAAIQC2gziS/gAAAOEBAAATAAAAW0NvbnRlbnRfVHlwZXNdLnhtbJSRQU7DMBBF&#10;90jcwfIWJU67QAgl6YK0S0CoHGBkTxKLZGx5TGhvj5O2G0SRWNoz/78nu9wcxkFMGNg6quQqL6RA&#10;0s5Y6ir5vt9lD1JwBDIwOMJKHpHlpr69KfdHjyxSmriSfYz+USnWPY7AufNIadK6MEJMx9ApD/oD&#10;OlTrorhX2lFEilmcO2RdNtjC5xDF9pCuTyYBB5bi6bQ4syoJ3g9WQ0ymaiLzg5KdCXlKLjvcW893&#10;SUOqXwnz5DrgnHtJTxOsQfEKIT7DmDSUCaxw7Rqn8787ZsmRM9e2VmPeBN4uqYvTtW7jvijg9N/y&#10;JsXecLq0q+WD6m8AAAD//wMAUEsDBBQABgAIAAAAIQA4/SH/1gAAAJQBAAALAAAAX3JlbHMvLnJl&#10;bHOkkMFqwzAMhu+DvYPRfXGawxijTi+j0GvpHsDYimMaW0Yy2fr2M4PBMnrbUb/Q94l/f/hMi1qR&#10;JVI2sOt6UJgd+ZiDgffL8ekFlFSbvV0oo4EbChzGx4f9GRdb25HMsYhqlCwG5lrLq9biZkxWOiqY&#10;22YiTra2kYMu1l1tQD30/bPm3wwYN0x18gb45AdQl1tp5j/sFB2T0FQ7R0nTNEV3j6o9feQzro1i&#10;OWA14Fm+Q8a1a8+Bvu/d/dMb2JY5uiPbhG/ktn4cqGU/er3pcvwCAAD//wMAUEsDBBQABgAIAAAA&#10;IQAtVxbWEAIAACQEAAAOAAAAZHJzL2Uyb0RvYy54bWysU01v2zAMvQ/YfxB0X5zPrjXiFFmLDAOC&#10;tkA69KzIUmxAEjVJiZ39+lGy87Fup2EXmSLpR/LxaX7fakUOwvkaTEFHgyElwnAoa7Mr6PfX1adb&#10;SnxgpmQKjCjoUXh6v/j4Yd7YXIyhAlUKRxDE+LyxBa1CsHmWeV4JzfwArDAYlOA0C3h1u6x0rEF0&#10;rbLxcHiTNeBK64AL79H72AXpIuFLKXh4ltKLQFRBsbeQTpfObTyzxZzlO8dsVfO+DfYPXWhWGyx6&#10;hnpkgZG9q/+A0jV34EGGAQedgZQ1F2kGnGY0fDfNpmJWpFmQHG/PNPn/B8ufDhv74khov0CLC4yE&#10;NNbnHp1xnlY6Hb/YKcE4Ung80ybaQDg6Z5PJbDK+oYRjbHY7Gk+H04iTXX63zoevAjSJRkEd7iXR&#10;xQ5rH7rUU0qsZmBVK5V2o8xvDsSMnuzSY7RCu237xrdQHnEeB92qveWrGmuumQ8vzOFucQTUa3jG&#10;QypoCgq9RUkF7uff/DEfKccoJQ1qpaD+x545QYn6ZnAZd6PpNIorXaazz2O8uOvI9jpi9voBUI4j&#10;fBmWJzPmB3UypQP9hrJexqoYYoZj7YKGk/kQOgXjs+BiuUxJKCfLwtpsLI/QkbTI6Gv7xpztaQ+4&#10;sSc4qYrl79jvcju6l/sAsk6riQR3rPa8oxTTcvtnE7V+fU9Zl8e9+AUAAP//AwBQSwMEFAAGAAgA&#10;AAAhAOacwUnbAAAABgEAAA8AAABkcnMvZG93bnJldi54bWxMj81OwzAQhO9IvIO1SNxaO1WL2jSb&#10;CoG4gig/Um9uvE0i4nUUu014e5YT3HY0o5lvi93kO3WhIbaBEbK5AUVcBddyjfD+9jRbg4rJsrNd&#10;YEL4pgi78vqqsLkLI7/SZZ9qJSUcc4vQpNTnWseqIW/jPPTE4p3C4G0SOdTaDXaUct/phTF32tuW&#10;ZaGxPT00VH3tzx7h4/l0+Fyal/rRr/oxTEaz32jE25vpfgsq0ZT+wvCLL+hQCtMxnNlF1SHIIwlh&#10;tgAl5npp5DgibLJVBros9H/88gcAAP//AwBQSwECLQAUAAYACAAAACEAtoM4kv4AAADhAQAAEwAA&#10;AAAAAAAAAAAAAAAAAAAAW0NvbnRlbnRfVHlwZXNdLnhtbFBLAQItABQABgAIAAAAIQA4/SH/1gAA&#10;AJQBAAALAAAAAAAAAAAAAAAAAC8BAABfcmVscy8ucmVsc1BLAQItABQABgAIAAAAIQAtVxbWEAIA&#10;ACQEAAAOAAAAAAAAAAAAAAAAAC4CAABkcnMvZTJvRG9jLnhtbFBLAQItABQABgAIAAAAIQDmnMFJ&#10;2wAAAAYBAAAPAAAAAAAAAAAAAAAAAGoEAABkcnMvZG93bnJldi54bWxQSwUGAAAAAAQABADzAAAA&#10;cgUAAAAA&#10;" filled="f" stroked="f">
+              <v:shape id="Text Box 1" o:spid="_x0000_s1026" type="#_x0000_t202" style="position:absolute;margin-left:0;margin-top:-14.35pt;width:420.1pt;height:126.75pt;z-index:251659264;visibility:visible;mso-wrap-style:square;mso-width-percent:0;mso-height-percent:0;mso-wrap-distance-left:9pt;mso-wrap-distance-top:0;mso-wrap-distance-right:9pt;mso-wrap-distance-bottom:0;mso-position-horizontal:left;mso-position-horizontal-relative:margin;mso-position-vertical:absolute;mso-position-vertical-relative:text;mso-width-percent:0;mso-height-percent:0;mso-width-relative:margin;mso-height-relative:margin;v-text-anchor:top" o:gfxdata="UEsDBBQABgAIAAAAIQC2gziS/gAAAOEBAAATAAAAW0NvbnRlbnRfVHlwZXNdLnhtbJSRQU7DMBBF&#10;90jcwfIWJU67QAgl6YK0S0CoHGBkTxKLZGx5TGhvj5O2G0SRWNoz/78nu9wcxkFMGNg6quQqL6RA&#10;0s5Y6ir5vt9lD1JwBDIwOMJKHpHlpr69KfdHjyxSmriSfYz+USnWPY7AufNIadK6MEJMx9ApD/oD&#10;OlTrorhX2lFEilmcO2RdNtjC5xDF9pCuTyYBB5bi6bQ4syoJ3g9WQ0ymaiLzg5KdCXlKLjvcW893&#10;SUOqXwnz5DrgnHtJTxOsQfEKIT7DmDSUCaxw7Rqn8787ZsmRM9e2VmPeBN4uqYvTtW7jvijg9N/y&#10;JsXecLq0q+WD6m8AAAD//wMAUEsDBBQABgAIAAAAIQA4/SH/1gAAAJQBAAALAAAAX3JlbHMvLnJl&#10;bHOkkMFqwzAMhu+DvYPRfXGawxijTi+j0GvpHsDYimMaW0Yy2fr2M4PBMnrbUb/Q94l/f/hMi1qR&#10;JVI2sOt6UJgd+ZiDgffL8ekFlFSbvV0oo4EbChzGx4f9GRdb25HMsYhqlCwG5lrLq9biZkxWOiqY&#10;22YiTra2kYMu1l1tQD30/bPm3wwYN0x18gb45AdQl1tp5j/sFB2T0FQ7R0nTNEV3j6o9feQzro1i&#10;OWA14Fm+Q8a1a8+Bvu/d/dMb2JY5uiPbhG/ktn4cqGU/er3pcvwCAAD//wMAUEsDBBQABgAIAAAA&#10;IQC/8t3/EAIAACQEAAAOAAAAZHJzL2Uyb0RvYy54bWysU01v2zAMvQ/YfxB0X5zvrkacImuRYUDR&#10;FkiHnhVZig1IoiYpsbNfP0p2PtbtNOwiUyT9SD4+Le5archBOF+DKehoMKREGA5lbXYF/f66/vSZ&#10;Eh+YKZkCIwp6FJ7eLT9+WDQ2F2OoQJXCEQQxPm9sQasQbJ5lnldCMz8AKwwGJTjNAl7dLisdaxBd&#10;q2w8HM6zBlxpHXDhPXofuiBdJnwpBQ/PUnoRiCoo9hbS6dK5jWe2XLB855itat63wf6hC81qg0XP&#10;UA8sMLJ39R9QuuYOPMgw4KAzkLLmIs2A04yG76bZVMyKNAuS4+2ZJv//YPnTYWNfHAntF2hxgZGQ&#10;xvrcozPO00qn4xc7JRhHCo9n2kQbCEfnbDKZTcZzSjjGRvPh7c14FnGyy+/W+fBVgCbRKKjDvSS6&#10;2OHRhy71lBKrGVjXSqXdKPObAzGjJ7v0GK3Qbtu+8S2UR5zHQbdqb/m6xpqPzIcX5nC3OALqNTzj&#10;IRU0BYXeoqQC9/Nv/piPlGOUkga1UlD/Y8+coER9M7iM29F0GsWVLtPZzRgv7jqyvY6Yvb4HlOMI&#10;X4blyYz5QZ1M6UC/oaxXsSqGmOFYu6DhZN6HTsH4LLhYrVISysmy8Gg2lkfoSFpk9LV9Y872tAfc&#10;2BOcVMXyd+x3uR3dq30AWafVRII7VnveUYppuf2ziVq/vqesy+Ne/gIAAP//AwBQSwMEFAAGAAgA&#10;AAAhAMfaZK7cAAAACAEAAA8AAABkcnMvZG93bnJldi54bWxMj8FOwzAQRO9I/IO1lbi1dq1AQ8im&#10;QiCuIEpB4ubG2yQiXkex24S/x5zgOJrRzJtyO7tenGkMnWeE9UqBIK697bhB2L89LXMQIRq2pvdM&#10;CN8UYFtdXpSmsH7iVzrvYiNSCYfCILQxDoWUoW7JmbDyA3Hyjn50JiY5NtKOZkrlrpdaqRvpTMdp&#10;oTUDPbRUf+1ODuH9+fj5kamX5tFdD5OflWR3KxGvFvP9HYhIc/wLwy9+QocqMR38iW0QPUI6EhGW&#10;Ot+ASHaeKQ3igKB1loOsSvn/QPUDAAD//wMAUEsBAi0AFAAGAAgAAAAhALaDOJL+AAAA4QEAABMA&#10;AAAAAAAAAAAAAAAAAAAAAFtDb250ZW50X1R5cGVzXS54bWxQSwECLQAUAAYACAAAACEAOP0h/9YA&#10;AACUAQAACwAAAAAAAAAAAAAAAAAvAQAAX3JlbHMvLnJlbHNQSwECLQAUAAYACAAAACEAv/Ld/xAC&#10;AAAkBAAADgAAAAAAAAAAAAAAAAAuAgAAZHJzL2Uyb0RvYy54bWxQSwECLQAUAAYACAAAACEAx9pk&#10;rtwAAAAIAQAADwAAAAAAAAAAAAAAAABqBAAAZHJzL2Rvd25yZXYueG1sUEsFBgAAAAAEAAQA8wAA&#10;AHMFAAAAAA==&#10;" filled="f" stroked="f">
                 <v:textbox>
                   <w:txbxContent>
-                    <w:p>
-                      <w:pPr>
-                        <w:jc w:val="center"/>
-                        <w:rPr>
-                          <w:color w:val="4472C4" w:themeColor="accent1"/>
-                          <w:sz w:val="72"/>
-                          <w:szCs w:val="72"/>
-                          <w:lang w:val="es-ES"/>
-                          <w14:shadow w14:blurRad="38100" w14:dist="25400" w14:dir="5400000" w14:sx="100000" w14:sy="100000" w14:kx="0" w14:ky="0" w14:algn="ctr">
-                            <w14:srgbClr w14:val="6E747A">
-                              <w14:alpha w14:val="57000"/>
-                            </w14:srgbClr>
-                          </w14:shadow>
-                          <w14:textOutline w14:w="0" w14:cap="flat" w14:cmpd="sng" w14:algn="ctr">
-                            <w14:noFill/>
-                            <w14:prstDash w14:val="solid"/>
-                            <w14:round/>
-                          </w14:textOutline>
-                        </w:rPr>
-                      </w:pPr>
-                    </w:p>
-                    <w:p>
-                      <w:pPr>
-                        <w:jc w:val="center"/>
-                        <w:rPr>
-                          <w:color w:val="4472C4" w:themeColor="accent1"/>
-                          <w:sz w:val="72"/>
-                          <w:szCs w:val="72"/>
-                          <w:lang w:val="es-ES"/>
-                          <w14:shadow w14:blurRad="38100" w14:dist="25400" w14:dir="5400000" w14:sx="100000" w14:sy="100000" w14:kx="0" w14:ky="0" w14:algn="ctr">
-                            <w14:srgbClr w14:val="6E747A">
-                              <w14:alpha w14:val="57000"/>
-                            </w14:srgbClr>
-                          </w14:shadow>
-                          <w14:textOutline w14:w="0" w14:cap="flat" w14:cmpd="sng" w14:algn="ctr">
-                            <w14:noFill/>
-                            <w14:prstDash w14:val="solid"/>
-                            <w14:round/>
-                          </w14:textOutline>
-                        </w:rPr>
-                      </w:pPr>
-                    </w:p>
-                    <w:p>
-                      <w:pPr>
-                        <w:jc w:val="center"/>
-                        <w:rPr>
-                          <w:color w:val="4472C4" w:themeColor="accent1"/>
-                          <w:sz w:val="72"/>
-                          <w:szCs w:val="72"/>
-                          <w:lang w:val="es-ES"/>
-                          <w14:shadow w14:blurRad="38100" w14:dist="25400" w14:dir="5400000" w14:sx="100000" w14:sy="100000" w14:kx="0" w14:ky="0" w14:algn="ctr">
-                            <w14:srgbClr w14:val="6E747A">
-                              <w14:alpha w14:val="57000"/>
-                            </w14:srgbClr>
-                          </w14:shadow>
-                          <w14:textOutline w14:w="0" w14:cap="flat" w14:cmpd="sng" w14:algn="ctr">
-                            <w14:noFill/>
-                            <w14:prstDash w14:val="solid"/>
-                            <w14:round/>
-                          </w14:textOutline>
-                        </w:rPr>
-                      </w:pPr>
-                    </w:p>
-                    <w:p>
-                      <w:pPr>
-                        <w:jc w:val="center"/>
-                        <w:rPr>
-                          <w:color w:val="4472C4" w:themeColor="accent1"/>
-                          <w:sz w:val="72"/>
-                          <w:szCs w:val="72"/>
-                          <w:lang w:val="es-ES"/>
-                          <w14:shadow w14:blurRad="38100" w14:dist="25400" w14:dir="5400000" w14:sx="100000" w14:sy="100000" w14:kx="0" w14:ky="0" w14:algn="ctr">
-                            <w14:srgbClr w14:val="6E747A">
-                              <w14:alpha w14:val="57000"/>
-                            </w14:srgbClr>
-                          </w14:shadow>
-                          <w14:textOutline w14:w="0" w14:cap="flat" w14:cmpd="sng" w14:algn="ctr">
-                            <w14:noFill/>
-                            <w14:prstDash w14:val="solid"/>
-                            <w14:round/>
-                          </w14:textOutline>
-                        </w:rPr>
-                      </w:pPr>
-                    </w:p>
                     <w:p>
                       <w:pPr>
                         <w:jc w:val="center"/>
@@ -401,6 +415,188 @@
                         <w:t>ment Studio</w:t>
                       </w:r>
                     </w:p>
+                    <w:p>
+                      <w:pPr>
+                        <w:jc w:val="center"/>
+                        <w:rPr>
+                          <w:color w:val="4472C4" w:themeColor="accent1"/>
+                          <w:sz w:val="72"/>
+                          <w:szCs w:val="72"/>
+                          <w:lang w:val="en-US"/>
+                          <w14:shadow w14:blurRad="38100" w14:dist="25400" w14:dir="5400000" w14:sx="100000" w14:sy="100000" w14:kx="0" w14:ky="0" w14:algn="ctr">
+                            <w14:srgbClr w14:val="6E747A">
+                              <w14:alpha w14:val="57000"/>
+                            </w14:srgbClr>
+                          </w14:shadow>
+                          <w14:textOutline w14:w="0" w14:cap="flat" w14:cmpd="sng" w14:algn="ctr">
+                            <w14:noFill/>
+                            <w14:prstDash w14:val="solid"/>
+                            <w14:round/>
+                          </w14:textOutline>
+                        </w:rPr>
+                      </w:pPr>
+                    </w:p>
+                    <w:p>
+                      <w:pPr>
+                        <w:jc w:val="center"/>
+                        <w:rPr>
+                          <w:color w:val="4472C4" w:themeColor="accent1"/>
+                          <w:sz w:val="72"/>
+                          <w:szCs w:val="72"/>
+                          <w:lang w:val="en-US"/>
+                          <w14:shadow w14:blurRad="38100" w14:dist="25400" w14:dir="5400000" w14:sx="100000" w14:sy="100000" w14:kx="0" w14:ky="0" w14:algn="ctr">
+                            <w14:srgbClr w14:val="6E747A">
+                              <w14:alpha w14:val="57000"/>
+                            </w14:srgbClr>
+                          </w14:shadow>
+                          <w14:textOutline w14:w="0" w14:cap="flat" w14:cmpd="sng" w14:algn="ctr">
+                            <w14:noFill/>
+                            <w14:prstDash w14:val="solid"/>
+                            <w14:round/>
+                          </w14:textOutline>
+                        </w:rPr>
+                      </w:pPr>
+                    </w:p>
+                    <w:p>
+                      <w:pPr>
+                        <w:rPr>
+                          <w:color w:val="000000" w:themeColor="text1"/>
+                          <w:sz w:val="32"/>
+                          <w:szCs w:val="32"/>
+                          <w:lang w:val="en-US"/>
+                          <w14:shadow w14:blurRad="38100" w14:dist="25400" w14:dir="5400000" w14:sx="100000" w14:sy="100000" w14:kx="0" w14:ky="0" w14:algn="ctr">
+                            <w14:srgbClr w14:val="6E747A">
+                              <w14:alpha w14:val="57000"/>
+                            </w14:srgbClr>
+                          </w14:shadow>
+                          <w14:textOutline w14:w="0" w14:cap="flat" w14:cmpd="sng" w14:algn="ctr">
+                            <w14:noFill/>
+                            <w14:prstDash w14:val="solid"/>
+                            <w14:round/>
+                          </w14:textOutline>
+                        </w:rPr>
+                      </w:pPr>
+                    </w:p>
+                    <w:p>
+                      <w:pPr>
+                        <w:rPr>
+                          <w:color w:val="000000" w:themeColor="text1"/>
+                          <w:sz w:val="32"/>
+                          <w:szCs w:val="32"/>
+                          <w:lang w:val="en-US"/>
+                          <w14:shadow w14:blurRad="38100" w14:dist="25400" w14:dir="5400000" w14:sx="100000" w14:sy="100000" w14:kx="0" w14:ky="0" w14:algn="ctr">
+                            <w14:srgbClr w14:val="6E747A">
+                              <w14:alpha w14:val="57000"/>
+                            </w14:srgbClr>
+                          </w14:shadow>
+                          <w14:textOutline w14:w="0" w14:cap="flat" w14:cmpd="sng" w14:algn="ctr">
+                            <w14:noFill/>
+                            <w14:prstDash w14:val="solid"/>
+                            <w14:round/>
+                          </w14:textOutline>
+                        </w:rPr>
+                      </w:pPr>
+                    </w:p>
+                    <w:p>
+                      <w:pPr>
+                        <w:rPr>
+                          <w:color w:val="000000" w:themeColor="text1"/>
+                          <w:sz w:val="32"/>
+                          <w:szCs w:val="32"/>
+                          <w:lang w:val="en-US"/>
+                          <w14:shadow w14:blurRad="38100" w14:dist="25400" w14:dir="5400000" w14:sx="100000" w14:sy="100000" w14:kx="0" w14:ky="0" w14:algn="ctr">
+                            <w14:srgbClr w14:val="6E747A">
+                              <w14:alpha w14:val="57000"/>
+                            </w14:srgbClr>
+                          </w14:shadow>
+                          <w14:textOutline w14:w="0" w14:cap="flat" w14:cmpd="sng" w14:algn="ctr">
+                            <w14:noFill/>
+                            <w14:prstDash w14:val="solid"/>
+                            <w14:round/>
+                          </w14:textOutline>
+                        </w:rPr>
+                      </w:pPr>
+                    </w:p>
+                    <w:p>
+                      <w:pPr>
+                        <w:rPr>
+                          <w:color w:val="000000" w:themeColor="text1"/>
+                          <w:sz w:val="32"/>
+                          <w:szCs w:val="32"/>
+                          <w:lang w:val="en-US"/>
+                          <w14:shadow w14:blurRad="38100" w14:dist="25400" w14:dir="5400000" w14:sx="100000" w14:sy="100000" w14:kx="0" w14:ky="0" w14:algn="ctr">
+                            <w14:srgbClr w14:val="6E747A">
+                              <w14:alpha w14:val="57000"/>
+                            </w14:srgbClr>
+                          </w14:shadow>
+                          <w14:textOutline w14:w="0" w14:cap="flat" w14:cmpd="sng" w14:algn="ctr">
+                            <w14:noFill/>
+                            <w14:prstDash w14:val="solid"/>
+                            <w14:round/>
+                          </w14:textOutline>
+                        </w:rPr>
+                      </w:pPr>
+                    </w:p>
+                    <w:p>
+                      <w:pPr>
+                        <w:rPr>
+                          <w:color w:val="000000" w:themeColor="text1"/>
+                          <w:sz w:val="32"/>
+                          <w:szCs w:val="32"/>
+                          <w:lang w:val="en-US"/>
+                          <w14:shadow w14:blurRad="38100" w14:dist="25400" w14:dir="5400000" w14:sx="100000" w14:sy="100000" w14:kx="0" w14:ky="0" w14:algn="ctr">
+                            <w14:srgbClr w14:val="6E747A">
+                              <w14:alpha w14:val="57000"/>
+                            </w14:srgbClr>
+                          </w14:shadow>
+                          <w14:textOutline w14:w="0" w14:cap="flat" w14:cmpd="sng" w14:algn="ctr">
+                            <w14:noFill/>
+                            <w14:prstDash w14:val="solid"/>
+                            <w14:round/>
+                          </w14:textOutline>
+                        </w:rPr>
+                      </w:pPr>
+                    </w:p>
+                    <w:p>
+                      <w:pPr>
+                        <w:rPr>
+                          <w:color w:val="000000" w:themeColor="text1"/>
+                          <w:sz w:val="32"/>
+                          <w:szCs w:val="32"/>
+                          <w:lang w:val="en-US"/>
+                          <w14:shadow w14:blurRad="38100" w14:dist="25400" w14:dir="5400000" w14:sx="100000" w14:sy="100000" w14:kx="0" w14:ky="0" w14:algn="ctr">
+                            <w14:srgbClr w14:val="6E747A">
+                              <w14:alpha w14:val="57000"/>
+                            </w14:srgbClr>
+                          </w14:shadow>
+                          <w14:textOutline w14:w="0" w14:cap="flat" w14:cmpd="sng" w14:algn="ctr">
+                            <w14:noFill/>
+                            <w14:prstDash w14:val="solid"/>
+                            <w14:round/>
+                          </w14:textOutline>
+                        </w:rPr>
+                      </w:pPr>
+                    </w:p>
+                    <w:p>
+                      <w:pPr>
+                        <w:rPr>
+                          <w:color w:val="000000" w:themeColor="text1"/>
+                          <w:sz w:val="32"/>
+                          <w:szCs w:val="32"/>
+                          <w:lang w:val="en-US"/>
+                          <w14:shadow w14:blurRad="38100" w14:dist="25400" w14:dir="5400000" w14:sx="100000" w14:sy="100000" w14:kx="0" w14:ky="0" w14:algn="ctr">
+                            <w14:srgbClr w14:val="6E747A">
+                              <w14:alpha w14:val="57000"/>
+                            </w14:srgbClr>
+                          </w14:shadow>
+                          <w14:textOutline w14:w="0" w14:cap="flat" w14:cmpd="sng" w14:algn="ctr">
+                            <w14:noFill/>
+                            <w14:prstDash w14:val="solid"/>
+                            <w14:round/>
+                          </w14:textOutline>
+                        </w:rPr>
+                      </w:pPr>
+                    </w:p>
                   </w:txbxContent>
                 </v:textbox>
                 <w10:wrap anchorx="margin"/>
@@ -409,6 +605,156 @@
           </mc:Fallback>
         </mc:AlternateContent>
       </w:r>
+    </w:p>
+    <w:p>
+      <w:pPr>
+        <w:rPr>
+          <w:sz w:val="28"/>
+          <w:szCs w:val="28"/>
+        </w:rPr>
+      </w:pPr>
+    </w:p>
+    <w:p>
+      <w:pPr>
+        <w:rPr>
+          <w:sz w:val="28"/>
+          <w:szCs w:val="28"/>
+        </w:rPr>
+      </w:pPr>
+    </w:p>
+    <w:p>
+      <w:pPr>
+        <w:rPr>
+          <w:sz w:val="28"/>
+          <w:szCs w:val="28"/>
+        </w:rPr>
+      </w:pPr>
+    </w:p>
+    <w:p>
+      <w:pPr>
+        <w:rPr>
+          <w:sz w:val="28"/>
+          <w:szCs w:val="28"/>
+        </w:rPr>
+      </w:pPr>
+    </w:p>
+    <w:p>
+      <w:pPr>
+        <w:rPr>
+          <w:sz w:val="28"/>
+          <w:szCs w:val="28"/>
+        </w:rPr>
+      </w:pPr>
+    </w:p>
+    <w:p>
+      <w:pPr>
+        <w:rPr>
+          <w:sz w:val="28"/>
+          <w:szCs w:val="28"/>
+        </w:rPr>
+      </w:pPr>
+      <w:r>
+        <w:rPr>
+          <w:sz w:val="28"/>
+          <w:szCs w:val="28"/>
+        </w:rPr>
+        <w:t>Equipo 12</w:t>
+      </w:r>
+      <w:r>
+        <w:rPr>
+          <w:sz w:val="28"/>
+          <w:szCs w:val="28"/>
+        </w:rPr>
+        <w:t>:</w:t>
+      </w:r>
+    </w:p>
+    <w:p>
+      <w:pPr>
+        <w:pStyle w:val="ListParagraph"/>
+        <w:numPr>
+          <w:ilvl w:val="0"/>
+          <w:numId w:val="12"/>
+        </w:numPr>
+        <w:rPr>
+          <w:sz w:val="28"/>
+          <w:szCs w:val="28"/>
+        </w:rPr>
+      </w:pPr>
+      <w:r>
+        <w:rPr>
+          <w:sz w:val="28"/>
+          <w:szCs w:val="28"/>
+        </w:rPr>
+        <w:t>Portillo, Jonathan</w:t>
+      </w:r>
+    </w:p>
+    <w:p>
+      <w:pPr>
+        <w:pStyle w:val="ListParagraph"/>
+        <w:numPr>
+          <w:ilvl w:val="0"/>
+          <w:numId w:val="12"/>
+        </w:numPr>
+        <w:rPr>
+          <w:sz w:val="28"/>
+          <w:szCs w:val="28"/>
+        </w:rPr>
+      </w:pPr>
+      <w:r>
+        <w:rPr>
+          <w:sz w:val="28"/>
+          <w:szCs w:val="28"/>
+        </w:rPr>
+        <w:t>Galo, Santiago</w:t>
+      </w:r>
+    </w:p>
+    <w:p>
+      <w:pPr>
+        <w:pStyle w:val="ListParagraph"/>
+        <w:numPr>
+          <w:ilvl w:val="0"/>
+          <w:numId w:val="12"/>
+        </w:numPr>
+        <w:rPr>
+          <w:sz w:val="28"/>
+          <w:szCs w:val="28"/>
+        </w:rPr>
+      </w:pPr>
+      <w:r>
+        <w:rPr>
+          <w:sz w:val="28"/>
+          <w:szCs w:val="28"/>
+        </w:rPr>
+        <w:t>Apollaro, Dasha</w:t>
+      </w:r>
+    </w:p>
+    <w:p>
+      <w:pPr>
+        <w:pStyle w:val="ListParagraph"/>
+        <w:numPr>
+          <w:ilvl w:val="0"/>
+          <w:numId w:val="12"/>
+        </w:numPr>
+        <w:rPr>
+          <w:sz w:val="28"/>
+          <w:szCs w:val="28"/>
+        </w:rPr>
+      </w:pPr>
+      <w:r>
+        <w:rPr>
+          <w:sz w:val="28"/>
+          <w:szCs w:val="28"/>
+        </w:rPr>
+        <w:t>Pergola, Juan Manuel</w:t>
+      </w:r>
+    </w:p>
+    <w:p>
+      <w:pPr>
+        <w:rPr>
+          <w:sz w:val="28"/>
+          <w:szCs w:val="28"/>
+        </w:rPr>
+      </w:pPr>
       <w:r>
         <w:rPr>
           <w:sz w:val="28"/>
@@ -452,37 +798,12 @@
         </w:rPr>
         <w:t xml:space="preserve">ment Studio, junto a las características requeridas para que el actual </w:t>
       </w:r>
-      <w:proofErr w:type="spellStart"/>
-      <w:r>
-        <w:rPr>
-          <w:sz w:val="28"/>
-          <w:szCs w:val="28"/>
-        </w:rPr>
-        <w:t>Database</w:t>
-      </w:r>
-      <w:proofErr w:type="spellEnd"/>
-      <w:r>
-        <w:rPr>
-          <w:sz w:val="28"/>
-          <w:szCs w:val="28"/>
-        </w:rPr>
-        <w:t xml:space="preserve"> </w:t>
-      </w:r>
-      <w:proofErr w:type="spellStart"/>
-      <w:r>
-        <w:rPr>
-          <w:sz w:val="28"/>
-          <w:szCs w:val="28"/>
-        </w:rPr>
-        <w:t>Administrator</w:t>
-      </w:r>
-      <w:proofErr w:type="spellEnd"/>
-      <w:r>
-        <w:rPr>
-          <w:sz w:val="28"/>
-          <w:szCs w:val="28"/>
-        </w:rPr>
-        <w:t xml:space="preserve"> </w:t>
+      <w:r>
+        <w:rPr>
+          <w:sz w:val="28"/>
+          <w:szCs w:val="28"/>
+        </w:rPr>
+        <w:t xml:space="preserve">Database Administrator </w:t>
       </w:r>
       <w:r>
         <w:rPr>
@@ -539,7 +860,7 @@
     </w:p>
     <w:p>
       <w:pPr>
-        <w:pStyle w:val="Prrafodelista"/>
+        <w:pStyle w:val="ListParagraph"/>
         <w:numPr>
           <w:ilvl w:val="0"/>
           <w:numId w:val="3"/>
@@ -559,7 +880,7 @@
       <w:hyperlink r:id="rId7" w:history="1">
         <w:r>
           <w:rPr>
-            <w:rStyle w:val="Hipervnculo"/>
+            <w:rStyle w:val="Hyperlink"/>
             <w:sz w:val="28"/>
             <w:szCs w:val="28"/>
           </w:rPr>
@@ -613,7 +934,7 @@
     </w:p>
     <w:p>
       <w:pPr>
-        <w:pStyle w:val="Prrafodelista"/>
+        <w:pStyle w:val="ListParagraph"/>
         <w:numPr>
           <w:ilvl w:val="0"/>
           <w:numId w:val="3"/>
@@ -670,7 +991,7 @@
     </w:p>
     <w:p>
       <w:pPr>
-        <w:pStyle w:val="Prrafodelista"/>
+        <w:pStyle w:val="ListParagraph"/>
         <w:numPr>
           <w:ilvl w:val="0"/>
           <w:numId w:val="3"/>
@@ -727,7 +1048,7 @@
     </w:p>
     <w:p>
       <w:pPr>
-        <w:pStyle w:val="Prrafodelista"/>
+        <w:pStyle w:val="ListParagraph"/>
         <w:numPr>
           <w:ilvl w:val="0"/>
           <w:numId w:val="3"/>
@@ -782,7 +1103,7 @@
     </w:p>
     <w:p>
       <w:pPr>
-        <w:pStyle w:val="Prrafodelista"/>
+        <w:pStyle w:val="ListParagraph"/>
         <w:numPr>
           <w:ilvl w:val="0"/>
           <w:numId w:val="3"/>
@@ -848,7 +1169,7 @@
     </w:p>
     <w:p>
       <w:pPr>
-        <w:pStyle w:val="Prrafodelista"/>
+        <w:pStyle w:val="ListParagraph"/>
         <w:numPr>
           <w:ilvl w:val="0"/>
           <w:numId w:val="3"/>
@@ -872,27 +1193,7 @@
           <w:sz w:val="28"/>
           <w:szCs w:val="28"/>
         </w:rPr>
-        <w:t xml:space="preserve">SQL Server </w:t>
-      </w:r>
-      <w:proofErr w:type="spellStart"/>
-      <w:r>
-        <w:rPr>
-          <w:b/>
-          <w:bCs/>
-          <w:sz w:val="28"/>
-          <w:szCs w:val="28"/>
-        </w:rPr>
-        <w:t>Installation</w:t>
-      </w:r>
-      <w:proofErr w:type="spellEnd"/>
-      <w:r>
-        <w:rPr>
-          <w:b/>
-          <w:bCs/>
-          <w:sz w:val="28"/>
-          <w:szCs w:val="28"/>
-        </w:rPr>
-        <w:t xml:space="preserve"> Center</w:t>
+        <w:t>SQL Server Installation Center</w:t>
       </w:r>
       <w:r>
         <w:rPr>
@@ -924,183 +1225,12 @@
           <w:sz w:val="28"/>
           <w:szCs w:val="28"/>
         </w:rPr>
-        <w:t xml:space="preserve">New SQL Server </w:t>
-      </w:r>
-      <w:proofErr w:type="spellStart"/>
-      <w:r>
-        <w:rPr>
-          <w:b/>
-          <w:bCs/>
-          <w:sz w:val="28"/>
-          <w:szCs w:val="28"/>
-        </w:rPr>
-        <w:t>standalone</w:t>
-      </w:r>
-      <w:proofErr w:type="spellEnd"/>
-      <w:r>
-        <w:rPr>
-          <w:b/>
-          <w:bCs/>
-          <w:sz w:val="28"/>
-          <w:szCs w:val="28"/>
-        </w:rPr>
-        <w:t xml:space="preserve"> </w:t>
-      </w:r>
-      <w:proofErr w:type="spellStart"/>
-      <w:r>
-        <w:rPr>
-          <w:b/>
-          <w:bCs/>
-          <w:sz w:val="28"/>
-          <w:szCs w:val="28"/>
-        </w:rPr>
-        <w:t>installation</w:t>
-      </w:r>
-      <w:proofErr w:type="spellEnd"/>
-      <w:r>
-        <w:rPr>
-          <w:b/>
-          <w:bCs/>
-          <w:sz w:val="28"/>
-          <w:szCs w:val="28"/>
-        </w:rPr>
-        <w:t xml:space="preserve"> </w:t>
-      </w:r>
-      <w:proofErr w:type="spellStart"/>
-      <w:r>
-        <w:rPr>
-          <w:b/>
-          <w:bCs/>
-          <w:sz w:val="28"/>
-          <w:szCs w:val="28"/>
-        </w:rPr>
-        <w:t>or</w:t>
-      </w:r>
-      <w:proofErr w:type="spellEnd"/>
-      <w:r>
-        <w:rPr>
-          <w:b/>
-          <w:bCs/>
-          <w:sz w:val="28"/>
-          <w:szCs w:val="28"/>
-        </w:rPr>
-        <w:t xml:space="preserve"> </w:t>
-      </w:r>
-      <w:proofErr w:type="spellStart"/>
-      <w:r>
-        <w:rPr>
-          <w:b/>
-          <w:bCs/>
-          <w:sz w:val="28"/>
-          <w:szCs w:val="28"/>
-        </w:rPr>
-        <w:t>add</w:t>
-      </w:r>
-      <w:proofErr w:type="spellEnd"/>
-      <w:r>
-        <w:rPr>
-          <w:b/>
-          <w:bCs/>
-          <w:sz w:val="28"/>
-          <w:szCs w:val="28"/>
-        </w:rPr>
-        <w:t xml:space="preserve"> </w:t>
-      </w:r>
-      <w:proofErr w:type="spellStart"/>
-      <w:r>
-        <w:rPr>
-          <w:b/>
-          <w:bCs/>
-          <w:sz w:val="28"/>
-          <w:szCs w:val="28"/>
-        </w:rPr>
-        <w:t>features</w:t>
-      </w:r>
-      <w:proofErr w:type="spellEnd"/>
-      <w:r>
-        <w:rPr>
-          <w:b/>
-          <w:bCs/>
-          <w:sz w:val="28"/>
-          <w:szCs w:val="28"/>
-        </w:rPr>
-        <w:t xml:space="preserve"> </w:t>
-      </w:r>
-      <w:proofErr w:type="spellStart"/>
-      <w:r>
-        <w:rPr>
-          <w:b/>
-          <w:bCs/>
-          <w:sz w:val="28"/>
-          <w:szCs w:val="28"/>
-        </w:rPr>
-        <w:t>to</w:t>
-      </w:r>
-      <w:proofErr w:type="spellEnd"/>
-      <w:r>
-        <w:rPr>
-          <w:b/>
-          <w:bCs/>
-          <w:sz w:val="28"/>
-          <w:szCs w:val="28"/>
-        </w:rPr>
-        <w:t xml:space="preserve"> </w:t>
-      </w:r>
-      <w:proofErr w:type="spellStart"/>
-      <w:r>
-        <w:rPr>
-          <w:b/>
-          <w:bCs/>
-          <w:sz w:val="28"/>
-          <w:szCs w:val="28"/>
-        </w:rPr>
-        <w:t>an</w:t>
-      </w:r>
-      <w:proofErr w:type="spellEnd"/>
-      <w:r>
-        <w:rPr>
-          <w:b/>
-          <w:bCs/>
-          <w:sz w:val="28"/>
-          <w:szCs w:val="28"/>
-        </w:rPr>
-        <w:t xml:space="preserve"> </w:t>
-      </w:r>
-      <w:proofErr w:type="spellStart"/>
-      <w:r>
-        <w:rPr>
-          <w:b/>
-          <w:bCs/>
-          <w:sz w:val="28"/>
-          <w:szCs w:val="28"/>
-        </w:rPr>
-        <w:t>existing</w:t>
-      </w:r>
-      <w:proofErr w:type="spellEnd"/>
-      <w:r>
-        <w:rPr>
-          <w:b/>
-          <w:bCs/>
-          <w:sz w:val="28"/>
-          <w:szCs w:val="28"/>
-        </w:rPr>
-        <w:t xml:space="preserve"> </w:t>
-      </w:r>
-      <w:proofErr w:type="spellStart"/>
-      <w:r>
-        <w:rPr>
-          <w:b/>
-          <w:bCs/>
-          <w:sz w:val="28"/>
-          <w:szCs w:val="28"/>
-        </w:rPr>
-        <w:t>installation</w:t>
-      </w:r>
-      <w:proofErr w:type="spellEnd"/>
-    </w:p>
-    <w:p>
-      <w:pPr>
-        <w:pStyle w:val="Prrafodelista"/>
+        <w:t>New SQL Server standalone installation or add features to an existing installation</w:t>
+      </w:r>
+    </w:p>
+    <w:p>
+      <w:pPr>
+        <w:pStyle w:val="ListParagraph"/>
         <w:numPr>
           <w:ilvl w:val="0"/>
           <w:numId w:val="3"/>
@@ -1131,7 +1261,6 @@
         </w:rPr>
         <w:t xml:space="preserve"> tenemos que seleccionar la opción </w:t>
       </w:r>
-      <w:proofErr w:type="spellStart"/>
       <w:r>
         <w:rPr>
           <w:b/>
@@ -1141,7 +1270,6 @@
         </w:rPr>
         <w:t>Developer</w:t>
       </w:r>
-      <w:proofErr w:type="spellEnd"/>
       <w:r>
         <w:rPr>
           <w:sz w:val="28"/>
@@ -1161,7 +1289,7 @@
     </w:p>
     <w:p>
       <w:pPr>
-        <w:pStyle w:val="Prrafodelista"/>
+        <w:pStyle w:val="ListParagraph"/>
         <w:numPr>
           <w:ilvl w:val="0"/>
           <w:numId w:val="3"/>
@@ -1219,7 +1347,7 @@
     </w:p>
     <w:p>
       <w:pPr>
-        <w:pStyle w:val="Prrafodelista"/>
+        <w:pStyle w:val="ListParagraph"/>
         <w:numPr>
           <w:ilvl w:val="0"/>
           <w:numId w:val="3"/>
@@ -1236,7 +1364,6 @@
         </w:rPr>
         <w:t xml:space="preserve">Una vez finalizado el proceso, verifique que todas las reglas se encuentren en orden (es posible que Windows Firewall arroje </w:t>
       </w:r>
-      <w:proofErr w:type="spellStart"/>
       <w:r>
         <w:rPr>
           <w:b/>
@@ -1247,7 +1374,6 @@
         </w:rPr>
         <w:t>Warning</w:t>
       </w:r>
-      <w:proofErr w:type="spellEnd"/>
       <w:r>
         <w:rPr>
           <w:sz w:val="28"/>
@@ -1281,7 +1407,7 @@
     </w:p>
     <w:p>
       <w:pPr>
-        <w:pStyle w:val="Prrafodelista"/>
+        <w:pStyle w:val="ListParagraph"/>
         <w:numPr>
           <w:ilvl w:val="0"/>
           <w:numId w:val="3"/>
@@ -1306,25 +1432,14 @@
         </w:rPr>
         <w:t xml:space="preserve">a siguiente pantalla nos pregunta si queremos instalar la </w:t>
       </w:r>
-      <w:proofErr w:type="spellStart"/>
-      <w:r>
-        <w:rPr>
-          <w:b/>
-          <w:bCs/>
-          <w:sz w:val="28"/>
-          <w:szCs w:val="28"/>
-        </w:rPr>
-        <w:t>Extension</w:t>
-      </w:r>
-      <w:proofErr w:type="spellEnd"/>
-      <w:r>
-        <w:rPr>
-          <w:b/>
-          <w:bCs/>
-          <w:sz w:val="28"/>
-          <w:szCs w:val="28"/>
-        </w:rPr>
-        <w:t xml:space="preserve"> Azure</w:t>
+      <w:r>
+        <w:rPr>
+          <w:b/>
+          <w:bCs/>
+          <w:sz w:val="28"/>
+          <w:szCs w:val="28"/>
+        </w:rPr>
+        <w:t>Extension Azure</w:t>
       </w:r>
       <w:r>
         <w:rPr>
@@ -1352,17 +1467,8 @@
           <w:sz w:val="28"/>
           <w:szCs w:val="28"/>
         </w:rPr>
-        <w:t xml:space="preserve">la </w:t>
-      </w:r>
-      <w:proofErr w:type="spellStart"/>
-      <w:r>
-        <w:rPr>
-          <w:sz w:val="28"/>
-          <w:szCs w:val="28"/>
-        </w:rPr>
-        <w:t>destildamos</w:t>
-      </w:r>
-      <w:proofErr w:type="spellEnd"/>
+        <w:t>la destildamos</w:t>
+      </w:r>
       <w:r>
         <w:rPr>
           <w:sz w:val="28"/>
@@ -1411,7 +1517,7 @@
     </w:p>
     <w:p>
       <w:pPr>
-        <w:pStyle w:val="Prrafodelista"/>
+        <w:pStyle w:val="ListParagraph"/>
         <w:numPr>
           <w:ilvl w:val="0"/>
           <w:numId w:val="3"/>
@@ -1457,57 +1563,15 @@
         </w:rPr>
         <w:t xml:space="preserve"> que tildamos es </w:t>
       </w:r>
-      <w:proofErr w:type="spellStart"/>
-      <w:r>
-        <w:rPr>
-          <w:b/>
-          <w:bCs/>
-          <w:sz w:val="28"/>
-          <w:szCs w:val="28"/>
-        </w:rPr>
-        <w:t>Database</w:t>
-      </w:r>
-      <w:proofErr w:type="spellEnd"/>
-      <w:r>
-        <w:rPr>
-          <w:b/>
-          <w:bCs/>
-          <w:sz w:val="28"/>
-          <w:szCs w:val="28"/>
-        </w:rPr>
-        <w:t xml:space="preserve"> </w:t>
-      </w:r>
-      <w:proofErr w:type="spellStart"/>
-      <w:r>
-        <w:rPr>
-          <w:b/>
-          <w:bCs/>
-          <w:sz w:val="28"/>
-          <w:szCs w:val="28"/>
-        </w:rPr>
-        <w:t>Engine</w:t>
-      </w:r>
-      <w:proofErr w:type="spellEnd"/>
-      <w:r>
-        <w:rPr>
-          <w:b/>
-          <w:bCs/>
-          <w:sz w:val="28"/>
-          <w:szCs w:val="28"/>
-        </w:rPr>
-        <w:t xml:space="preserve"> </w:t>
-      </w:r>
-      <w:proofErr w:type="spellStart"/>
-      <w:r>
-        <w:rPr>
-          <w:b/>
-          <w:bCs/>
-          <w:sz w:val="28"/>
-          <w:szCs w:val="28"/>
-        </w:rPr>
-        <w:t>Services</w:t>
-      </w:r>
-      <w:proofErr w:type="spellEnd"/>
+      <w:r>
+        <w:rPr>
+          <w:b/>
+          <w:bCs/>
+          <w:sz w:val="28"/>
+          <w:szCs w:val="28"/>
+        </w:rPr>
+        <w:t>Database Engine Services</w:t>
+      </w:r>
       <w:r>
         <w:rPr>
           <w:sz w:val="28"/>
@@ -1518,7 +1582,7 @@
     </w:p>
     <w:p>
       <w:pPr>
-        <w:pStyle w:val="Prrafodelista"/>
+        <w:pStyle w:val="ListParagraph"/>
         <w:numPr>
           <w:ilvl w:val="0"/>
           <w:numId w:val="3"/>
@@ -1536,7 +1600,6 @@
         </w:rPr>
         <w:t xml:space="preserve">Luego </w:t>
       </w:r>
-      <w:proofErr w:type="spellStart"/>
       <w:r>
         <w:rPr>
           <w:sz w:val="28"/>
@@ -1551,16 +1614,7 @@
           <w:szCs w:val="28"/>
           <w:lang w:val="en-US"/>
         </w:rPr>
-        <w:t>ndicamos</w:t>
-      </w:r>
-      <w:proofErr w:type="spellEnd"/>
-      <w:r>
-        <w:rPr>
-          <w:sz w:val="28"/>
-          <w:szCs w:val="28"/>
-          <w:lang w:val="en-US"/>
-        </w:rPr>
-        <w:t xml:space="preserve"> </w:t>
+        <w:t xml:space="preserve">ndicamos </w:t>
       </w:r>
       <w:r>
         <w:rPr>
@@ -1631,7 +1685,7 @@
     </w:p>
     <w:p>
       <w:pPr>
-        <w:pStyle w:val="Prrafodelista"/>
+        <w:pStyle w:val="ListParagraph"/>
         <w:numPr>
           <w:ilvl w:val="0"/>
           <w:numId w:val="3"/>
@@ -1671,7 +1725,6 @@
         </w:rPr>
         <w:t xml:space="preserve">Default </w:t>
       </w:r>
-      <w:proofErr w:type="spellStart"/>
       <w:r>
         <w:rPr>
           <w:b/>
@@ -1690,7 +1743,6 @@
         </w:rPr>
         <w:t>nstance</w:t>
       </w:r>
-      <w:proofErr w:type="spellEnd"/>
       <w:r>
         <w:rPr>
           <w:sz w:val="28"/>
@@ -1726,25 +1778,14 @@
         </w:rPr>
         <w:t xml:space="preserve"> </w:t>
       </w:r>
-      <w:proofErr w:type="spellStart"/>
-      <w:r>
-        <w:rPr>
-          <w:b/>
-          <w:bCs/>
-          <w:sz w:val="28"/>
-          <w:szCs w:val="28"/>
-        </w:rPr>
-        <w:t>Instance</w:t>
-      </w:r>
-      <w:proofErr w:type="spellEnd"/>
-      <w:r>
-        <w:rPr>
-          <w:b/>
-          <w:bCs/>
-          <w:sz w:val="28"/>
-          <w:szCs w:val="28"/>
-        </w:rPr>
-        <w:t xml:space="preserve"> ID</w:t>
+      <w:r>
+        <w:rPr>
+          <w:b/>
+          <w:bCs/>
+          <w:sz w:val="28"/>
+          <w:szCs w:val="28"/>
+        </w:rPr>
+        <w:t>Instance ID</w:t>
       </w:r>
       <w:r>
         <w:rPr>
@@ -1795,7 +1836,7 @@
     </w:p>
     <w:p>
       <w:pPr>
-        <w:pStyle w:val="Prrafodelista"/>
+        <w:pStyle w:val="ListParagraph"/>
         <w:numPr>
           <w:ilvl w:val="0"/>
           <w:numId w:val="3"/>
@@ -1847,19 +1888,8 @@
           <w:sz w:val="28"/>
           <w:szCs w:val="28"/>
         </w:rPr>
-        <w:t xml:space="preserve">SQL Server </w:t>
-      </w:r>
-      <w:proofErr w:type="spellStart"/>
-      <w:r>
-        <w:rPr>
-          <w:b/>
-          <w:bCs/>
-          <w:sz w:val="28"/>
-          <w:szCs w:val="28"/>
-        </w:rPr>
-        <w:t>Agent</w:t>
-      </w:r>
-      <w:proofErr w:type="spellEnd"/>
+        <w:t>SQL Server Agent</w:t>
+      </w:r>
       <w:r>
         <w:rPr>
           <w:sz w:val="28"/>
@@ -1874,39 +1904,8 @@
           <w:sz w:val="28"/>
           <w:szCs w:val="28"/>
         </w:rPr>
-        <w:t xml:space="preserve">SQL Server </w:t>
-      </w:r>
-      <w:proofErr w:type="spellStart"/>
-      <w:r>
-        <w:rPr>
-          <w:b/>
-          <w:bCs/>
-          <w:sz w:val="28"/>
-          <w:szCs w:val="28"/>
-        </w:rPr>
-        <w:t>Database</w:t>
-      </w:r>
-      <w:proofErr w:type="spellEnd"/>
-      <w:r>
-        <w:rPr>
-          <w:b/>
-          <w:bCs/>
-          <w:sz w:val="28"/>
-          <w:szCs w:val="28"/>
-        </w:rPr>
-        <w:t xml:space="preserve"> </w:t>
-      </w:r>
-      <w:proofErr w:type="spellStart"/>
-      <w:r>
-        <w:rPr>
-          <w:b/>
-          <w:bCs/>
-          <w:sz w:val="28"/>
-          <w:szCs w:val="28"/>
-        </w:rPr>
-        <w:t>Engine</w:t>
-      </w:r>
-      <w:proofErr w:type="spellEnd"/>
+        <w:t>SQL Server Database Engine</w:t>
+      </w:r>
       <w:r>
         <w:rPr>
           <w:sz w:val="28"/>
@@ -1930,7 +1929,6 @@
         </w:rPr>
         <w:t xml:space="preserve"> con las opciones por defecto. En la pestaña </w:t>
       </w:r>
-      <w:proofErr w:type="spellStart"/>
       <w:r>
         <w:rPr>
           <w:b/>
@@ -1940,7 +1938,6 @@
         </w:rPr>
         <w:t>Collation</w:t>
       </w:r>
-      <w:proofErr w:type="spellEnd"/>
       <w:r>
         <w:rPr>
           <w:sz w:val="28"/>
@@ -1976,7 +1973,6 @@
         </w:rPr>
         <w:t xml:space="preserve"> seleccionada sea </w:t>
       </w:r>
-      <w:proofErr w:type="spellStart"/>
       <w:r>
         <w:rPr>
           <w:i/>
@@ -1986,7 +1982,6 @@
         </w:rPr>
         <w:t>Modern_Spanish_CI_AS</w:t>
       </w:r>
-      <w:proofErr w:type="spellEnd"/>
       <w:r>
         <w:rPr>
           <w:sz w:val="28"/>
@@ -2020,7 +2015,7 @@
     </w:p>
     <w:p>
       <w:pPr>
-        <w:pStyle w:val="Prrafodelista"/>
+        <w:pStyle w:val="ListParagraph"/>
         <w:numPr>
           <w:ilvl w:val="0"/>
           <w:numId w:val="3"/>
@@ -2044,39 +2039,8 @@
           <w:sz w:val="28"/>
           <w:szCs w:val="28"/>
         </w:rPr>
-        <w:t xml:space="preserve">Windows </w:t>
-      </w:r>
-      <w:proofErr w:type="spellStart"/>
-      <w:r>
-        <w:rPr>
-          <w:b/>
-          <w:bCs/>
-          <w:sz w:val="28"/>
-          <w:szCs w:val="28"/>
-        </w:rPr>
-        <w:t>authentication</w:t>
-      </w:r>
-      <w:proofErr w:type="spellEnd"/>
-      <w:r>
-        <w:rPr>
-          <w:b/>
-          <w:bCs/>
-          <w:sz w:val="28"/>
-          <w:szCs w:val="28"/>
-        </w:rPr>
-        <w:t xml:space="preserve"> </w:t>
-      </w:r>
-      <w:proofErr w:type="spellStart"/>
-      <w:r>
-        <w:rPr>
-          <w:b/>
-          <w:bCs/>
-          <w:sz w:val="28"/>
-          <w:szCs w:val="28"/>
-        </w:rPr>
-        <w:t>mode</w:t>
-      </w:r>
-      <w:proofErr w:type="spellEnd"/>
+        <w:t>Windows authentication mode</w:t>
+      </w:r>
       <w:r>
         <w:rPr>
           <w:sz w:val="28"/>
@@ -2084,57 +2048,15 @@
         </w:rPr>
         <w:t xml:space="preserve"> y luego le damos a la opción </w:t>
       </w:r>
-      <w:proofErr w:type="spellStart"/>
-      <w:r>
-        <w:rPr>
-          <w:b/>
-          <w:bCs/>
-          <w:sz w:val="28"/>
-          <w:szCs w:val="28"/>
-        </w:rPr>
-        <w:t>Add</w:t>
-      </w:r>
-      <w:proofErr w:type="spellEnd"/>
-      <w:r>
-        <w:rPr>
-          <w:b/>
-          <w:bCs/>
-          <w:sz w:val="28"/>
-          <w:szCs w:val="28"/>
-        </w:rPr>
-        <w:t xml:space="preserve"> </w:t>
-      </w:r>
-      <w:proofErr w:type="spellStart"/>
-      <w:r>
-        <w:rPr>
-          <w:b/>
-          <w:bCs/>
-          <w:sz w:val="28"/>
-          <w:szCs w:val="28"/>
-        </w:rPr>
-        <w:t>Current</w:t>
-      </w:r>
-      <w:proofErr w:type="spellEnd"/>
-      <w:r>
-        <w:rPr>
-          <w:b/>
-          <w:bCs/>
-          <w:sz w:val="28"/>
-          <w:szCs w:val="28"/>
-        </w:rPr>
-        <w:t xml:space="preserve"> </w:t>
-      </w:r>
-      <w:proofErr w:type="spellStart"/>
-      <w:r>
-        <w:rPr>
-          <w:b/>
-          <w:bCs/>
-          <w:sz w:val="28"/>
-          <w:szCs w:val="28"/>
-        </w:rPr>
-        <w:t>User</w:t>
-      </w:r>
-      <w:proofErr w:type="spellEnd"/>
+      <w:r>
+        <w:rPr>
+          <w:b/>
+          <w:bCs/>
+          <w:sz w:val="28"/>
+          <w:szCs w:val="28"/>
+        </w:rPr>
+        <w:t>Add Current User</w:t>
+      </w:r>
       <w:r>
         <w:rPr>
           <w:sz w:val="28"/>
@@ -2142,7 +2064,6 @@
         </w:rPr>
         <w:t xml:space="preserve">. Verificamos que agregó con éxito el nombre de nuestro equipo en </w:t>
       </w:r>
-      <w:proofErr w:type="spellStart"/>
       <w:r>
         <w:rPr>
           <w:i/>
@@ -2150,33 +2071,12 @@
           <w:sz w:val="28"/>
           <w:szCs w:val="28"/>
         </w:rPr>
-        <w:t>Specify</w:t>
-      </w:r>
-      <w:proofErr w:type="spellEnd"/>
-      <w:r>
-        <w:rPr>
-          <w:i/>
-          <w:iCs/>
-          <w:sz w:val="28"/>
-          <w:szCs w:val="28"/>
-        </w:rPr>
-        <w:t xml:space="preserve"> SQL Server </w:t>
-      </w:r>
-      <w:proofErr w:type="spellStart"/>
-      <w:r>
-        <w:rPr>
-          <w:i/>
-          <w:iCs/>
-          <w:sz w:val="28"/>
-          <w:szCs w:val="28"/>
-        </w:rPr>
-        <w:t>administrators</w:t>
-      </w:r>
-      <w:proofErr w:type="spellEnd"/>
-    </w:p>
-    <w:p>
-      <w:pPr>
-        <w:pStyle w:val="Prrafodelista"/>
+        <w:t>Specify SQL Server administrators</w:t>
+      </w:r>
+    </w:p>
+    <w:p>
+      <w:pPr>
+        <w:pStyle w:val="ListParagraph"/>
         <w:numPr>
           <w:ilvl w:val="0"/>
           <w:numId w:val="3"/>
@@ -2212,7 +2112,7 @@
     </w:p>
     <w:p>
       <w:pPr>
-        <w:pStyle w:val="Prrafodelista"/>
+        <w:pStyle w:val="ListParagraph"/>
         <w:numPr>
           <w:ilvl w:val="1"/>
           <w:numId w:val="3"/>
@@ -2254,7 +2154,7 @@
     </w:p>
     <w:p>
       <w:pPr>
-        <w:pStyle w:val="Prrafodelista"/>
+        <w:pStyle w:val="ListParagraph"/>
         <w:numPr>
           <w:ilvl w:val="1"/>
           <w:numId w:val="3"/>
@@ -2296,7 +2196,7 @@
     </w:p>
     <w:p>
       <w:pPr>
-        <w:pStyle w:val="Prrafodelista"/>
+        <w:pStyle w:val="ListParagraph"/>
         <w:numPr>
           <w:ilvl w:val="1"/>
           <w:numId w:val="3"/>
@@ -2338,7 +2238,7 @@
     </w:p>
     <w:p>
       <w:pPr>
-        <w:pStyle w:val="Prrafodelista"/>
+        <w:pStyle w:val="ListParagraph"/>
         <w:numPr>
           <w:ilvl w:val="1"/>
           <w:numId w:val="3"/>
@@ -2380,7 +2280,7 @@
     </w:p>
     <w:p>
       <w:pPr>
-        <w:pStyle w:val="Prrafodelista"/>
+        <w:pStyle w:val="ListParagraph"/>
         <w:numPr>
           <w:ilvl w:val="1"/>
           <w:numId w:val="3"/>
@@ -2439,7 +2339,7 @@
     </w:p>
     <w:p>
       <w:pPr>
-        <w:pStyle w:val="Prrafodelista"/>
+        <w:pStyle w:val="ListParagraph"/>
         <w:numPr>
           <w:ilvl w:val="0"/>
           <w:numId w:val="4"/>
@@ -2457,7 +2357,6 @@
         <w:lastRenderedPageBreak/>
         <w:t xml:space="preserve">En la pestaña </w:t>
       </w:r>
-      <w:proofErr w:type="spellStart"/>
       <w:r>
         <w:rPr>
           <w:b/>
@@ -2467,7 +2366,6 @@
         </w:rPr>
         <w:t>TempDB</w:t>
       </w:r>
-      <w:proofErr w:type="spellEnd"/>
       <w:r>
         <w:rPr>
           <w:sz w:val="28"/>
@@ -2478,7 +2376,7 @@
     </w:p>
     <w:p>
       <w:pPr>
-        <w:pStyle w:val="Prrafodelista"/>
+        <w:pStyle w:val="ListParagraph"/>
         <w:numPr>
           <w:ilvl w:val="1"/>
           <w:numId w:val="3"/>
@@ -2489,86 +2387,28 @@
           <w:lang w:val="en-US"/>
         </w:rPr>
       </w:pPr>
-      <w:proofErr w:type="spellStart"/>
-      <w:r>
-        <w:rPr>
-          <w:b/>
-          <w:bCs/>
-          <w:sz w:val="28"/>
-          <w:szCs w:val="28"/>
-          <w:lang w:val="en-US"/>
-        </w:rPr>
-        <w:t>TempDB</w:t>
-      </w:r>
-      <w:proofErr w:type="spellEnd"/>
-      <w:r>
-        <w:rPr>
-          <w:b/>
-          <w:bCs/>
-          <w:sz w:val="28"/>
-          <w:szCs w:val="28"/>
-          <w:lang w:val="en-US"/>
-        </w:rPr>
-        <w:t xml:space="preserve"> data files</w:t>
-      </w:r>
-      <w:r>
-        <w:rPr>
-          <w:sz w:val="28"/>
-          <w:szCs w:val="28"/>
-          <w:lang w:val="en-US"/>
-        </w:rPr>
-        <w:t xml:space="preserve">: </w:t>
-      </w:r>
-      <w:proofErr w:type="spellStart"/>
-      <w:r>
-        <w:rPr>
-          <w:sz w:val="28"/>
-          <w:szCs w:val="28"/>
-          <w:lang w:val="en-US"/>
-        </w:rPr>
-        <w:t>tempdb.mdf</w:t>
-      </w:r>
-      <w:proofErr w:type="spellEnd"/>
-      <w:r>
-        <w:rPr>
-          <w:sz w:val="28"/>
-          <w:szCs w:val="28"/>
-          <w:lang w:val="en-US"/>
-        </w:rPr>
-        <w:t>, tempdb_</w:t>
-      </w:r>
-      <w:proofErr w:type="spellStart"/>
-      <w:r>
-        <w:rPr>
-          <w:sz w:val="28"/>
-          <w:szCs w:val="28"/>
-          <w:lang w:val="en-US"/>
-        </w:rPr>
-        <w:t>mssql</w:t>
-      </w:r>
-      <w:proofErr w:type="spellEnd"/>
-      <w:r>
-        <w:rPr>
-          <w:sz w:val="28"/>
-          <w:szCs w:val="28"/>
-          <w:lang w:val="en-US"/>
-        </w:rPr>
-        <w:t>_#.</w:t>
-      </w:r>
-      <w:proofErr w:type="spellStart"/>
-      <w:r>
-        <w:rPr>
-          <w:sz w:val="28"/>
-          <w:szCs w:val="28"/>
-          <w:lang w:val="en-US"/>
-        </w:rPr>
-        <w:t>ndf</w:t>
-      </w:r>
-      <w:proofErr w:type="spellEnd"/>
-    </w:p>
-    <w:p>
-      <w:pPr>
-        <w:pStyle w:val="Prrafodelista"/>
+      <w:r>
+        <w:rPr>
+          <w:b/>
+          <w:bCs/>
+          <w:sz w:val="28"/>
+          <w:szCs w:val="28"/>
+          <w:lang w:val="en-US"/>
+        </w:rPr>
+        <w:t>TempDB data files</w:t>
+      </w:r>
+      <w:r>
+        <w:rPr>
+          <w:sz w:val="28"/>
+          <w:szCs w:val="28"/>
+          <w:lang w:val="en-US"/>
+        </w:rPr>
+        <w:t>: tempdb.mdf, tempdb_mssql_#.ndf</w:t>
+      </w:r>
+    </w:p>
+    <w:p>
+      <w:pPr>
+        <w:pStyle w:val="ListParagraph"/>
         <w:numPr>
           <w:ilvl w:val="1"/>
           <w:numId w:val="3"/>
@@ -2600,7 +2440,7 @@
     </w:p>
     <w:p>
       <w:pPr>
-        <w:pStyle w:val="Prrafodelista"/>
+        <w:pStyle w:val="ListParagraph"/>
         <w:numPr>
           <w:ilvl w:val="1"/>
           <w:numId w:val="3"/>
@@ -2632,7 +2472,7 @@
     </w:p>
     <w:p>
       <w:pPr>
-        <w:pStyle w:val="Prrafodelista"/>
+        <w:pStyle w:val="ListParagraph"/>
         <w:numPr>
           <w:ilvl w:val="1"/>
           <w:numId w:val="3"/>
@@ -2664,7 +2504,7 @@
     </w:p>
     <w:p>
       <w:pPr>
-        <w:pStyle w:val="Prrafodelista"/>
+        <w:pStyle w:val="ListParagraph"/>
         <w:numPr>
           <w:ilvl w:val="1"/>
           <w:numId w:val="3"/>
@@ -2675,27 +2515,15 @@
           <w:lang w:val="en-US"/>
         </w:rPr>
       </w:pPr>
-      <w:proofErr w:type="spellStart"/>
-      <w:r>
-        <w:rPr>
-          <w:b/>
-          <w:bCs/>
-          <w:sz w:val="28"/>
-          <w:szCs w:val="28"/>
-          <w:lang w:val="en-US"/>
-        </w:rPr>
-        <w:t>Autogrowth</w:t>
-      </w:r>
-      <w:proofErr w:type="spellEnd"/>
-      <w:r>
-        <w:rPr>
-          <w:b/>
-          <w:bCs/>
-          <w:sz w:val="28"/>
-          <w:szCs w:val="28"/>
-          <w:lang w:val="en-US"/>
-        </w:rPr>
-        <w:t xml:space="preserve"> (MB)</w:t>
+      <w:r>
+        <w:rPr>
+          <w:b/>
+          <w:bCs/>
+          <w:sz w:val="28"/>
+          <w:szCs w:val="28"/>
+          <w:lang w:val="en-US"/>
+        </w:rPr>
+        <w:t>Autogrowth (MB)</w:t>
       </w:r>
       <w:r>
         <w:rPr>
@@ -2708,7 +2536,7 @@
     </w:p>
     <w:p>
       <w:pPr>
-        <w:pStyle w:val="Prrafodelista"/>
+        <w:pStyle w:val="ListParagraph"/>
         <w:numPr>
           <w:ilvl w:val="1"/>
           <w:numId w:val="3"/>
@@ -2727,29 +2555,7 @@
           <w:szCs w:val="28"/>
           <w:lang w:val="en-US"/>
         </w:rPr>
-        <w:t xml:space="preserve">Total </w:t>
-      </w:r>
-      <w:proofErr w:type="spellStart"/>
-      <w:r>
-        <w:rPr>
-          <w:b/>
-          <w:bCs/>
-          <w:sz w:val="28"/>
-          <w:szCs w:val="28"/>
-          <w:lang w:val="en-US"/>
-        </w:rPr>
-        <w:t>autogrowth</w:t>
-      </w:r>
-      <w:proofErr w:type="spellEnd"/>
-      <w:r>
-        <w:rPr>
-          <w:b/>
-          <w:bCs/>
-          <w:sz w:val="28"/>
-          <w:szCs w:val="28"/>
-          <w:lang w:val="en-US"/>
-        </w:rPr>
-        <w:t xml:space="preserve"> (MB)</w:t>
+        <w:t>Total autogrowth (MB)</w:t>
       </w:r>
       <w:r>
         <w:rPr>
@@ -2762,7 +2568,7 @@
     </w:p>
     <w:p>
       <w:pPr>
-        <w:pStyle w:val="Prrafodelista"/>
+        <w:pStyle w:val="ListParagraph"/>
         <w:numPr>
           <w:ilvl w:val="1"/>
           <w:numId w:val="3"/>
@@ -2804,7 +2610,7 @@
     </w:p>
     <w:p>
       <w:pPr>
-        <w:pStyle w:val="Prrafodelista"/>
+        <w:pStyle w:val="ListParagraph"/>
         <w:numPr>
           <w:ilvl w:val="1"/>
           <w:numId w:val="3"/>
@@ -2815,50 +2621,28 @@
           <w:lang w:val="en-US"/>
         </w:rPr>
       </w:pPr>
-      <w:proofErr w:type="spellStart"/>
-      <w:r>
-        <w:rPr>
-          <w:b/>
-          <w:bCs/>
-          <w:sz w:val="28"/>
-          <w:szCs w:val="28"/>
-          <w:lang w:val="en-US"/>
-        </w:rPr>
-        <w:t>TempDB</w:t>
-      </w:r>
-      <w:proofErr w:type="spellEnd"/>
-      <w:r>
-        <w:rPr>
-          <w:b/>
-          <w:bCs/>
-          <w:sz w:val="28"/>
-          <w:szCs w:val="28"/>
-          <w:lang w:val="en-US"/>
-        </w:rPr>
-        <w:t xml:space="preserve"> log file</w:t>
-      </w:r>
-      <w:r>
-        <w:rPr>
-          <w:sz w:val="28"/>
-          <w:szCs w:val="28"/>
-          <w:lang w:val="en-US"/>
-        </w:rPr>
-        <w:t xml:space="preserve">: </w:t>
-      </w:r>
-      <w:proofErr w:type="spellStart"/>
-      <w:r>
-        <w:rPr>
-          <w:sz w:val="28"/>
-          <w:szCs w:val="28"/>
-          <w:lang w:val="en-US"/>
-        </w:rPr>
-        <w:t>tempolog.ldf</w:t>
-      </w:r>
-      <w:proofErr w:type="spellEnd"/>
-    </w:p>
-    <w:p>
-      <w:pPr>
-        <w:pStyle w:val="Prrafodelista"/>
+      <w:r>
+        <w:rPr>
+          <w:b/>
+          <w:bCs/>
+          <w:sz w:val="28"/>
+          <w:szCs w:val="28"/>
+          <w:lang w:val="en-US"/>
+        </w:rPr>
+        <w:t>TempDB log file</w:t>
+      </w:r>
+      <w:r>
+        <w:rPr>
+          <w:sz w:val="28"/>
+          <w:szCs w:val="28"/>
+          <w:lang w:val="en-US"/>
+        </w:rPr>
+        <w:t>: tempolog.ldf</w:t>
+      </w:r>
+    </w:p>
+    <w:p>
+      <w:pPr>
+        <w:pStyle w:val="ListParagraph"/>
         <w:numPr>
           <w:ilvl w:val="1"/>
           <w:numId w:val="3"/>
@@ -2890,7 +2674,7 @@
     </w:p>
     <w:p>
       <w:pPr>
-        <w:pStyle w:val="Prrafodelista"/>
+        <w:pStyle w:val="ListParagraph"/>
         <w:numPr>
           <w:ilvl w:val="1"/>
           <w:numId w:val="3"/>
@@ -2901,27 +2685,15 @@
           <w:lang w:val="en-US"/>
         </w:rPr>
       </w:pPr>
-      <w:proofErr w:type="spellStart"/>
-      <w:r>
-        <w:rPr>
-          <w:b/>
-          <w:bCs/>
-          <w:sz w:val="28"/>
-          <w:szCs w:val="28"/>
-          <w:lang w:val="en-US"/>
-        </w:rPr>
-        <w:t>Autogrowth</w:t>
-      </w:r>
-      <w:proofErr w:type="spellEnd"/>
-      <w:r>
-        <w:rPr>
-          <w:b/>
-          <w:bCs/>
-          <w:sz w:val="28"/>
-          <w:szCs w:val="28"/>
-          <w:lang w:val="en-US"/>
-        </w:rPr>
-        <w:t xml:space="preserve"> (MB)</w:t>
+      <w:r>
+        <w:rPr>
+          <w:b/>
+          <w:bCs/>
+          <w:sz w:val="28"/>
+          <w:szCs w:val="28"/>
+          <w:lang w:val="en-US"/>
+        </w:rPr>
+        <w:t>Autogrowth (MB)</w:t>
       </w:r>
       <w:r>
         <w:rPr>
@@ -2934,7 +2706,7 @@
     </w:p>
     <w:p>
       <w:pPr>
-        <w:pStyle w:val="Prrafodelista"/>
+        <w:pStyle w:val="ListParagraph"/>
         <w:numPr>
           <w:ilvl w:val="1"/>
           <w:numId w:val="3"/>
@@ -2985,7 +2757,7 @@
     </w:p>
     <w:p>
       <w:pPr>
-        <w:pStyle w:val="Prrafodelista"/>
+        <w:pStyle w:val="ListParagraph"/>
         <w:numPr>
           <w:ilvl w:val="0"/>
           <w:numId w:val="4"/>
@@ -3002,7 +2774,6 @@
         </w:rPr>
         <w:t xml:space="preserve">En la pestaña </w:t>
       </w:r>
-      <w:proofErr w:type="spellStart"/>
       <w:r>
         <w:rPr>
           <w:b/>
@@ -3012,7 +2783,6 @@
         </w:rPr>
         <w:t>MaxDOP</w:t>
       </w:r>
-      <w:proofErr w:type="spellEnd"/>
       <w:r>
         <w:rPr>
           <w:sz w:val="28"/>
@@ -3020,105 +2790,14 @@
         </w:rPr>
         <w:t xml:space="preserve"> en el apartado </w:t>
       </w:r>
-      <w:proofErr w:type="spellStart"/>
-      <w:r>
-        <w:rPr>
-          <w:b/>
-          <w:bCs/>
-          <w:sz w:val="28"/>
-          <w:szCs w:val="28"/>
-        </w:rPr>
-        <w:t>Maximum</w:t>
-      </w:r>
-      <w:proofErr w:type="spellEnd"/>
-      <w:r>
-        <w:rPr>
-          <w:b/>
-          <w:bCs/>
-          <w:sz w:val="28"/>
-          <w:szCs w:val="28"/>
-        </w:rPr>
-        <w:t xml:space="preserve"> </w:t>
-      </w:r>
-      <w:proofErr w:type="spellStart"/>
-      <w:r>
-        <w:rPr>
-          <w:b/>
-          <w:bCs/>
-          <w:sz w:val="28"/>
-          <w:szCs w:val="28"/>
-        </w:rPr>
-        <w:t>degree</w:t>
-      </w:r>
-      <w:proofErr w:type="spellEnd"/>
-      <w:r>
-        <w:rPr>
-          <w:b/>
-          <w:bCs/>
-          <w:sz w:val="28"/>
-          <w:szCs w:val="28"/>
-        </w:rPr>
-        <w:t xml:space="preserve"> </w:t>
-      </w:r>
-      <w:proofErr w:type="spellStart"/>
-      <w:r>
-        <w:rPr>
-          <w:b/>
-          <w:bCs/>
-          <w:sz w:val="28"/>
-          <w:szCs w:val="28"/>
-        </w:rPr>
-        <w:t>of</w:t>
-      </w:r>
-      <w:proofErr w:type="spellEnd"/>
-      <w:r>
-        <w:rPr>
-          <w:b/>
-          <w:bCs/>
-          <w:sz w:val="28"/>
-          <w:szCs w:val="28"/>
-        </w:rPr>
-        <w:t xml:space="preserve"> </w:t>
-      </w:r>
-      <w:proofErr w:type="spellStart"/>
-      <w:r>
-        <w:rPr>
-          <w:b/>
-          <w:bCs/>
-          <w:sz w:val="28"/>
-          <w:szCs w:val="28"/>
-        </w:rPr>
-        <w:t>parallelism</w:t>
-      </w:r>
-      <w:proofErr w:type="spellEnd"/>
-      <w:r>
-        <w:rPr>
-          <w:b/>
-          <w:bCs/>
-          <w:sz w:val="28"/>
-          <w:szCs w:val="28"/>
-        </w:rPr>
-        <w:t xml:space="preserve"> (</w:t>
-      </w:r>
-      <w:proofErr w:type="spellStart"/>
-      <w:r>
-        <w:rPr>
-          <w:b/>
-          <w:bCs/>
-          <w:sz w:val="28"/>
-          <w:szCs w:val="28"/>
-        </w:rPr>
-        <w:t>MaxDOP</w:t>
-      </w:r>
-      <w:proofErr w:type="spellEnd"/>
-      <w:r>
-        <w:rPr>
-          <w:b/>
-          <w:bCs/>
-          <w:sz w:val="28"/>
-          <w:szCs w:val="28"/>
-        </w:rPr>
-        <w:t>)</w:t>
+      <w:r>
+        <w:rPr>
+          <w:b/>
+          <w:bCs/>
+          <w:sz w:val="28"/>
+          <w:szCs w:val="28"/>
+        </w:rPr>
+        <w:t>Maximum degree of parallelism (MaxDOP)</w:t>
       </w:r>
       <w:r>
         <w:rPr>
@@ -3130,7 +2809,7 @@
     </w:p>
     <w:p>
       <w:pPr>
-        <w:pStyle w:val="Prrafodelista"/>
+        <w:pStyle w:val="ListParagraph"/>
         <w:numPr>
           <w:ilvl w:val="0"/>
           <w:numId w:val="4"/>
@@ -3147,7 +2826,6 @@
         </w:rPr>
         <w:t xml:space="preserve">En la pestaña </w:t>
       </w:r>
-      <w:proofErr w:type="spellStart"/>
       <w:r>
         <w:rPr>
           <w:b/>
@@ -3157,7 +2835,6 @@
         </w:rPr>
         <w:t>Memory</w:t>
       </w:r>
-      <w:proofErr w:type="spellEnd"/>
       <w:r>
         <w:rPr>
           <w:sz w:val="28"/>
@@ -3179,7 +2856,6 @@
         </w:rPr>
         <w:t xml:space="preserve"> </w:t>
       </w:r>
-      <w:proofErr w:type="spellStart"/>
       <w:r>
         <w:rPr>
           <w:sz w:val="28"/>
@@ -3188,7 +2864,6 @@
         </w:rPr>
         <w:t>Recommended</w:t>
       </w:r>
-      <w:proofErr w:type="spellEnd"/>
       <w:r>
         <w:rPr>
           <w:sz w:val="28"/>
@@ -3199,7 +2874,7 @@
     </w:p>
     <w:p>
       <w:pPr>
-        <w:pStyle w:val="Prrafodelista"/>
+        <w:pStyle w:val="ListParagraph"/>
         <w:numPr>
           <w:ilvl w:val="1"/>
           <w:numId w:val="3"/>
@@ -3231,7 +2906,7 @@
     </w:p>
     <w:p>
       <w:pPr>
-        <w:pStyle w:val="Prrafodelista"/>
+        <w:pStyle w:val="ListParagraph"/>
         <w:numPr>
           <w:ilvl w:val="1"/>
           <w:numId w:val="3"/>
@@ -3263,7 +2938,7 @@
     </w:p>
     <w:p>
       <w:pPr>
-        <w:pStyle w:val="Prrafodelista"/>
+        <w:pStyle w:val="ListParagraph"/>
         <w:numPr>
           <w:ilvl w:val="1"/>
           <w:numId w:val="3"/>
@@ -3274,34 +2949,14 @@
           <w:lang w:val="en-US"/>
         </w:rPr>
       </w:pPr>
-      <w:proofErr w:type="spellStart"/>
-      <w:r>
-        <w:rPr>
-          <w:sz w:val="28"/>
-          <w:szCs w:val="28"/>
-          <w:lang w:val="en-US"/>
-        </w:rPr>
-        <w:t>Tildamos</w:t>
-      </w:r>
-      <w:proofErr w:type="spellEnd"/>
-      <w:r>
-        <w:rPr>
-          <w:sz w:val="28"/>
-          <w:szCs w:val="28"/>
-          <w:lang w:val="en-US"/>
-        </w:rPr>
-        <w:t xml:space="preserve"> la </w:t>
-      </w:r>
-      <w:proofErr w:type="spellStart"/>
-      <w:r>
-        <w:rPr>
-          <w:sz w:val="28"/>
-          <w:szCs w:val="28"/>
-          <w:lang w:val="en-US"/>
-        </w:rPr>
-        <w:t>opción</w:t>
-      </w:r>
-      <w:proofErr w:type="spellEnd"/>
+      <w:r>
+        <w:rPr>
+          <w:sz w:val="28"/>
+          <w:szCs w:val="28"/>
+          <w:lang w:val="en-US"/>
+        </w:rPr>
+        <w:t>Tildamos la opción</w:t>
+      </w:r>
       <w:r>
         <w:rPr>
           <w:sz w:val="28"/>
@@ -3331,7 +2986,7 @@
     </w:p>
     <w:p>
       <w:pPr>
-        <w:pStyle w:val="Prrafodelista"/>
+        <w:pStyle w:val="ListParagraph"/>
         <w:numPr>
           <w:ilvl w:val="0"/>
           <w:numId w:val="3"/>
@@ -3367,7 +3022,7 @@
     </w:p>
     <w:p>
       <w:pPr>
-        <w:pStyle w:val="Prrafodelista"/>
+        <w:pStyle w:val="ListParagraph"/>
         <w:numPr>
           <w:ilvl w:val="0"/>
           <w:numId w:val="7"/>
@@ -3405,7 +3060,7 @@
     </w:p>
     <w:p>
       <w:pPr>
-        <w:pStyle w:val="Prrafodelista"/>
+        <w:pStyle w:val="ListParagraph"/>
         <w:numPr>
           <w:ilvl w:val="0"/>
           <w:numId w:val="7"/>
@@ -3443,7 +3098,7 @@
     </w:p>
     <w:p>
       <w:pPr>
-        <w:pStyle w:val="Prrafodelista"/>
+        <w:pStyle w:val="ListParagraph"/>
         <w:numPr>
           <w:ilvl w:val="0"/>
           <w:numId w:val="7"/>
@@ -3469,7 +3124,7 @@
     </w:p>
     <w:p>
       <w:pPr>
-        <w:pStyle w:val="Prrafodelista"/>
+        <w:pStyle w:val="ListParagraph"/>
         <w:numPr>
           <w:ilvl w:val="0"/>
           <w:numId w:val="7"/>
@@ -3601,37 +3256,15 @@
         </w:rPr>
         <w:t xml:space="preserve"> que configuramos previamente. Verificar que esté todo en orden y que </w:t>
       </w:r>
-      <w:proofErr w:type="spellStart"/>
-      <w:r>
-        <w:rPr>
-          <w:b/>
-          <w:bCs/>
-          <w:sz w:val="28"/>
-          <w:szCs w:val="28"/>
-        </w:rPr>
-        <w:t>Configuration</w:t>
-      </w:r>
-      <w:proofErr w:type="spellEnd"/>
-      <w:r>
-        <w:rPr>
-          <w:b/>
-          <w:bCs/>
-          <w:sz w:val="28"/>
-          <w:szCs w:val="28"/>
-        </w:rPr>
-        <w:t xml:space="preserve"> file </w:t>
-      </w:r>
-      <w:proofErr w:type="spellStart"/>
-      <w:r>
-        <w:rPr>
-          <w:b/>
-          <w:bCs/>
-          <w:sz w:val="28"/>
-          <w:szCs w:val="28"/>
-        </w:rPr>
-        <w:t>path</w:t>
-      </w:r>
-      <w:proofErr w:type="spellEnd"/>
+      <w:r>
+        <w:rPr>
+          <w:b/>
+          <w:bCs/>
+          <w:sz w:val="28"/>
+          <w:szCs w:val="28"/>
+        </w:rPr>
+        <w:t>Configuration file path</w:t>
+      </w:r>
       <w:r>
         <w:rPr>
           <w:sz w:val="28"/>
@@ -3646,27 +3279,7 @@
           <w:sz w:val="28"/>
           <w:szCs w:val="28"/>
         </w:rPr>
-        <w:t>C:\Program Files\Microsoft SQL Server\160\</w:t>
-      </w:r>
-      <w:proofErr w:type="spellStart"/>
-      <w:r>
-        <w:rPr>
-          <w:i/>
-          <w:iCs/>
-          <w:sz w:val="28"/>
-          <w:szCs w:val="28"/>
-        </w:rPr>
-        <w:t>Setup</w:t>
-      </w:r>
-      <w:proofErr w:type="spellEnd"/>
-      <w:r>
-        <w:rPr>
-          <w:i/>
-          <w:iCs/>
-          <w:sz w:val="28"/>
-          <w:szCs w:val="28"/>
-        </w:rPr>
-        <w:t xml:space="preserve"> Bootstrap\Log\20231008_194912\ConfigurationFile.ini</w:t>
+        <w:t>C:\Program Files\Microsoft SQL Server\160\Setup Bootstrap\Log\20231008_194912\ConfigurationFile.ini</w:t>
       </w:r>
     </w:p>
     <w:p>
@@ -3711,7 +3324,6 @@
         </w:rPr>
         <w:t xml:space="preserve"> </w:t>
       </w:r>
-      <w:proofErr w:type="spellStart"/>
       <w:r>
         <w:rPr>
           <w:b/>
@@ -3721,7 +3333,6 @@
         </w:rPr>
         <w:t>Install</w:t>
       </w:r>
-      <w:proofErr w:type="spellEnd"/>
       <w:r>
         <w:rPr>
           <w:sz w:val="28"/>
@@ -3747,7 +3358,7 @@
     </w:p>
     <w:p>
       <w:pPr>
-        <w:pStyle w:val="Prrafodelista"/>
+        <w:pStyle w:val="ListParagraph"/>
         <w:numPr>
           <w:ilvl w:val="0"/>
           <w:numId w:val="7"/>
@@ -3773,7 +3384,7 @@
     </w:p>
     <w:p>
       <w:pPr>
-        <w:pStyle w:val="Prrafodelista"/>
+        <w:pStyle w:val="ListParagraph"/>
         <w:numPr>
           <w:ilvl w:val="0"/>
           <w:numId w:val="7"/>
@@ -3799,7 +3410,7 @@
     </w:p>
     <w:p>
       <w:pPr>
-        <w:pStyle w:val="Prrafodelista"/>
+        <w:pStyle w:val="ListParagraph"/>
         <w:numPr>
           <w:ilvl w:val="0"/>
           <w:numId w:val="7"/>
@@ -3825,7 +3436,7 @@
     </w:p>
     <w:p>
       <w:pPr>
-        <w:pStyle w:val="Prrafodelista"/>
+        <w:pStyle w:val="ListParagraph"/>
         <w:numPr>
           <w:ilvl w:val="0"/>
           <w:numId w:val="7"/>
@@ -3837,7 +3448,6 @@
           <w:szCs w:val="28"/>
         </w:rPr>
       </w:pPr>
-      <w:proofErr w:type="spellStart"/>
       <w:r>
         <w:rPr>
           <w:i/>
@@ -3845,68 +3455,37 @@
           <w:sz w:val="28"/>
           <w:szCs w:val="28"/>
         </w:rPr>
-        <w:t>Setup</w:t>
-      </w:r>
-      <w:proofErr w:type="spellEnd"/>
-      <w:r>
-        <w:rPr>
-          <w:i/>
-          <w:iCs/>
+        <w:t>Setup Support Files</w:t>
+      </w:r>
+    </w:p>
+    <w:p>
+      <w:pPr>
+        <w:rPr>
+          <w:sz w:val="28"/>
+          <w:szCs w:val="28"/>
+        </w:rPr>
+      </w:pPr>
+      <w:r>
+        <w:rPr>
+          <w:sz w:val="28"/>
+          <w:szCs w:val="28"/>
+        </w:rPr>
+        <w:t>Para finalizar, le damos a</w:t>
+      </w:r>
+      <w:r>
+        <w:rPr>
+          <w:sz w:val="28"/>
+          <w:szCs w:val="28"/>
+        </w:rPr>
+        <w:t>l botón</w:t>
+      </w:r>
+      <w:r>
+        <w:rPr>
           <w:sz w:val="28"/>
           <w:szCs w:val="28"/>
         </w:rPr>
         <w:t xml:space="preserve"> </w:t>
       </w:r>
-      <w:proofErr w:type="spellStart"/>
-      <w:r>
-        <w:rPr>
-          <w:i/>
-          <w:iCs/>
-          <w:sz w:val="28"/>
-          <w:szCs w:val="28"/>
-        </w:rPr>
-        <w:t>Support</w:t>
-      </w:r>
-      <w:proofErr w:type="spellEnd"/>
-      <w:r>
-        <w:rPr>
-          <w:i/>
-          <w:iCs/>
-          <w:sz w:val="28"/>
-          <w:szCs w:val="28"/>
-        </w:rPr>
-        <w:t xml:space="preserve"> Files</w:t>
-      </w:r>
-    </w:p>
-    <w:p>
-      <w:pPr>
-        <w:rPr>
-          <w:sz w:val="28"/>
-          <w:szCs w:val="28"/>
-        </w:rPr>
-      </w:pPr>
-      <w:r>
-        <w:rPr>
-          <w:sz w:val="28"/>
-          <w:szCs w:val="28"/>
-        </w:rPr>
-        <w:t>Para finalizar, le damos a</w:t>
-      </w:r>
-      <w:r>
-        <w:rPr>
-          <w:sz w:val="28"/>
-          <w:szCs w:val="28"/>
-        </w:rPr>
-        <w:t>l botón</w:t>
-      </w:r>
-      <w:r>
-        <w:rPr>
-          <w:sz w:val="28"/>
-          <w:szCs w:val="28"/>
-        </w:rPr>
-        <w:t xml:space="preserve"> </w:t>
-      </w:r>
-      <w:proofErr w:type="spellStart"/>
       <w:r>
         <w:rPr>
           <w:b/>
@@ -3916,7 +3495,6 @@
         </w:rPr>
         <w:t>Close</w:t>
       </w:r>
-      <w:proofErr w:type="spellEnd"/>
       <w:r>
         <w:rPr>
           <w:sz w:val="28"/>
@@ -3954,27 +3532,7 @@
           <w:sz w:val="28"/>
           <w:szCs w:val="28"/>
         </w:rPr>
-        <w:t xml:space="preserve">SQL Server </w:t>
-      </w:r>
-      <w:proofErr w:type="spellStart"/>
-      <w:r>
-        <w:rPr>
-          <w:b/>
-          <w:bCs/>
-          <w:sz w:val="28"/>
-          <w:szCs w:val="28"/>
-        </w:rPr>
-        <w:t>Managment</w:t>
-      </w:r>
-      <w:proofErr w:type="spellEnd"/>
-      <w:r>
-        <w:rPr>
-          <w:b/>
-          <w:bCs/>
-          <w:sz w:val="28"/>
-          <w:szCs w:val="28"/>
-        </w:rPr>
-        <w:t xml:space="preserve"> Studio</w:t>
+        <w:t>SQL Server Managment Studio</w:t>
       </w:r>
       <w:r>
         <w:rPr>
@@ -3986,7 +3544,7 @@
       <w:hyperlink r:id="rId8" w:history="1">
         <w:r>
           <w:rPr>
-            <w:rStyle w:val="Hipervnculo"/>
+            <w:rStyle w:val="Hyperlink"/>
             <w:sz w:val="28"/>
             <w:szCs w:val="28"/>
           </w:rPr>
@@ -4003,7 +3561,7 @@
     </w:p>
     <w:p>
       <w:pPr>
-        <w:pStyle w:val="Prrafodelista"/>
+        <w:pStyle w:val="ListParagraph"/>
         <w:numPr>
           <w:ilvl w:val="0"/>
           <w:numId w:val="10"/>
@@ -4027,27 +3585,7 @@
           <w:sz w:val="28"/>
           <w:szCs w:val="28"/>
         </w:rPr>
-        <w:t xml:space="preserve">Descarga gratuita de SQL Server </w:t>
-      </w:r>
-      <w:proofErr w:type="spellStart"/>
-      <w:r>
-        <w:rPr>
-          <w:i/>
-          <w:iCs/>
-          <w:sz w:val="28"/>
-          <w:szCs w:val="28"/>
-        </w:rPr>
-        <w:t>Managment</w:t>
-      </w:r>
-      <w:proofErr w:type="spellEnd"/>
-      <w:r>
-        <w:rPr>
-          <w:i/>
-          <w:iCs/>
-          <w:sz w:val="28"/>
-          <w:szCs w:val="28"/>
-        </w:rPr>
-        <w:t xml:space="preserve"> Studio (SSMS) 19.1</w:t>
+        <w:t>Descarga gratuita de SQL Server Managment Studio (SSMS) 19.1</w:t>
       </w:r>
       <w:r>
         <w:rPr>
@@ -4073,7 +3611,7 @@
     </w:p>
     <w:p>
       <w:pPr>
-        <w:pStyle w:val="Prrafodelista"/>
+        <w:pStyle w:val="ListParagraph"/>
         <w:numPr>
           <w:ilvl w:val="0"/>
           <w:numId w:val="10"/>
@@ -4125,27 +3663,7 @@
           <w:sz w:val="28"/>
           <w:szCs w:val="28"/>
         </w:rPr>
-        <w:t xml:space="preserve">SQL Server </w:t>
-      </w:r>
-      <w:proofErr w:type="spellStart"/>
-      <w:r>
-        <w:rPr>
-          <w:b/>
-          <w:bCs/>
-          <w:sz w:val="28"/>
-          <w:szCs w:val="28"/>
-        </w:rPr>
-        <w:t>Managment</w:t>
-      </w:r>
-      <w:proofErr w:type="spellEnd"/>
-      <w:r>
-        <w:rPr>
-          <w:b/>
-          <w:bCs/>
-          <w:sz w:val="28"/>
-          <w:szCs w:val="28"/>
-        </w:rPr>
-        <w:t xml:space="preserve"> Studio</w:t>
+        <w:t>SQL Server Managment Studio</w:t>
       </w:r>
       <w:r>
         <w:rPr>
@@ -4204,7 +3722,6 @@
         </w:rPr>
         <w:t xml:space="preserve"> </w:t>
       </w:r>
-      <w:proofErr w:type="spellStart"/>
       <w:r>
         <w:rPr>
           <w:b/>
@@ -4214,11 +3731,10 @@
         </w:rPr>
         <w:t>Install</w:t>
       </w:r>
-      <w:proofErr w:type="spellEnd"/>
-    </w:p>
-    <w:p>
-      <w:pPr>
-        <w:pStyle w:val="Prrafodelista"/>
+    </w:p>
+    <w:p>
+      <w:pPr>
+        <w:pStyle w:val="ListParagraph"/>
         <w:numPr>
           <w:ilvl w:val="0"/>
           <w:numId w:val="10"/>
@@ -4249,7 +3765,6 @@
         </w:rPr>
         <w:t xml:space="preserve"> </w:t>
       </w:r>
-      <w:proofErr w:type="spellStart"/>
       <w:r>
         <w:rPr>
           <w:b/>
@@ -4259,7 +3774,6 @@
         </w:rPr>
         <w:t>Close</w:t>
       </w:r>
-      <w:proofErr w:type="spellEnd"/>
     </w:p>
     <w:p>
       <w:pPr>
@@ -4282,27 +3796,7 @@
           <w:sz w:val="28"/>
           <w:szCs w:val="28"/>
         </w:rPr>
-        <w:t xml:space="preserve">Microsoft SQL Server </w:t>
-      </w:r>
-      <w:proofErr w:type="spellStart"/>
-      <w:r>
-        <w:rPr>
-          <w:b/>
-          <w:bCs/>
-          <w:sz w:val="28"/>
-          <w:szCs w:val="28"/>
-        </w:rPr>
-        <w:t>Managment</w:t>
-      </w:r>
-      <w:proofErr w:type="spellEnd"/>
-      <w:r>
-        <w:rPr>
-          <w:b/>
-          <w:bCs/>
-          <w:sz w:val="28"/>
-          <w:szCs w:val="28"/>
-        </w:rPr>
-        <w:t xml:space="preserve"> Studio</w:t>
+        <w:t>Microsoft SQL Server Managment Studio</w:t>
       </w:r>
       <w:r>
         <w:rPr>
@@ -4311,7 +3805,6 @@
         </w:rPr>
         <w:t xml:space="preserve"> e indicamos en la ventana de </w:t>
       </w:r>
-      <w:proofErr w:type="spellStart"/>
       <w:r>
         <w:rPr>
           <w:i/>
@@ -4319,9 +3812,30 @@
           <w:sz w:val="28"/>
           <w:szCs w:val="28"/>
         </w:rPr>
-        <w:t>Conección</w:t>
-      </w:r>
-      <w:proofErr w:type="spellEnd"/>
+        <w:t>Conección a Servidor</w:t>
+      </w:r>
+      <w:r>
+        <w:rPr>
+          <w:sz w:val="28"/>
+          <w:szCs w:val="28"/>
+        </w:rPr>
+        <w:t xml:space="preserve"> los datos que necesitamos para poder empezar a trabajar.</w:t>
+      </w:r>
+    </w:p>
+    <w:p>
+      <w:pPr>
+        <w:rPr>
+          <w:sz w:val="28"/>
+          <w:szCs w:val="28"/>
+        </w:rPr>
+      </w:pPr>
+      <w:r>
+        <w:rPr>
+          <w:sz w:val="28"/>
+          <w:szCs w:val="28"/>
+        </w:rPr>
+        <w:t xml:space="preserve">Si aún no se ha creado el servidor correspondiente, siempre puede acceder de manera local a la aplicación colocando en la pantalla de </w:t>
+      </w:r>
       <w:r>
         <w:rPr>
           <w:i/>
@@ -4329,49 +3843,7 @@
           <w:sz w:val="28"/>
           <w:szCs w:val="28"/>
         </w:rPr>
-        <w:t xml:space="preserve"> a Servidor</w:t>
-      </w:r>
-      <w:r>
-        <w:rPr>
-          <w:sz w:val="28"/>
-          <w:szCs w:val="28"/>
-        </w:rPr>
-        <w:t xml:space="preserve"> los datos que necesitamos para poder empezar a trabajar.</w:t>
-      </w:r>
-    </w:p>
-    <w:p>
-      <w:pPr>
-        <w:rPr>
-          <w:sz w:val="28"/>
-          <w:szCs w:val="28"/>
-        </w:rPr>
-      </w:pPr>
-      <w:r>
-        <w:rPr>
-          <w:sz w:val="28"/>
-          <w:szCs w:val="28"/>
-        </w:rPr>
-        <w:t xml:space="preserve">Si aún no se ha creado el servidor correspondiente, siempre puede acceder de manera local a la aplicación colocando en la pantalla de </w:t>
-      </w:r>
-      <w:proofErr w:type="spellStart"/>
-      <w:r>
-        <w:rPr>
-          <w:i/>
-          <w:iCs/>
-          <w:sz w:val="28"/>
-          <w:szCs w:val="28"/>
-        </w:rPr>
-        <w:t>Conección</w:t>
-      </w:r>
-      <w:proofErr w:type="spellEnd"/>
-      <w:r>
-        <w:rPr>
-          <w:i/>
-          <w:iCs/>
-          <w:sz w:val="28"/>
-          <w:szCs w:val="28"/>
-        </w:rPr>
-        <w:t xml:space="preserve"> a Servidor</w:t>
+        <w:t>Conección a Servidor</w:t>
       </w:r>
       <w:r>
         <w:rPr>
@@ -4387,19 +3859,8 @@
           <w:sz w:val="28"/>
           <w:szCs w:val="28"/>
         </w:rPr>
-        <w:t xml:space="preserve">Server </w:t>
-      </w:r>
-      <w:proofErr w:type="spellStart"/>
-      <w:r>
-        <w:rPr>
-          <w:b/>
-          <w:bCs/>
-          <w:sz w:val="28"/>
-          <w:szCs w:val="28"/>
-        </w:rPr>
-        <w:t>name</w:t>
-      </w:r>
-      <w:proofErr w:type="spellEnd"/>
+        <w:t>Server name</w:t>
+      </w:r>
       <w:r>
         <w:rPr>
           <w:sz w:val="28"/>
@@ -4464,7 +3925,7 @@
 <w:ftr xmlns:wpc="http://schemas.microsoft.com/office/word/2010/wordprocessingCanvas" xmlns:cx="http://schemas.microsoft.com/office/drawing/2014/chartex" xmlns:cx1="http://schemas.microsoft.com/office/drawing/2015/9/8/chartex" xmlns:cx2="http://schemas.microsoft.com/office/drawing/2015/10/21/chartex" xmlns:cx3="http://schemas.microsoft.com/office/drawing/2016/5/9/chartex" xmlns:cx4="http://schemas.microsoft.com/office/drawing/2016/5/10/chartex" xmlns:cx5="http://schemas.microsoft.com/office/drawing/2016/5/11/chartex" xmlns:cx6="http://schemas.microsoft.com/office/drawing/2016/5/12/chartex" xmlns:cx7="http://schemas.microsoft.com/office/drawing/2016/5/13/chartex" xmlns:cx8="http://schemas.microsoft.com/office/drawing/2016/5/14/chartex" xmlns:mc="http://schemas.openxmlformats.org/markup-compatibility/2006" xmlns:aink="http://schemas.microsoft.com/office/drawing/2016/ink" xmlns:am3d="http://schemas.microsoft.com/office/drawing/2017/model3d" xmlns:o="urn:schemas-microsoft-com:office:office" xmlns:oel="http://schemas.microsoft.com/office/2019/extlst" xmlns:r="http://schemas.openxmlformats.org/officeDocument/2006/relationships" xmlns:m="http://schemas.openxmlformats.org/officeDocument/2006/math" xmlns:v="urn:schemas-microsoft-com:vml" xmlns:wp14="http://schemas.microsoft.com/office/word/2010/wordprocessingDrawing" xmlns:wp="http://schemas.openxmlformats.org/drawingml/2006/wordprocessingDrawing" xmlns:w10="urn:schemas-microsoft-com:office:word" xmlns:w="http://schemas.openxmlformats.org/wordprocessingml/2006/main" xmlns:w14="http://schemas.microsoft.com/office/word/2010/wordml" xmlns:w15="http://schemas.microsoft.com/office/word/2012/wordml" xmlns:w16cex="http://schemas.microsoft.com/office/word/2018/wordml/cex" xmlns:w16cid="http://schemas.microsoft.com/office/word/2016/wordml/cid" xmlns:w16="http://schemas.microsoft.com/office/word/2018/wordml" xmlns:w16sdtdh="http://schemas.microsoft.com/office/word/2020/wordml/sdtdatahash" xmlns:w16se="http://schemas.microsoft.com/office/word/2015/wordml/symex" xmlns:wpg="http://schemas.microsoft.com/office/word/2010/wordprocessingGroup" xmlns:wpi="http://schemas.microsoft.com/office/word/2010/wordprocessingInk" xmlns:wne="http://schemas.microsoft.com/office/word/2006/wordml" xmlns:wps="http://schemas.microsoft.com/office/word/2010/wordprocessingShape" mc:Ignorable="w14 w15 w16se w16cid w16 w16cex w16sdtdh wp14">
   <w:p>
     <w:pPr>
-      <w:pStyle w:val="Piedepgina"/>
+      <w:pStyle w:val="Footer"/>
       <w:jc w:val="right"/>
     </w:pPr>
     <w:r>
@@ -5406,6 +4867,119 @@
     </w:lvl>
   </w:abstractNum>
   <w:abstractNum w:abstractNumId="9" w15:restartNumberingAfterBreak="0">
+    <w:nsid w:val="55A85E5B"/>
+    <w:multiLevelType w:val="hybridMultilevel"/>
+    <w:tmpl w:val="3EFEF7DA"/>
+    <w:lvl w:ilvl="0" w:tplc="04090001">
+      <w:start w:val="1"/>
+      <w:numFmt w:val="bullet"/>
+      <w:lvlText w:val=""/>
+      <w:lvlJc w:val="left"/>
+      <w:pPr>
+        <w:ind w:left="720" w:hanging="360"/>
+      </w:pPr>
+      <w:rPr>
+        <w:rFonts w:ascii="Symbol" w:hAnsi="Symbol" w:hint="default"/>
+      </w:rPr>
+    </w:lvl>
+    <w:lvl w:ilvl="1" w:tplc="04090003" w:tentative="1">
+      <w:start w:val="1"/>
+      <w:numFmt w:val="bullet"/>
+      <w:lvlText w:val="o"/>
+      <w:lvlJc w:val="left"/>
+      <w:pPr>
+        <w:ind w:left="1440" w:hanging="360"/>
+      </w:pPr>
+      <w:rPr>
+        <w:rFonts w:ascii="Courier New" w:hAnsi="Courier New" w:cs="Courier New" w:hint="default"/>
+      </w:rPr>
+    </w:lvl>
+    <w:lvl w:ilvl="2" w:tplc="04090005" w:tentative="1">
+      <w:start w:val="1"/>
+      <w:numFmt w:val="bullet"/>
+      <w:lvlText w:val=""/>
+      <w:lvlJc w:val="left"/>
+      <w:pPr>
+        <w:ind w:left="2160" w:hanging="360"/>
+      </w:pPr>
+      <w:rPr>
+        <w:rFonts w:ascii="Wingdings" w:hAnsi="Wingdings" w:hint="default"/>
+      </w:rPr>
+    </w:lvl>
+    <w:lvl w:ilvl="3" w:tplc="04090001" w:tentative="1">
+      <w:start w:val="1"/>
+      <w:numFmt w:val="bullet"/>
+      <w:lvlText w:val=""/>
+      <w:lvlJc w:val="left"/>
+      <w:pPr>
+        <w:ind w:left="2880" w:hanging="360"/>
+      </w:pPr>
+      <w:rPr>
+        <w:rFonts w:ascii="Symbol" w:hAnsi="Symbol" w:hint="default"/>
+      </w:rPr>
+    </w:lvl>
+    <w:lvl w:ilvl="4" w:tplc="04090003" w:tentative="1">
+      <w:start w:val="1"/>
+      <w:numFmt w:val="bullet"/>
+      <w:lvlText w:val="o"/>
+      <w:lvlJc w:val="left"/>
+      <w:pPr>
+        <w:ind w:left="3600" w:hanging="360"/>
+      </w:pPr>
+      <w:rPr>
+        <w:rFonts w:ascii="Courier New" w:hAnsi="Courier New" w:cs="Courier New" w:hint="default"/>
+      </w:rPr>
+    </w:lvl>
+    <w:lvl w:ilvl="5" w:tplc="04090005" w:tentative="1">
+      <w:start w:val="1"/>
+      <w:numFmt w:val="bullet"/>
+      <w:lvlText w:val=""/>
+      <w:lvlJc w:val="left"/>
+      <w:pPr>
+        <w:ind w:left="4320" w:hanging="360"/>
+      </w:pPr>
+      <w:rPr>
+        <w:rFonts w:ascii="Wingdings" w:hAnsi="Wingdings" w:hint="default"/>
+      </w:rPr>
+    </w:lvl>
+    <w:lvl w:ilvl="6" w:tplc="04090001" w:tentative="1">
+      <w:start w:val="1"/>
+      <w:numFmt w:val="bullet"/>
+      <w:lvlText w:val=""/>
+      <w:lvlJc w:val="left"/>
+      <w:pPr>
+        <w:ind w:left="5040" w:hanging="360"/>
+      </w:pPr>
+      <w:rPr>
+        <w:rFonts w:ascii="Symbol" w:hAnsi="Symbol" w:hint="default"/>
+      </w:rPr>
+    </w:lvl>
+    <w:lvl w:ilvl="7" w:tplc="04090003" w:tentative="1">
+      <w:start w:val="1"/>
+      <w:numFmt w:val="bullet"/>
+      <w:lvlText w:val="o"/>
+      <w:lvlJc w:val="left"/>
+      <w:pPr>
+        <w:ind w:left="5760" w:hanging="360"/>
+      </w:pPr>
+      <w:rPr>
+        <w:rFonts w:ascii="Courier New" w:hAnsi="Courier New" w:cs="Courier New" w:hint="default"/>
+      </w:rPr>
+    </w:lvl>
+    <w:lvl w:ilvl="8" w:tplc="04090005" w:tentative="1">
+      <w:start w:val="1"/>
+      <w:numFmt w:val="bullet"/>
+      <w:lvlText w:val=""/>
+      <w:lvlJc w:val="left"/>
+      <w:pPr>
+        <w:ind w:left="6480" w:hanging="360"/>
+      </w:pPr>
+      <w:rPr>
+        <w:rFonts w:ascii="Wingdings" w:hAnsi="Wingdings" w:hint="default"/>
+      </w:rPr>
+    </w:lvl>
+  </w:abstractNum>
+  <w:abstractNum w:abstractNumId="10" w15:restartNumberingAfterBreak="0">
     <w:nsid w:val="71407AAE"/>
     <w:multiLevelType w:val="hybridMultilevel"/>
     <w:tmpl w:val="524CC6F0"/>
@@ -5506,6 +5080,119 @@
       </w:rPr>
     </w:lvl>
     <w:lvl w:ilvl="8" w:tplc="2C0A0005" w:tentative="1">
+      <w:start w:val="1"/>
+      <w:numFmt w:val="bullet"/>
+      <w:lvlText w:val=""/>
+      <w:lvlJc w:val="left"/>
+      <w:pPr>
+        <w:ind w:left="6480" w:hanging="360"/>
+      </w:pPr>
+      <w:rPr>
+        <w:rFonts w:ascii="Wingdings" w:hAnsi="Wingdings" w:hint="default"/>
+      </w:rPr>
+    </w:lvl>
+  </w:abstractNum>
+  <w:abstractNum w:abstractNumId="11" w15:restartNumberingAfterBreak="0">
+    <w:nsid w:val="75272165"/>
+    <w:multiLevelType w:val="hybridMultilevel"/>
+    <w:tmpl w:val="99BC5A22"/>
+    <w:lvl w:ilvl="0" w:tplc="04090001">
+      <w:start w:val="1"/>
+      <w:numFmt w:val="bullet"/>
+      <w:lvlText w:val=""/>
+      <w:lvlJc w:val="left"/>
+      <w:pPr>
+        <w:ind w:left="720" w:hanging="360"/>
+      </w:pPr>
+      <w:rPr>
+        <w:rFonts w:ascii="Symbol" w:hAnsi="Symbol" w:hint="default"/>
+      </w:rPr>
+    </w:lvl>
+    <w:lvl w:ilvl="1" w:tplc="04090003" w:tentative="1">
+      <w:start w:val="1"/>
+      <w:numFmt w:val="bullet"/>
+      <w:lvlText w:val="o"/>
+      <w:lvlJc w:val="left"/>
+      <w:pPr>
+        <w:ind w:left="1440" w:hanging="360"/>
+      </w:pPr>
+      <w:rPr>
+        <w:rFonts w:ascii="Courier New" w:hAnsi="Courier New" w:cs="Courier New" w:hint="default"/>
+      </w:rPr>
+    </w:lvl>
+    <w:lvl w:ilvl="2" w:tplc="04090005" w:tentative="1">
+      <w:start w:val="1"/>
+      <w:numFmt w:val="bullet"/>
+      <w:lvlText w:val=""/>
+      <w:lvlJc w:val="left"/>
+      <w:pPr>
+        <w:ind w:left="2160" w:hanging="360"/>
+      </w:pPr>
+      <w:rPr>
+        <w:rFonts w:ascii="Wingdings" w:hAnsi="Wingdings" w:hint="default"/>
+      </w:rPr>
+    </w:lvl>
+    <w:lvl w:ilvl="3" w:tplc="04090001" w:tentative="1">
+      <w:start w:val="1"/>
+      <w:numFmt w:val="bullet"/>
+      <w:lvlText w:val=""/>
+      <w:lvlJc w:val="left"/>
+      <w:pPr>
+        <w:ind w:left="2880" w:hanging="360"/>
+      </w:pPr>
+      <w:rPr>
+        <w:rFonts w:ascii="Symbol" w:hAnsi="Symbol" w:hint="default"/>
+      </w:rPr>
+    </w:lvl>
+    <w:lvl w:ilvl="4" w:tplc="04090003" w:tentative="1">
+      <w:start w:val="1"/>
+      <w:numFmt w:val="bullet"/>
+      <w:lvlText w:val="o"/>
+      <w:lvlJc w:val="left"/>
+      <w:pPr>
+        <w:ind w:left="3600" w:hanging="360"/>
+      </w:pPr>
+      <w:rPr>
+        <w:rFonts w:ascii="Courier New" w:hAnsi="Courier New" w:cs="Courier New" w:hint="default"/>
+      </w:rPr>
+    </w:lvl>
+    <w:lvl w:ilvl="5" w:tplc="04090005" w:tentative="1">
+      <w:start w:val="1"/>
+      <w:numFmt w:val="bullet"/>
+      <w:lvlText w:val=""/>
+      <w:lvlJc w:val="left"/>
+      <w:pPr>
+        <w:ind w:left="4320" w:hanging="360"/>
+      </w:pPr>
+      <w:rPr>
+        <w:rFonts w:ascii="Wingdings" w:hAnsi="Wingdings" w:hint="default"/>
+      </w:rPr>
+    </w:lvl>
+    <w:lvl w:ilvl="6" w:tplc="04090001" w:tentative="1">
+      <w:start w:val="1"/>
+      <w:numFmt w:val="bullet"/>
+      <w:lvlText w:val=""/>
+      <w:lvlJc w:val="left"/>
+      <w:pPr>
+        <w:ind w:left="5040" w:hanging="360"/>
+      </w:pPr>
+      <w:rPr>
+        <w:rFonts w:ascii="Symbol" w:hAnsi="Symbol" w:hint="default"/>
+      </w:rPr>
+    </w:lvl>
+    <w:lvl w:ilvl="7" w:tplc="04090003" w:tentative="1">
+      <w:start w:val="1"/>
+      <w:numFmt w:val="bullet"/>
+      <w:lvlText w:val="o"/>
+      <w:lvlJc w:val="left"/>
+      <w:pPr>
+        <w:ind w:left="5760" w:hanging="360"/>
+      </w:pPr>
+      <w:rPr>
+        <w:rFonts w:ascii="Courier New" w:hAnsi="Courier New" w:cs="Courier New" w:hint="default"/>
+      </w:rPr>
+    </w:lvl>
+    <w:lvl w:ilvl="8" w:tplc="04090005" w:tentative="1">
       <w:start w:val="1"/>
       <w:numFmt w:val="bullet"/>
       <w:lvlText w:val=""/>
@@ -5522,7 +5209,7 @@
     <w:abstractNumId w:val="0"/>
   </w:num>
   <w:num w:numId="2" w16cid:durableId="907688879">
-    <w:abstractNumId w:val="9"/>
+    <w:abstractNumId w:val="10"/>
   </w:num>
   <w:num w:numId="3" w16cid:durableId="448010529">
     <w:abstractNumId w:val="4"/>
@@ -5547,6 +5234,12 @@
   </w:num>
   <w:num w:numId="10" w16cid:durableId="913857495">
     <w:abstractNumId w:val="3"/>
+  </w:num>
+  <w:num w:numId="11" w16cid:durableId="1312830982">
+    <w:abstractNumId w:val="9"/>
+  </w:num>
+  <w:num w:numId="12" w16cid:durableId="1832332216">
+    <w:abstractNumId w:val="11"/>
   </w:num>
 </w:numbering>
 </file>
@@ -5952,13 +5645,13 @@
     <w:name w:val="Normal"/>
     <w:qFormat/>
   </w:style>
-  <w:style w:type="character" w:default="1" w:styleId="Fuentedeprrafopredeter">
+  <w:style w:type="character" w:default="1" w:styleId="DefaultParagraphFont">
     <w:name w:val="Default Paragraph Font"/>
     <w:uiPriority w:val="1"/>
     <w:semiHidden/>
     <w:unhideWhenUsed/>
   </w:style>
-  <w:style w:type="table" w:default="1" w:styleId="Tablanormal">
+  <w:style w:type="table" w:default="1" w:styleId="TableNormal">
     <w:name w:val="Normal Table"/>
     <w:uiPriority w:val="99"/>
     <w:semiHidden/>
@@ -5973,15 +5666,15 @@
       </w:tblCellMar>
     </w:tblPr>
   </w:style>
-  <w:style w:type="numbering" w:default="1" w:styleId="Sinlista">
+  <w:style w:type="numbering" w:default="1" w:styleId="NoList">
     <w:name w:val="No List"/>
     <w:uiPriority w:val="99"/>
     <w:semiHidden/>
     <w:unhideWhenUsed/>
   </w:style>
-  <w:style w:type="character" w:styleId="Hipervnculo">
+  <w:style w:type="character" w:styleId="Hyperlink">
     <w:name w:val="Hyperlink"/>
-    <w:basedOn w:val="Fuentedeprrafopredeter"/>
+    <w:basedOn w:val="DefaultParagraphFont"/>
     <w:uiPriority w:val="99"/>
     <w:unhideWhenUsed/>
     <w:rsid w:val="00383B0E"/>
@@ -5990,9 +5683,9 @@
       <w:u w:val="single"/>
     </w:rPr>
   </w:style>
-  <w:style w:type="character" w:styleId="Mencinsinresolver">
+  <w:style w:type="character" w:styleId="UnresolvedMention">
     <w:name w:val="Unresolved Mention"/>
-    <w:basedOn w:val="Fuentedeprrafopredeter"/>
+    <w:basedOn w:val="DefaultParagraphFont"/>
     <w:uiPriority w:val="99"/>
     <w:semiHidden/>
     <w:unhideWhenUsed/>
@@ -6002,9 +5695,9 @@
       <w:shd w:val="clear" w:color="auto" w:fill="E1DFDD"/>
     </w:rPr>
   </w:style>
-  <w:style w:type="character" w:styleId="Hipervnculovisitado">
+  <w:style w:type="character" w:styleId="FollowedHyperlink">
     <w:name w:val="FollowedHyperlink"/>
-    <w:basedOn w:val="Fuentedeprrafopredeter"/>
+    <w:basedOn w:val="DefaultParagraphFont"/>
     <w:uiPriority w:val="99"/>
     <w:semiHidden/>
     <w:unhideWhenUsed/>
@@ -6014,7 +5707,7 @@
       <w:u w:val="single"/>
     </w:rPr>
   </w:style>
-  <w:style w:type="paragraph" w:styleId="Prrafodelista">
+  <w:style w:type="paragraph" w:styleId="ListParagraph">
     <w:name w:val="List Paragraph"/>
     <w:basedOn w:val="Normal"/>
     <w:uiPriority w:val="34"/>
@@ -6025,10 +5718,10 @@
       <w:contextualSpacing/>
     </w:pPr>
   </w:style>
-  <w:style w:type="paragraph" w:styleId="Encabezado">
+  <w:style w:type="paragraph" w:styleId="Header">
     <w:name w:val="header"/>
     <w:basedOn w:val="Normal"/>
-    <w:link w:val="EncabezadoCar"/>
+    <w:link w:val="HeaderChar"/>
     <w:uiPriority w:val="99"/>
     <w:unhideWhenUsed/>
     <w:rsid w:val="00FF5AAB"/>
@@ -6040,17 +5733,17 @@
       <w:spacing w:after="0" w:line="240" w:lineRule="auto"/>
     </w:pPr>
   </w:style>
-  <w:style w:type="character" w:customStyle="1" w:styleId="EncabezadoCar">
-    <w:name w:val="Encabezado Car"/>
-    <w:basedOn w:val="Fuentedeprrafopredeter"/>
-    <w:link w:val="Encabezado"/>
+  <w:style w:type="character" w:customStyle="1" w:styleId="HeaderChar">
+    <w:name w:val="Header Char"/>
+    <w:basedOn w:val="DefaultParagraphFont"/>
+    <w:link w:val="Header"/>
     <w:uiPriority w:val="99"/>
     <w:rsid w:val="00FF5AAB"/>
   </w:style>
-  <w:style w:type="paragraph" w:styleId="Piedepgina">
+  <w:style w:type="paragraph" w:styleId="Footer">
     <w:name w:val="footer"/>
     <w:basedOn w:val="Normal"/>
-    <w:link w:val="PiedepginaCar"/>
+    <w:link w:val="FooterChar"/>
     <w:uiPriority w:val="99"/>
     <w:unhideWhenUsed/>
     <w:rsid w:val="00FF5AAB"/>
@@ -6062,10 +5755,10 @@
       <w:spacing w:after="0" w:line="240" w:lineRule="auto"/>
     </w:pPr>
   </w:style>
-  <w:style w:type="character" w:customStyle="1" w:styleId="PiedepginaCar">
-    <w:name w:val="Pie de página Car"/>
-    <w:basedOn w:val="Fuentedeprrafopredeter"/>
-    <w:link w:val="Piedepgina"/>
+  <w:style w:type="character" w:customStyle="1" w:styleId="FooterChar">
+    <w:name w:val="Footer Char"/>
+    <w:basedOn w:val="DefaultParagraphFont"/>
+    <w:link w:val="Footer"/>
     <w:uiPriority w:val="99"/>
     <w:rsid w:val="00FF5AAB"/>
   </w:style>

--- a/TP Integrador/Como_Instalar_SSMS.docx
+++ b/TP Integrador/Como_Instalar_SSMS.docx
@@ -9,6 +9,54 @@
           <w:szCs w:val="28"/>
         </w:rPr>
       </w:pPr>
+    </w:p>
+    <w:p>
+      <w:pPr>
+        <w:rPr>
+          <w:sz w:val="28"/>
+          <w:szCs w:val="28"/>
+        </w:rPr>
+      </w:pPr>
+    </w:p>
+    <w:p>
+      <w:pPr>
+        <w:rPr>
+          <w:sz w:val="28"/>
+          <w:szCs w:val="28"/>
+        </w:rPr>
+      </w:pPr>
+    </w:p>
+    <w:p>
+      <w:pPr>
+        <w:rPr>
+          <w:sz w:val="28"/>
+          <w:szCs w:val="28"/>
+        </w:rPr>
+      </w:pPr>
+    </w:p>
+    <w:p>
+      <w:pPr>
+        <w:rPr>
+          <w:sz w:val="28"/>
+          <w:szCs w:val="28"/>
+        </w:rPr>
+      </w:pPr>
+    </w:p>
+    <w:p>
+      <w:pPr>
+        <w:rPr>
+          <w:sz w:val="28"/>
+          <w:szCs w:val="28"/>
+        </w:rPr>
+      </w:pPr>
+    </w:p>
+    <w:p>
+      <w:pPr>
+        <w:rPr>
+          <w:sz w:val="28"/>
+          <w:szCs w:val="28"/>
+        </w:rPr>
+      </w:pPr>
       <w:r>
         <w:rPr>
           <w:noProof/>
@@ -16,15 +64,15 @@
         <mc:AlternateContent>
           <mc:Choice Requires="wps">
             <w:drawing>
-              <wp:anchor distT="0" distB="0" distL="114300" distR="114300" simplePos="0" relativeHeight="251659264" behindDoc="0" locked="0" layoutInCell="1" allowOverlap="1" wp14:anchorId="5453026E" wp14:editId="3057C4BC">
+              <wp:anchor distT="0" distB="0" distL="114300" distR="114300" simplePos="0" relativeHeight="251659264" behindDoc="0" locked="0" layoutInCell="1" allowOverlap="1" wp14:anchorId="5453026E" wp14:editId="18350F55">
                 <wp:simplePos x="0" y="0"/>
                 <wp:positionH relativeFrom="margin">
                   <wp:align>left</wp:align>
                 </wp:positionH>
                 <wp:positionV relativeFrom="paragraph">
-                  <wp:posOffset>-182245</wp:posOffset>
+                  <wp:posOffset>14605</wp:posOffset>
                 </wp:positionV>
-                <wp:extent cx="5335326" cy="1609725"/>
+                <wp:extent cx="5335270" cy="1609725"/>
                 <wp:effectExtent l="0" t="0" r="0" b="9525"/>
                 <wp:wrapNone/>
                 <wp:docPr id="195427933" name="Text Box 1"/>
@@ -36,7 +84,7 @@
                       <wps:spPr>
                         <a:xfrm>
                           <a:off x="0" y="0"/>
-                          <a:ext cx="5335326" cy="1609725"/>
+                          <a:ext cx="5335270" cy="1609725"/>
                         </a:xfrm>
                         <a:prstGeom prst="rect">
                           <a:avLst/>
@@ -334,7 +382,7 @@
                 <v:stroke joinstyle="miter"/>
                 <v:path gradientshapeok="t" o:connecttype="rect"/>
               </v:shapetype>
-              <v:shape id="Text Box 1" o:spid="_x0000_s1026" type="#_x0000_t202" style="position:absolute;margin-left:0;margin-top:-14.35pt;width:420.1pt;height:126.75pt;z-index:251659264;visibility:visible;mso-wrap-style:square;mso-width-percent:0;mso-height-percent:0;mso-wrap-distance-left:9pt;mso-wrap-distance-top:0;mso-wrap-distance-right:9pt;mso-wrap-distance-bottom:0;mso-position-horizontal:left;mso-position-horizontal-relative:margin;mso-position-vertical:absolute;mso-position-vertical-relative:text;mso-width-percent:0;mso-height-percent:0;mso-width-relative:margin;mso-height-relative:margin;v-text-anchor:top" o:gfxdata="UEsDBBQABgAIAAAAIQC2gziS/gAAAOEBAAATAAAAW0NvbnRlbnRfVHlwZXNdLnhtbJSRQU7DMBBF&#10;90jcwfIWJU67QAgl6YK0S0CoHGBkTxKLZGx5TGhvj5O2G0SRWNoz/78nu9wcxkFMGNg6quQqL6RA&#10;0s5Y6ir5vt9lD1JwBDIwOMJKHpHlpr69KfdHjyxSmriSfYz+USnWPY7AufNIadK6MEJMx9ApD/oD&#10;OlTrorhX2lFEilmcO2RdNtjC5xDF9pCuTyYBB5bi6bQ4syoJ3g9WQ0ymaiLzg5KdCXlKLjvcW893&#10;SUOqXwnz5DrgnHtJTxOsQfEKIT7DmDSUCaxw7Rqn8787ZsmRM9e2VmPeBN4uqYvTtW7jvijg9N/y&#10;JsXecLq0q+WD6m8AAAD//wMAUEsDBBQABgAIAAAAIQA4/SH/1gAAAJQBAAALAAAAX3JlbHMvLnJl&#10;bHOkkMFqwzAMhu+DvYPRfXGawxijTi+j0GvpHsDYimMaW0Yy2fr2M4PBMnrbUb/Q94l/f/hMi1qR&#10;JVI2sOt6UJgd+ZiDgffL8ekFlFSbvV0oo4EbChzGx4f9GRdb25HMsYhqlCwG5lrLq9biZkxWOiqY&#10;22YiTra2kYMu1l1tQD30/bPm3wwYN0x18gb45AdQl1tp5j/sFB2T0FQ7R0nTNEV3j6o9feQzro1i&#10;OWA14Fm+Q8a1a8+Bvu/d/dMb2JY5uiPbhG/ktn4cqGU/er3pcvwCAAD//wMAUEsDBBQABgAIAAAA&#10;IQC/8t3/EAIAACQEAAAOAAAAZHJzL2Uyb0RvYy54bWysU01v2zAMvQ/YfxB0X5zvrkacImuRYUDR&#10;FkiHnhVZig1IoiYpsbNfP0p2PtbtNOwiUyT9SD4+Le5archBOF+DKehoMKREGA5lbXYF/f66/vSZ&#10;Eh+YKZkCIwp6FJ7eLT9+WDQ2F2OoQJXCEQQxPm9sQasQbJ5lnldCMz8AKwwGJTjNAl7dLisdaxBd&#10;q2w8HM6zBlxpHXDhPXofuiBdJnwpBQ/PUnoRiCoo9hbS6dK5jWe2XLB855itat63wf6hC81qg0XP&#10;UA8sMLJ39R9QuuYOPMgw4KAzkLLmIs2A04yG76bZVMyKNAuS4+2ZJv//YPnTYWNfHAntF2hxgZGQ&#10;xvrcozPO00qn4xc7JRhHCo9n2kQbCEfnbDKZTcZzSjjGRvPh7c14FnGyy+/W+fBVgCbRKKjDvSS6&#10;2OHRhy71lBKrGVjXSqXdKPObAzGjJ7v0GK3Qbtu+8S2UR5zHQbdqb/m6xpqPzIcX5nC3OALqNTzj&#10;IRU0BYXeoqQC9/Nv/piPlGOUkga1UlD/Y8+coER9M7iM29F0GsWVLtPZzRgv7jqyvY6Yvb4HlOMI&#10;X4blyYz5QZ1M6UC/oaxXsSqGmOFYu6DhZN6HTsH4LLhYrVISysmy8Gg2lkfoSFpk9LV9Y872tAfc&#10;2BOcVMXyd+x3uR3dq30AWafVRII7VnveUYppuf2ziVq/vqesy+Ne/gIAAP//AwBQSwMEFAAGAAgA&#10;AAAhAMfaZK7cAAAACAEAAA8AAABkcnMvZG93bnJldi54bWxMj8FOwzAQRO9I/IO1lbi1dq1AQ8im&#10;QiCuIEpB4ubG2yQiXkex24S/x5zgOJrRzJtyO7tenGkMnWeE9UqBIK697bhB2L89LXMQIRq2pvdM&#10;CN8UYFtdXpSmsH7iVzrvYiNSCYfCILQxDoWUoW7JmbDyA3Hyjn50JiY5NtKOZkrlrpdaqRvpTMdp&#10;oTUDPbRUf+1ODuH9+fj5kamX5tFdD5OflWR3KxGvFvP9HYhIc/wLwy9+QocqMR38iW0QPUI6EhGW&#10;Ot+ASHaeKQ3igKB1loOsSvn/QPUDAAD//wMAUEsBAi0AFAAGAAgAAAAhALaDOJL+AAAA4QEAABMA&#10;AAAAAAAAAAAAAAAAAAAAAFtDb250ZW50X1R5cGVzXS54bWxQSwECLQAUAAYACAAAACEAOP0h/9YA&#10;AACUAQAACwAAAAAAAAAAAAAAAAAvAQAAX3JlbHMvLnJlbHNQSwECLQAUAAYACAAAACEAv/Ld/xAC&#10;AAAkBAAADgAAAAAAAAAAAAAAAAAuAgAAZHJzL2Uyb0RvYy54bWxQSwECLQAUAAYACAAAACEAx9pk&#10;rtwAAAAIAQAADwAAAAAAAAAAAAAAAABqBAAAZHJzL2Rvd25yZXYueG1sUEsFBgAAAAAEAAQA8wAA&#10;AHMFAAAAAA==&#10;" filled="f" stroked="f">
+              <v:shape id="Text Box 1" o:spid="_x0000_s1026" type="#_x0000_t202" style="position:absolute;margin-left:0;margin-top:1.15pt;width:420.1pt;height:126.75pt;z-index:251659264;visibility:visible;mso-wrap-style:square;mso-width-percent:0;mso-height-percent:0;mso-wrap-distance-left:9pt;mso-wrap-distance-top:0;mso-wrap-distance-right:9pt;mso-wrap-distance-bottom:0;mso-position-horizontal:left;mso-position-horizontal-relative:margin;mso-position-vertical:absolute;mso-position-vertical-relative:text;mso-width-percent:0;mso-height-percent:0;mso-width-relative:margin;mso-height-relative:margin;v-text-anchor:top" o:gfxdata="UEsDBBQABgAIAAAAIQC2gziS/gAAAOEBAAATAAAAW0NvbnRlbnRfVHlwZXNdLnhtbJSRQU7DMBBF&#10;90jcwfIWJU67QAgl6YK0S0CoHGBkTxKLZGx5TGhvj5O2G0SRWNoz/78nu9wcxkFMGNg6quQqL6RA&#10;0s5Y6ir5vt9lD1JwBDIwOMJKHpHlpr69KfdHjyxSmriSfYz+USnWPY7AufNIadK6MEJMx9ApD/oD&#10;OlTrorhX2lFEilmcO2RdNtjC5xDF9pCuTyYBB5bi6bQ4syoJ3g9WQ0ymaiLzg5KdCXlKLjvcW893&#10;SUOqXwnz5DrgnHtJTxOsQfEKIT7DmDSUCaxw7Rqn8787ZsmRM9e2VmPeBN4uqYvTtW7jvijg9N/y&#10;JsXecLq0q+WD6m8AAAD//wMAUEsDBBQABgAIAAAAIQA4/SH/1gAAAJQBAAALAAAAX3JlbHMvLnJl&#10;bHOkkMFqwzAMhu+DvYPRfXGawxijTi+j0GvpHsDYimMaW0Yy2fr2M4PBMnrbUb/Q94l/f/hMi1qR&#10;JVI2sOt6UJgd+ZiDgffL8ekFlFSbvV0oo4EbChzGx4f9GRdb25HMsYhqlCwG5lrLq9biZkxWOiqY&#10;22YiTra2kYMu1l1tQD30/bPm3wwYN0x18gb45AdQl1tp5j/sFB2T0FQ7R0nTNEV3j6o9feQzro1i&#10;OWA14Fm+Q8a1a8+Bvu/d/dMb2JY5uiPbhG/ktn4cqGU/er3pcvwCAAD//wMAUEsDBBQABgAIAAAA&#10;IQAJX71xEQIAACQEAAAOAAAAZHJzL2Uyb0RvYy54bWysU01v2zAMvQ/YfxB0X5ykSbMacYqsRYYB&#10;QVsgHXpWZCk2IImapMTOfv0o2flYt9Owi0yR9CP5+DS/b7UiB+F8Daago8GQEmE4lLXZFfT76+rT&#10;Z0p8YKZkCowo6FF4er/4+GHe2FyMoQJVCkcQxPi8sQWtQrB5lnleCc38AKwwGJTgNAt4dbusdKxB&#10;dK2y8XB4mzXgSuuAC+/R+9gF6SLhSyl4eJbSi0BUQbG3kE6Xzm08s8Wc5TvHbFXzvg32D11oVhss&#10;eoZ6ZIGRvav/gNI1d+BBhgEHnYGUNRdpBpxmNHw3zaZiVqRZkBxvzzT5/wfLnw4b++JIaL9AiwuM&#10;hDTW5x6dcZ5WOh2/2CnBOFJ4PNMm2kA4Oqc3N9PxDEMcY6Pb4d1sPI042eV363z4KkCTaBTU4V4S&#10;Xeyw9qFLPaXEagZWtVJpN8r85kDM6MkuPUYrtNu2b3wL5RHncdCt2lu+qrHmmvnwwhzuFvtEvYZn&#10;PKSCpqDQW5RU4H7+zR/zkXKMUtKgVgrqf+yZE5SobwaXcTeaTKK40mUynY3x4q4j2+uI2esHQDmO&#10;8GVYnsyYH9TJlA70G8p6GatiiBmOtQsaTuZD6BSMz4KL5TIloZwsC2uzsTxCR9Iio6/tG3O2pz3g&#10;xp7gpCqWv2O/y+3oXu4DyDqtJhLcsdrzjlJMy+2fTdT69T1lXR734hcAAAD//wMAUEsDBBQABgAI&#10;AAAAIQAIbTuR2gAAAAYBAAAPAAAAZHJzL2Rvd25yZXYueG1sTI/NTsMwEITvSLyDtUjcqE1oUAjZ&#10;VAjEFUT5kbi58TaJiNdR7Dbh7VlOcBzNaOabarP4QR1pin1ghMuVAUXcBNdzi/D2+nhRgIrJsrND&#10;YEL4pgib+vSksqULM7/QcZtaJSUcS4vQpTSWWsemI2/jKozE4u3D5G0SObXaTXaWcj/ozJhr7W3P&#10;stDZke47ar62B4/w/rT//Fib5/bB5+McFqPZ32jE87Pl7hZUoiX9heEXX9ChFqZdOLCLakCQIwkh&#10;uwIlZrE2Gaid6DwvQNeV/o9f/wAAAP//AwBQSwECLQAUAAYACAAAACEAtoM4kv4AAADhAQAAEwAA&#10;AAAAAAAAAAAAAAAAAAAAW0NvbnRlbnRfVHlwZXNdLnhtbFBLAQItABQABgAIAAAAIQA4/SH/1gAA&#10;AJQBAAALAAAAAAAAAAAAAAAAAC8BAABfcmVscy8ucmVsc1BLAQItABQABgAIAAAAIQAJX71xEQIA&#10;ACQEAAAOAAAAAAAAAAAAAAAAAC4CAABkcnMvZTJvRG9jLnhtbFBLAQItABQABgAIAAAAIQAIbTuR&#10;2gAAAAYBAAAPAAAAAAAAAAAAAAAAAGsEAABkcnMvZG93bnJldi54bWxQSwUGAAAAAAQABADzAAAA&#10;cgUAAAAA&#10;" filled="f" stroked="f">
                 <v:textbox>
                   <w:txbxContent>
                     <w:p>
@@ -653,6 +701,22 @@
           <w:szCs w:val="28"/>
         </w:rPr>
       </w:pPr>
+    </w:p>
+    <w:p>
+      <w:pPr>
+        <w:rPr>
+          <w:sz w:val="28"/>
+          <w:szCs w:val="28"/>
+        </w:rPr>
+      </w:pPr>
+    </w:p>
+    <w:p>
+      <w:pPr>
+        <w:rPr>
+          <w:sz w:val="28"/>
+          <w:szCs w:val="28"/>
+        </w:rPr>
+      </w:pPr>
       <w:r>
         <w:rPr>
           <w:sz w:val="28"/>
@@ -720,13 +784,31 @@
           <w:szCs w:val="28"/>
         </w:rPr>
       </w:pPr>
-      <w:r>
-        <w:rPr>
-          <w:sz w:val="28"/>
-          <w:szCs w:val="28"/>
-        </w:rPr>
-        <w:t>Apollaro, Dasha</w:t>
-      </w:r>
+      <w:proofErr w:type="spellStart"/>
+      <w:r>
+        <w:rPr>
+          <w:sz w:val="28"/>
+          <w:szCs w:val="28"/>
+        </w:rPr>
+        <w:t>Apollaro</w:t>
+      </w:r>
+      <w:proofErr w:type="spellEnd"/>
+      <w:r>
+        <w:rPr>
+          <w:sz w:val="28"/>
+          <w:szCs w:val="28"/>
+        </w:rPr>
+        <w:t xml:space="preserve">, </w:t>
+      </w:r>
+      <w:proofErr w:type="spellStart"/>
+      <w:r>
+        <w:rPr>
+          <w:sz w:val="28"/>
+          <w:szCs w:val="28"/>
+        </w:rPr>
+        <w:t>Dasha</w:t>
+      </w:r>
+      <w:proofErr w:type="spellEnd"/>
     </w:p>
     <w:p>
       <w:pPr>
@@ -798,12 +880,37 @@
         </w:rPr>
         <w:t xml:space="preserve">ment Studio, junto a las características requeridas para que el actual </w:t>
       </w:r>
-      <w:r>
-        <w:rPr>
-          <w:sz w:val="28"/>
-          <w:szCs w:val="28"/>
-        </w:rPr>
-        <w:t xml:space="preserve">Database Administrator </w:t>
+      <w:proofErr w:type="spellStart"/>
+      <w:r>
+        <w:rPr>
+          <w:sz w:val="28"/>
+          <w:szCs w:val="28"/>
+        </w:rPr>
+        <w:t>Database</w:t>
+      </w:r>
+      <w:proofErr w:type="spellEnd"/>
+      <w:r>
+        <w:rPr>
+          <w:sz w:val="28"/>
+          <w:szCs w:val="28"/>
+        </w:rPr>
+        <w:t xml:space="preserve"> </w:t>
+      </w:r>
+      <w:proofErr w:type="spellStart"/>
+      <w:r>
+        <w:rPr>
+          <w:sz w:val="28"/>
+          <w:szCs w:val="28"/>
+        </w:rPr>
+        <w:t>Administrator</w:t>
+      </w:r>
+      <w:proofErr w:type="spellEnd"/>
+      <w:r>
+        <w:rPr>
+          <w:sz w:val="28"/>
+          <w:szCs w:val="28"/>
+        </w:rPr>
+        <w:t xml:space="preserve"> </w:t>
       </w:r>
       <w:r>
         <w:rPr>
@@ -1193,7 +1300,27 @@
           <w:sz w:val="28"/>
           <w:szCs w:val="28"/>
         </w:rPr>
-        <w:t>SQL Server Installation Center</w:t>
+        <w:t xml:space="preserve">SQL Server </w:t>
+      </w:r>
+      <w:proofErr w:type="spellStart"/>
+      <w:r>
+        <w:rPr>
+          <w:b/>
+          <w:bCs/>
+          <w:sz w:val="28"/>
+          <w:szCs w:val="28"/>
+        </w:rPr>
+        <w:t>Installation</w:t>
+      </w:r>
+      <w:proofErr w:type="spellEnd"/>
+      <w:r>
+        <w:rPr>
+          <w:b/>
+          <w:bCs/>
+          <w:sz w:val="28"/>
+          <w:szCs w:val="28"/>
+        </w:rPr>
+        <w:t xml:space="preserve"> Center</w:t>
       </w:r>
       <w:r>
         <w:rPr>
@@ -1225,8 +1352,179 @@
           <w:sz w:val="28"/>
           <w:szCs w:val="28"/>
         </w:rPr>
-        <w:t>New SQL Server standalone installation or add features to an existing installation</w:t>
-      </w:r>
+        <w:t xml:space="preserve">New SQL Server </w:t>
+      </w:r>
+      <w:proofErr w:type="spellStart"/>
+      <w:r>
+        <w:rPr>
+          <w:b/>
+          <w:bCs/>
+          <w:sz w:val="28"/>
+          <w:szCs w:val="28"/>
+        </w:rPr>
+        <w:t>standalone</w:t>
+      </w:r>
+      <w:proofErr w:type="spellEnd"/>
+      <w:r>
+        <w:rPr>
+          <w:b/>
+          <w:bCs/>
+          <w:sz w:val="28"/>
+          <w:szCs w:val="28"/>
+        </w:rPr>
+        <w:t xml:space="preserve"> </w:t>
+      </w:r>
+      <w:proofErr w:type="spellStart"/>
+      <w:r>
+        <w:rPr>
+          <w:b/>
+          <w:bCs/>
+          <w:sz w:val="28"/>
+          <w:szCs w:val="28"/>
+        </w:rPr>
+        <w:t>installation</w:t>
+      </w:r>
+      <w:proofErr w:type="spellEnd"/>
+      <w:r>
+        <w:rPr>
+          <w:b/>
+          <w:bCs/>
+          <w:sz w:val="28"/>
+          <w:szCs w:val="28"/>
+        </w:rPr>
+        <w:t xml:space="preserve"> </w:t>
+      </w:r>
+      <w:proofErr w:type="spellStart"/>
+      <w:r>
+        <w:rPr>
+          <w:b/>
+          <w:bCs/>
+          <w:sz w:val="28"/>
+          <w:szCs w:val="28"/>
+        </w:rPr>
+        <w:t>or</w:t>
+      </w:r>
+      <w:proofErr w:type="spellEnd"/>
+      <w:r>
+        <w:rPr>
+          <w:b/>
+          <w:bCs/>
+          <w:sz w:val="28"/>
+          <w:szCs w:val="28"/>
+        </w:rPr>
+        <w:t xml:space="preserve"> </w:t>
+      </w:r>
+      <w:proofErr w:type="spellStart"/>
+      <w:r>
+        <w:rPr>
+          <w:b/>
+          <w:bCs/>
+          <w:sz w:val="28"/>
+          <w:szCs w:val="28"/>
+        </w:rPr>
+        <w:t>add</w:t>
+      </w:r>
+      <w:proofErr w:type="spellEnd"/>
+      <w:r>
+        <w:rPr>
+          <w:b/>
+          <w:bCs/>
+          <w:sz w:val="28"/>
+          <w:szCs w:val="28"/>
+        </w:rPr>
+        <w:t xml:space="preserve"> </w:t>
+      </w:r>
+      <w:proofErr w:type="spellStart"/>
+      <w:r>
+        <w:rPr>
+          <w:b/>
+          <w:bCs/>
+          <w:sz w:val="28"/>
+          <w:szCs w:val="28"/>
+        </w:rPr>
+        <w:t>features</w:t>
+      </w:r>
+      <w:proofErr w:type="spellEnd"/>
+      <w:r>
+        <w:rPr>
+          <w:b/>
+          <w:bCs/>
+          <w:sz w:val="28"/>
+          <w:szCs w:val="28"/>
+        </w:rPr>
+        <w:t xml:space="preserve"> </w:t>
+      </w:r>
+      <w:proofErr w:type="spellStart"/>
+      <w:r>
+        <w:rPr>
+          <w:b/>
+          <w:bCs/>
+          <w:sz w:val="28"/>
+          <w:szCs w:val="28"/>
+        </w:rPr>
+        <w:t>to</w:t>
+      </w:r>
+      <w:proofErr w:type="spellEnd"/>
+      <w:r>
+        <w:rPr>
+          <w:b/>
+          <w:bCs/>
+          <w:sz w:val="28"/>
+          <w:szCs w:val="28"/>
+        </w:rPr>
+        <w:t xml:space="preserve"> </w:t>
+      </w:r>
+      <w:proofErr w:type="spellStart"/>
+      <w:r>
+        <w:rPr>
+          <w:b/>
+          <w:bCs/>
+          <w:sz w:val="28"/>
+          <w:szCs w:val="28"/>
+        </w:rPr>
+        <w:t>an</w:t>
+      </w:r>
+      <w:proofErr w:type="spellEnd"/>
+      <w:r>
+        <w:rPr>
+          <w:b/>
+          <w:bCs/>
+          <w:sz w:val="28"/>
+          <w:szCs w:val="28"/>
+        </w:rPr>
+        <w:t xml:space="preserve"> </w:t>
+      </w:r>
+      <w:proofErr w:type="spellStart"/>
+      <w:r>
+        <w:rPr>
+          <w:b/>
+          <w:bCs/>
+          <w:sz w:val="28"/>
+          <w:szCs w:val="28"/>
+        </w:rPr>
+        <w:t>existing</w:t>
+      </w:r>
+      <w:proofErr w:type="spellEnd"/>
+      <w:r>
+        <w:rPr>
+          <w:b/>
+          <w:bCs/>
+          <w:sz w:val="28"/>
+          <w:szCs w:val="28"/>
+        </w:rPr>
+        <w:t xml:space="preserve"> </w:t>
+      </w:r>
+      <w:proofErr w:type="spellStart"/>
+      <w:r>
+        <w:rPr>
+          <w:b/>
+          <w:bCs/>
+          <w:sz w:val="28"/>
+          <w:szCs w:val="28"/>
+        </w:rPr>
+        <w:t>installation</w:t>
+      </w:r>
+      <w:proofErr w:type="spellEnd"/>
     </w:p>
     <w:p>
       <w:pPr>
@@ -1261,6 +1559,7 @@
         </w:rPr>
         <w:t xml:space="preserve"> tenemos que seleccionar la opción </w:t>
       </w:r>
+      <w:proofErr w:type="spellStart"/>
       <w:r>
         <w:rPr>
           <w:b/>
@@ -1270,6 +1569,7 @@
         </w:rPr>
         <w:t>Developer</w:t>
       </w:r>
+      <w:proofErr w:type="spellEnd"/>
       <w:r>
         <w:rPr>
           <w:sz w:val="28"/>
@@ -1364,6 +1664,7 @@
         </w:rPr>
         <w:t xml:space="preserve">Una vez finalizado el proceso, verifique que todas las reglas se encuentren en orden (es posible que Windows Firewall arroje </w:t>
       </w:r>
+      <w:proofErr w:type="spellStart"/>
       <w:r>
         <w:rPr>
           <w:b/>
@@ -1374,6 +1675,7 @@
         </w:rPr>
         <w:t>Warning</w:t>
       </w:r>
+      <w:proofErr w:type="spellEnd"/>
       <w:r>
         <w:rPr>
           <w:sz w:val="28"/>
@@ -1432,14 +1734,25 @@
         </w:rPr>
         <w:t xml:space="preserve">a siguiente pantalla nos pregunta si queremos instalar la </w:t>
       </w:r>
-      <w:r>
-        <w:rPr>
-          <w:b/>
-          <w:bCs/>
-          <w:sz w:val="28"/>
-          <w:szCs w:val="28"/>
-        </w:rPr>
-        <w:t>Extension Azure</w:t>
+      <w:proofErr w:type="spellStart"/>
+      <w:r>
+        <w:rPr>
+          <w:b/>
+          <w:bCs/>
+          <w:sz w:val="28"/>
+          <w:szCs w:val="28"/>
+        </w:rPr>
+        <w:t>Extension</w:t>
+      </w:r>
+      <w:proofErr w:type="spellEnd"/>
+      <w:r>
+        <w:rPr>
+          <w:b/>
+          <w:bCs/>
+          <w:sz w:val="28"/>
+          <w:szCs w:val="28"/>
+        </w:rPr>
+        <w:t xml:space="preserve"> Azure</w:t>
       </w:r>
       <w:r>
         <w:rPr>
@@ -1467,8 +1780,17 @@
           <w:sz w:val="28"/>
           <w:szCs w:val="28"/>
         </w:rPr>
-        <w:t>la destildamos</w:t>
-      </w:r>
+        <w:t xml:space="preserve">la </w:t>
+      </w:r>
+      <w:proofErr w:type="spellStart"/>
+      <w:r>
+        <w:rPr>
+          <w:sz w:val="28"/>
+          <w:szCs w:val="28"/>
+        </w:rPr>
+        <w:t>destildamos</w:t>
+      </w:r>
+      <w:proofErr w:type="spellEnd"/>
       <w:r>
         <w:rPr>
           <w:sz w:val="28"/>
@@ -1563,15 +1885,57 @@
         </w:rPr>
         <w:t xml:space="preserve"> que tildamos es </w:t>
       </w:r>
-      <w:r>
-        <w:rPr>
-          <w:b/>
-          <w:bCs/>
-          <w:sz w:val="28"/>
-          <w:szCs w:val="28"/>
-        </w:rPr>
-        <w:t>Database Engine Services</w:t>
-      </w:r>
+      <w:proofErr w:type="spellStart"/>
+      <w:r>
+        <w:rPr>
+          <w:b/>
+          <w:bCs/>
+          <w:sz w:val="28"/>
+          <w:szCs w:val="28"/>
+        </w:rPr>
+        <w:t>Database</w:t>
+      </w:r>
+      <w:proofErr w:type="spellEnd"/>
+      <w:r>
+        <w:rPr>
+          <w:b/>
+          <w:bCs/>
+          <w:sz w:val="28"/>
+          <w:szCs w:val="28"/>
+        </w:rPr>
+        <w:t xml:space="preserve"> </w:t>
+      </w:r>
+      <w:proofErr w:type="spellStart"/>
+      <w:r>
+        <w:rPr>
+          <w:b/>
+          <w:bCs/>
+          <w:sz w:val="28"/>
+          <w:szCs w:val="28"/>
+        </w:rPr>
+        <w:t>Engine</w:t>
+      </w:r>
+      <w:proofErr w:type="spellEnd"/>
+      <w:r>
+        <w:rPr>
+          <w:b/>
+          <w:bCs/>
+          <w:sz w:val="28"/>
+          <w:szCs w:val="28"/>
+        </w:rPr>
+        <w:t xml:space="preserve"> </w:t>
+      </w:r>
+      <w:proofErr w:type="spellStart"/>
+      <w:r>
+        <w:rPr>
+          <w:b/>
+          <w:bCs/>
+          <w:sz w:val="28"/>
+          <w:szCs w:val="28"/>
+        </w:rPr>
+        <w:t>Services</w:t>
+      </w:r>
+      <w:proofErr w:type="spellEnd"/>
       <w:r>
         <w:rPr>
           <w:sz w:val="28"/>
@@ -1600,6 +1964,7 @@
         </w:rPr>
         <w:t xml:space="preserve">Luego </w:t>
       </w:r>
+      <w:proofErr w:type="spellStart"/>
       <w:r>
         <w:rPr>
           <w:sz w:val="28"/>
@@ -1614,7 +1979,16 @@
           <w:szCs w:val="28"/>
           <w:lang w:val="en-US"/>
         </w:rPr>
-        <w:t xml:space="preserve">ndicamos </w:t>
+        <w:t>ndicamos</w:t>
+      </w:r>
+      <w:proofErr w:type="spellEnd"/>
+      <w:r>
+        <w:rPr>
+          <w:sz w:val="28"/>
+          <w:szCs w:val="28"/>
+          <w:lang w:val="en-US"/>
+        </w:rPr>
+        <w:t xml:space="preserve"> </w:t>
       </w:r>
       <w:r>
         <w:rPr>
@@ -1725,6 +2099,7 @@
         </w:rPr>
         <w:t xml:space="preserve">Default </w:t>
       </w:r>
+      <w:proofErr w:type="spellStart"/>
       <w:r>
         <w:rPr>
           <w:b/>
@@ -1743,6 +2118,7 @@
         </w:rPr>
         <w:t>nstance</w:t>
       </w:r>
+      <w:proofErr w:type="spellEnd"/>
       <w:r>
         <w:rPr>
           <w:sz w:val="28"/>
@@ -1778,14 +2154,25 @@
         </w:rPr>
         <w:t xml:space="preserve"> </w:t>
       </w:r>
-      <w:r>
-        <w:rPr>
-          <w:b/>
-          <w:bCs/>
-          <w:sz w:val="28"/>
-          <w:szCs w:val="28"/>
-        </w:rPr>
-        <w:t>Instance ID</w:t>
+      <w:proofErr w:type="spellStart"/>
+      <w:r>
+        <w:rPr>
+          <w:b/>
+          <w:bCs/>
+          <w:sz w:val="28"/>
+          <w:szCs w:val="28"/>
+        </w:rPr>
+        <w:t>Instance</w:t>
+      </w:r>
+      <w:proofErr w:type="spellEnd"/>
+      <w:r>
+        <w:rPr>
+          <w:b/>
+          <w:bCs/>
+          <w:sz w:val="28"/>
+          <w:szCs w:val="28"/>
+        </w:rPr>
+        <w:t xml:space="preserve"> ID</w:t>
       </w:r>
       <w:r>
         <w:rPr>
@@ -1888,8 +2275,19 @@
           <w:sz w:val="28"/>
           <w:szCs w:val="28"/>
         </w:rPr>
-        <w:t>SQL Server Agent</w:t>
-      </w:r>
+        <w:t xml:space="preserve">SQL Server </w:t>
+      </w:r>
+      <w:proofErr w:type="spellStart"/>
+      <w:r>
+        <w:rPr>
+          <w:b/>
+          <w:bCs/>
+          <w:sz w:val="28"/>
+          <w:szCs w:val="28"/>
+        </w:rPr>
+        <w:t>Agent</w:t>
+      </w:r>
+      <w:proofErr w:type="spellEnd"/>
       <w:r>
         <w:rPr>
           <w:sz w:val="28"/>
@@ -1904,8 +2302,39 @@
           <w:sz w:val="28"/>
           <w:szCs w:val="28"/>
         </w:rPr>
-        <w:t>SQL Server Database Engine</w:t>
-      </w:r>
+        <w:t xml:space="preserve">SQL Server </w:t>
+      </w:r>
+      <w:proofErr w:type="spellStart"/>
+      <w:r>
+        <w:rPr>
+          <w:b/>
+          <w:bCs/>
+          <w:sz w:val="28"/>
+          <w:szCs w:val="28"/>
+        </w:rPr>
+        <w:t>Database</w:t>
+      </w:r>
+      <w:proofErr w:type="spellEnd"/>
+      <w:r>
+        <w:rPr>
+          <w:b/>
+          <w:bCs/>
+          <w:sz w:val="28"/>
+          <w:szCs w:val="28"/>
+        </w:rPr>
+        <w:t xml:space="preserve"> </w:t>
+      </w:r>
+      <w:proofErr w:type="spellStart"/>
+      <w:r>
+        <w:rPr>
+          <w:b/>
+          <w:bCs/>
+          <w:sz w:val="28"/>
+          <w:szCs w:val="28"/>
+        </w:rPr>
+        <w:t>Engine</w:t>
+      </w:r>
+      <w:proofErr w:type="spellEnd"/>
       <w:r>
         <w:rPr>
           <w:sz w:val="28"/>
@@ -1929,6 +2358,7 @@
         </w:rPr>
         <w:t xml:space="preserve"> con las opciones por defecto. En la pestaña </w:t>
       </w:r>
+      <w:proofErr w:type="spellStart"/>
       <w:r>
         <w:rPr>
           <w:b/>
@@ -1938,6 +2368,7 @@
         </w:rPr>
         <w:t>Collation</w:t>
       </w:r>
+      <w:proofErr w:type="spellEnd"/>
       <w:r>
         <w:rPr>
           <w:sz w:val="28"/>
@@ -1973,6 +2404,7 @@
         </w:rPr>
         <w:t xml:space="preserve"> seleccionada sea </w:t>
       </w:r>
+      <w:proofErr w:type="spellStart"/>
       <w:r>
         <w:rPr>
           <w:i/>
@@ -1982,6 +2414,7 @@
         </w:rPr>
         <w:t>Modern_Spanish_CI_AS</w:t>
       </w:r>
+      <w:proofErr w:type="spellEnd"/>
       <w:r>
         <w:rPr>
           <w:sz w:val="28"/>
@@ -2039,8 +2472,39 @@
           <w:sz w:val="28"/>
           <w:szCs w:val="28"/>
         </w:rPr>
-        <w:t>Windows authentication mode</w:t>
-      </w:r>
+        <w:t xml:space="preserve">Windows </w:t>
+      </w:r>
+      <w:proofErr w:type="spellStart"/>
+      <w:r>
+        <w:rPr>
+          <w:b/>
+          <w:bCs/>
+          <w:sz w:val="28"/>
+          <w:szCs w:val="28"/>
+        </w:rPr>
+        <w:t>authentication</w:t>
+      </w:r>
+      <w:proofErr w:type="spellEnd"/>
+      <w:r>
+        <w:rPr>
+          <w:b/>
+          <w:bCs/>
+          <w:sz w:val="28"/>
+          <w:szCs w:val="28"/>
+        </w:rPr>
+        <w:t xml:space="preserve"> </w:t>
+      </w:r>
+      <w:proofErr w:type="spellStart"/>
+      <w:r>
+        <w:rPr>
+          <w:b/>
+          <w:bCs/>
+          <w:sz w:val="28"/>
+          <w:szCs w:val="28"/>
+        </w:rPr>
+        <w:t>mode</w:t>
+      </w:r>
+      <w:proofErr w:type="spellEnd"/>
       <w:r>
         <w:rPr>
           <w:sz w:val="28"/>
@@ -2048,15 +2512,57 @@
         </w:rPr>
         <w:t xml:space="preserve"> y luego le damos a la opción </w:t>
       </w:r>
-      <w:r>
-        <w:rPr>
-          <w:b/>
-          <w:bCs/>
-          <w:sz w:val="28"/>
-          <w:szCs w:val="28"/>
-        </w:rPr>
-        <w:t>Add Current User</w:t>
-      </w:r>
+      <w:proofErr w:type="spellStart"/>
+      <w:r>
+        <w:rPr>
+          <w:b/>
+          <w:bCs/>
+          <w:sz w:val="28"/>
+          <w:szCs w:val="28"/>
+        </w:rPr>
+        <w:t>Add</w:t>
+      </w:r>
+      <w:proofErr w:type="spellEnd"/>
+      <w:r>
+        <w:rPr>
+          <w:b/>
+          <w:bCs/>
+          <w:sz w:val="28"/>
+          <w:szCs w:val="28"/>
+        </w:rPr>
+        <w:t xml:space="preserve"> </w:t>
+      </w:r>
+      <w:proofErr w:type="spellStart"/>
+      <w:r>
+        <w:rPr>
+          <w:b/>
+          <w:bCs/>
+          <w:sz w:val="28"/>
+          <w:szCs w:val="28"/>
+        </w:rPr>
+        <w:t>Current</w:t>
+      </w:r>
+      <w:proofErr w:type="spellEnd"/>
+      <w:r>
+        <w:rPr>
+          <w:b/>
+          <w:bCs/>
+          <w:sz w:val="28"/>
+          <w:szCs w:val="28"/>
+        </w:rPr>
+        <w:t xml:space="preserve"> </w:t>
+      </w:r>
+      <w:proofErr w:type="spellStart"/>
+      <w:r>
+        <w:rPr>
+          <w:b/>
+          <w:bCs/>
+          <w:sz w:val="28"/>
+          <w:szCs w:val="28"/>
+        </w:rPr>
+        <w:t>User</w:t>
+      </w:r>
+      <w:proofErr w:type="spellEnd"/>
       <w:r>
         <w:rPr>
           <w:sz w:val="28"/>
@@ -2064,6 +2570,7 @@
         </w:rPr>
         <w:t xml:space="preserve">. Verificamos que agregó con éxito el nombre de nuestro equipo en </w:t>
       </w:r>
+      <w:proofErr w:type="spellStart"/>
       <w:r>
         <w:rPr>
           <w:i/>
@@ -2071,8 +2578,29 @@
           <w:sz w:val="28"/>
           <w:szCs w:val="28"/>
         </w:rPr>
-        <w:t>Specify SQL Server administrators</w:t>
-      </w:r>
+        <w:t>Specify</w:t>
+      </w:r>
+      <w:proofErr w:type="spellEnd"/>
+      <w:r>
+        <w:rPr>
+          <w:i/>
+          <w:iCs/>
+          <w:sz w:val="28"/>
+          <w:szCs w:val="28"/>
+        </w:rPr>
+        <w:t xml:space="preserve"> SQL Server </w:t>
+      </w:r>
+      <w:proofErr w:type="spellStart"/>
+      <w:r>
+        <w:rPr>
+          <w:i/>
+          <w:iCs/>
+          <w:sz w:val="28"/>
+          <w:szCs w:val="28"/>
+        </w:rPr>
+        <w:t>administrators</w:t>
+      </w:r>
+      <w:proofErr w:type="spellEnd"/>
     </w:p>
     <w:p>
       <w:pPr>
@@ -2357,6 +2885,7 @@
         <w:lastRenderedPageBreak/>
         <w:t xml:space="preserve">En la pestaña </w:t>
       </w:r>
+      <w:proofErr w:type="spellStart"/>
       <w:r>
         <w:rPr>
           <w:b/>
@@ -2366,6 +2895,7 @@
         </w:rPr>
         <w:t>TempDB</w:t>
       </w:r>
+      <w:proofErr w:type="spellEnd"/>
       <w:r>
         <w:rPr>
           <w:sz w:val="28"/>
@@ -2387,24 +2917,82 @@
           <w:lang w:val="en-US"/>
         </w:rPr>
       </w:pPr>
-      <w:r>
-        <w:rPr>
-          <w:b/>
-          <w:bCs/>
-          <w:sz w:val="28"/>
-          <w:szCs w:val="28"/>
-          <w:lang w:val="en-US"/>
-        </w:rPr>
-        <w:t>TempDB data files</w:t>
-      </w:r>
-      <w:r>
-        <w:rPr>
-          <w:sz w:val="28"/>
-          <w:szCs w:val="28"/>
-          <w:lang w:val="en-US"/>
-        </w:rPr>
-        <w:t>: tempdb.mdf, tempdb_mssql_#.ndf</w:t>
-      </w:r>
+      <w:proofErr w:type="spellStart"/>
+      <w:r>
+        <w:rPr>
+          <w:b/>
+          <w:bCs/>
+          <w:sz w:val="28"/>
+          <w:szCs w:val="28"/>
+          <w:lang w:val="en-US"/>
+        </w:rPr>
+        <w:t>TempDB</w:t>
+      </w:r>
+      <w:proofErr w:type="spellEnd"/>
+      <w:r>
+        <w:rPr>
+          <w:b/>
+          <w:bCs/>
+          <w:sz w:val="28"/>
+          <w:szCs w:val="28"/>
+          <w:lang w:val="en-US"/>
+        </w:rPr>
+        <w:t xml:space="preserve"> data files</w:t>
+      </w:r>
+      <w:r>
+        <w:rPr>
+          <w:sz w:val="28"/>
+          <w:szCs w:val="28"/>
+          <w:lang w:val="en-US"/>
+        </w:rPr>
+        <w:t xml:space="preserve">: </w:t>
+      </w:r>
+      <w:proofErr w:type="spellStart"/>
+      <w:r>
+        <w:rPr>
+          <w:sz w:val="28"/>
+          <w:szCs w:val="28"/>
+          <w:lang w:val="en-US"/>
+        </w:rPr>
+        <w:t>tempdb.mdf</w:t>
+      </w:r>
+      <w:proofErr w:type="spellEnd"/>
+      <w:r>
+        <w:rPr>
+          <w:sz w:val="28"/>
+          <w:szCs w:val="28"/>
+          <w:lang w:val="en-US"/>
+        </w:rPr>
+        <w:t>, tempdb_</w:t>
+      </w:r>
+      <w:proofErr w:type="spellStart"/>
+      <w:r>
+        <w:rPr>
+          <w:sz w:val="28"/>
+          <w:szCs w:val="28"/>
+          <w:lang w:val="en-US"/>
+        </w:rPr>
+        <w:t>mssql</w:t>
+      </w:r>
+      <w:proofErr w:type="spellEnd"/>
+      <w:r>
+        <w:rPr>
+          <w:sz w:val="28"/>
+          <w:szCs w:val="28"/>
+          <w:lang w:val="en-US"/>
+        </w:rPr>
+        <w:t>_#.</w:t>
+      </w:r>
+      <w:proofErr w:type="spellStart"/>
+      <w:r>
+        <w:rPr>
+          <w:sz w:val="28"/>
+          <w:szCs w:val="28"/>
+          <w:lang w:val="en-US"/>
+        </w:rPr>
+        <w:t>ndf</w:t>
+      </w:r>
+      <w:proofErr w:type="spellEnd"/>
     </w:p>
     <w:p>
       <w:pPr>
@@ -2515,15 +3103,27 @@
           <w:lang w:val="en-US"/>
         </w:rPr>
       </w:pPr>
-      <w:r>
-        <w:rPr>
-          <w:b/>
-          <w:bCs/>
-          <w:sz w:val="28"/>
-          <w:szCs w:val="28"/>
-          <w:lang w:val="en-US"/>
-        </w:rPr>
-        <w:t>Autogrowth (MB)</w:t>
+      <w:proofErr w:type="spellStart"/>
+      <w:r>
+        <w:rPr>
+          <w:b/>
+          <w:bCs/>
+          <w:sz w:val="28"/>
+          <w:szCs w:val="28"/>
+          <w:lang w:val="en-US"/>
+        </w:rPr>
+        <w:t>Autogrowth</w:t>
+      </w:r>
+      <w:proofErr w:type="spellEnd"/>
+      <w:r>
+        <w:rPr>
+          <w:b/>
+          <w:bCs/>
+          <w:sz w:val="28"/>
+          <w:szCs w:val="28"/>
+          <w:lang w:val="en-US"/>
+        </w:rPr>
+        <w:t xml:space="preserve"> (MB)</w:t>
       </w:r>
       <w:r>
         <w:rPr>
@@ -2555,7 +3155,29 @@
           <w:szCs w:val="28"/>
           <w:lang w:val="en-US"/>
         </w:rPr>
-        <w:t>Total autogrowth (MB)</w:t>
+        <w:t xml:space="preserve">Total </w:t>
+      </w:r>
+      <w:proofErr w:type="spellStart"/>
+      <w:r>
+        <w:rPr>
+          <w:b/>
+          <w:bCs/>
+          <w:sz w:val="28"/>
+          <w:szCs w:val="28"/>
+          <w:lang w:val="en-US"/>
+        </w:rPr>
+        <w:t>autogrowth</w:t>
+      </w:r>
+      <w:proofErr w:type="spellEnd"/>
+      <w:r>
+        <w:rPr>
+          <w:b/>
+          <w:bCs/>
+          <w:sz w:val="28"/>
+          <w:szCs w:val="28"/>
+          <w:lang w:val="en-US"/>
+        </w:rPr>
+        <w:t xml:space="preserve"> (MB)</w:t>
       </w:r>
       <w:r>
         <w:rPr>
@@ -2621,24 +3243,46 @@
           <w:lang w:val="en-US"/>
         </w:rPr>
       </w:pPr>
-      <w:r>
-        <w:rPr>
-          <w:b/>
-          <w:bCs/>
-          <w:sz w:val="28"/>
-          <w:szCs w:val="28"/>
-          <w:lang w:val="en-US"/>
-        </w:rPr>
-        <w:t>TempDB log file</w:t>
-      </w:r>
-      <w:r>
-        <w:rPr>
-          <w:sz w:val="28"/>
-          <w:szCs w:val="28"/>
-          <w:lang w:val="en-US"/>
-        </w:rPr>
-        <w:t>: tempolog.ldf</w:t>
-      </w:r>
+      <w:proofErr w:type="spellStart"/>
+      <w:r>
+        <w:rPr>
+          <w:b/>
+          <w:bCs/>
+          <w:sz w:val="28"/>
+          <w:szCs w:val="28"/>
+          <w:lang w:val="en-US"/>
+        </w:rPr>
+        <w:t>TempDB</w:t>
+      </w:r>
+      <w:proofErr w:type="spellEnd"/>
+      <w:r>
+        <w:rPr>
+          <w:b/>
+          <w:bCs/>
+          <w:sz w:val="28"/>
+          <w:szCs w:val="28"/>
+          <w:lang w:val="en-US"/>
+        </w:rPr>
+        <w:t xml:space="preserve"> log file</w:t>
+      </w:r>
+      <w:r>
+        <w:rPr>
+          <w:sz w:val="28"/>
+          <w:szCs w:val="28"/>
+          <w:lang w:val="en-US"/>
+        </w:rPr>
+        <w:t xml:space="preserve">: </w:t>
+      </w:r>
+      <w:proofErr w:type="spellStart"/>
+      <w:r>
+        <w:rPr>
+          <w:sz w:val="28"/>
+          <w:szCs w:val="28"/>
+          <w:lang w:val="en-US"/>
+        </w:rPr>
+        <w:t>tempolog.ldf</w:t>
+      </w:r>
+      <w:proofErr w:type="spellEnd"/>
     </w:p>
     <w:p>
       <w:pPr>
@@ -2685,15 +3329,27 @@
           <w:lang w:val="en-US"/>
         </w:rPr>
       </w:pPr>
-      <w:r>
-        <w:rPr>
-          <w:b/>
-          <w:bCs/>
-          <w:sz w:val="28"/>
-          <w:szCs w:val="28"/>
-          <w:lang w:val="en-US"/>
-        </w:rPr>
-        <w:t>Autogrowth (MB)</w:t>
+      <w:proofErr w:type="spellStart"/>
+      <w:r>
+        <w:rPr>
+          <w:b/>
+          <w:bCs/>
+          <w:sz w:val="28"/>
+          <w:szCs w:val="28"/>
+          <w:lang w:val="en-US"/>
+        </w:rPr>
+        <w:t>Autogrowth</w:t>
+      </w:r>
+      <w:proofErr w:type="spellEnd"/>
+      <w:r>
+        <w:rPr>
+          <w:b/>
+          <w:bCs/>
+          <w:sz w:val="28"/>
+          <w:szCs w:val="28"/>
+          <w:lang w:val="en-US"/>
+        </w:rPr>
+        <w:t xml:space="preserve"> (MB)</w:t>
       </w:r>
       <w:r>
         <w:rPr>
@@ -2774,6 +3430,7 @@
         </w:rPr>
         <w:t xml:space="preserve">En la pestaña </w:t>
       </w:r>
+      <w:proofErr w:type="spellStart"/>
       <w:r>
         <w:rPr>
           <w:b/>
@@ -2783,6 +3440,7 @@
         </w:rPr>
         <w:t>MaxDOP</w:t>
       </w:r>
+      <w:proofErr w:type="spellEnd"/>
       <w:r>
         <w:rPr>
           <w:sz w:val="28"/>
@@ -2790,14 +3448,105 @@
         </w:rPr>
         <w:t xml:space="preserve"> en el apartado </w:t>
       </w:r>
-      <w:r>
-        <w:rPr>
-          <w:b/>
-          <w:bCs/>
-          <w:sz w:val="28"/>
-          <w:szCs w:val="28"/>
-        </w:rPr>
-        <w:t>Maximum degree of parallelism (MaxDOP)</w:t>
+      <w:proofErr w:type="spellStart"/>
+      <w:r>
+        <w:rPr>
+          <w:b/>
+          <w:bCs/>
+          <w:sz w:val="28"/>
+          <w:szCs w:val="28"/>
+        </w:rPr>
+        <w:t>Maximum</w:t>
+      </w:r>
+      <w:proofErr w:type="spellEnd"/>
+      <w:r>
+        <w:rPr>
+          <w:b/>
+          <w:bCs/>
+          <w:sz w:val="28"/>
+          <w:szCs w:val="28"/>
+        </w:rPr>
+        <w:t xml:space="preserve"> </w:t>
+      </w:r>
+      <w:proofErr w:type="spellStart"/>
+      <w:r>
+        <w:rPr>
+          <w:b/>
+          <w:bCs/>
+          <w:sz w:val="28"/>
+          <w:szCs w:val="28"/>
+        </w:rPr>
+        <w:t>degree</w:t>
+      </w:r>
+      <w:proofErr w:type="spellEnd"/>
+      <w:r>
+        <w:rPr>
+          <w:b/>
+          <w:bCs/>
+          <w:sz w:val="28"/>
+          <w:szCs w:val="28"/>
+        </w:rPr>
+        <w:t xml:space="preserve"> </w:t>
+      </w:r>
+      <w:proofErr w:type="spellStart"/>
+      <w:r>
+        <w:rPr>
+          <w:b/>
+          <w:bCs/>
+          <w:sz w:val="28"/>
+          <w:szCs w:val="28"/>
+        </w:rPr>
+        <w:t>of</w:t>
+      </w:r>
+      <w:proofErr w:type="spellEnd"/>
+      <w:r>
+        <w:rPr>
+          <w:b/>
+          <w:bCs/>
+          <w:sz w:val="28"/>
+          <w:szCs w:val="28"/>
+        </w:rPr>
+        <w:t xml:space="preserve"> </w:t>
+      </w:r>
+      <w:proofErr w:type="spellStart"/>
+      <w:r>
+        <w:rPr>
+          <w:b/>
+          <w:bCs/>
+          <w:sz w:val="28"/>
+          <w:szCs w:val="28"/>
+        </w:rPr>
+        <w:t>parallelism</w:t>
+      </w:r>
+      <w:proofErr w:type="spellEnd"/>
+      <w:r>
+        <w:rPr>
+          <w:b/>
+          <w:bCs/>
+          <w:sz w:val="28"/>
+          <w:szCs w:val="28"/>
+        </w:rPr>
+        <w:t xml:space="preserve"> (</w:t>
+      </w:r>
+      <w:proofErr w:type="spellStart"/>
+      <w:r>
+        <w:rPr>
+          <w:b/>
+          <w:bCs/>
+          <w:sz w:val="28"/>
+          <w:szCs w:val="28"/>
+        </w:rPr>
+        <w:t>MaxDOP</w:t>
+      </w:r>
+      <w:proofErr w:type="spellEnd"/>
+      <w:r>
+        <w:rPr>
+          <w:b/>
+          <w:bCs/>
+          <w:sz w:val="28"/>
+          <w:szCs w:val="28"/>
+        </w:rPr>
+        <w:t>)</w:t>
       </w:r>
       <w:r>
         <w:rPr>
@@ -2826,6 +3575,7 @@
         </w:rPr>
         <w:t xml:space="preserve">En la pestaña </w:t>
       </w:r>
+      <w:proofErr w:type="spellStart"/>
       <w:r>
         <w:rPr>
           <w:b/>
@@ -2835,6 +3585,7 @@
         </w:rPr>
         <w:t>Memory</w:t>
       </w:r>
+      <w:proofErr w:type="spellEnd"/>
       <w:r>
         <w:rPr>
           <w:sz w:val="28"/>
@@ -2856,6 +3607,7 @@
         </w:rPr>
         <w:t xml:space="preserve"> </w:t>
       </w:r>
+      <w:proofErr w:type="spellStart"/>
       <w:r>
         <w:rPr>
           <w:sz w:val="28"/>
@@ -2864,6 +3616,7 @@
         </w:rPr>
         <w:t>Recommended</w:t>
       </w:r>
+      <w:proofErr w:type="spellEnd"/>
       <w:r>
         <w:rPr>
           <w:sz w:val="28"/>
@@ -2949,14 +3702,34 @@
           <w:lang w:val="en-US"/>
         </w:rPr>
       </w:pPr>
-      <w:r>
-        <w:rPr>
-          <w:sz w:val="28"/>
-          <w:szCs w:val="28"/>
-          <w:lang w:val="en-US"/>
-        </w:rPr>
-        <w:t>Tildamos la opción</w:t>
-      </w:r>
+      <w:proofErr w:type="spellStart"/>
+      <w:r>
+        <w:rPr>
+          <w:sz w:val="28"/>
+          <w:szCs w:val="28"/>
+          <w:lang w:val="en-US"/>
+        </w:rPr>
+        <w:t>Tildamos</w:t>
+      </w:r>
+      <w:proofErr w:type="spellEnd"/>
+      <w:r>
+        <w:rPr>
+          <w:sz w:val="28"/>
+          <w:szCs w:val="28"/>
+          <w:lang w:val="en-US"/>
+        </w:rPr>
+        <w:t xml:space="preserve"> la </w:t>
+      </w:r>
+      <w:proofErr w:type="spellStart"/>
+      <w:r>
+        <w:rPr>
+          <w:sz w:val="28"/>
+          <w:szCs w:val="28"/>
+          <w:lang w:val="en-US"/>
+        </w:rPr>
+        <w:t>opción</w:t>
+      </w:r>
+      <w:proofErr w:type="spellEnd"/>
       <w:r>
         <w:rPr>
           <w:sz w:val="28"/>
@@ -3256,15 +4029,37 @@
         </w:rPr>
         <w:t xml:space="preserve"> que configuramos previamente. Verificar que esté todo en orden y que </w:t>
       </w:r>
-      <w:r>
-        <w:rPr>
-          <w:b/>
-          <w:bCs/>
-          <w:sz w:val="28"/>
-          <w:szCs w:val="28"/>
-        </w:rPr>
-        <w:t>Configuration file path</w:t>
-      </w:r>
+      <w:proofErr w:type="spellStart"/>
+      <w:r>
+        <w:rPr>
+          <w:b/>
+          <w:bCs/>
+          <w:sz w:val="28"/>
+          <w:szCs w:val="28"/>
+        </w:rPr>
+        <w:t>Configuration</w:t>
+      </w:r>
+      <w:proofErr w:type="spellEnd"/>
+      <w:r>
+        <w:rPr>
+          <w:b/>
+          <w:bCs/>
+          <w:sz w:val="28"/>
+          <w:szCs w:val="28"/>
+        </w:rPr>
+        <w:t xml:space="preserve"> file </w:t>
+      </w:r>
+      <w:proofErr w:type="spellStart"/>
+      <w:r>
+        <w:rPr>
+          <w:b/>
+          <w:bCs/>
+          <w:sz w:val="28"/>
+          <w:szCs w:val="28"/>
+        </w:rPr>
+        <w:t>path</w:t>
+      </w:r>
+      <w:proofErr w:type="spellEnd"/>
       <w:r>
         <w:rPr>
           <w:sz w:val="28"/>
@@ -3279,7 +4074,27 @@
           <w:sz w:val="28"/>
           <w:szCs w:val="28"/>
         </w:rPr>
-        <w:t>C:\Program Files\Microsoft SQL Server\160\Setup Bootstrap\Log\20231008_194912\ConfigurationFile.ini</w:t>
+        <w:t>C:\Program Files\Microsoft SQL Server\160\</w:t>
+      </w:r>
+      <w:proofErr w:type="spellStart"/>
+      <w:r>
+        <w:rPr>
+          <w:i/>
+          <w:iCs/>
+          <w:sz w:val="28"/>
+          <w:szCs w:val="28"/>
+        </w:rPr>
+        <w:t>Setup</w:t>
+      </w:r>
+      <w:proofErr w:type="spellEnd"/>
+      <w:r>
+        <w:rPr>
+          <w:i/>
+          <w:iCs/>
+          <w:sz w:val="28"/>
+          <w:szCs w:val="28"/>
+        </w:rPr>
+        <w:t xml:space="preserve"> Bootstrap\Log\20231008_194912\ConfigurationFile.ini</w:t>
       </w:r>
     </w:p>
     <w:p>
@@ -3324,6 +4139,7 @@
         </w:rPr>
         <w:t xml:space="preserve"> </w:t>
       </w:r>
+      <w:proofErr w:type="spellStart"/>
       <w:r>
         <w:rPr>
           <w:b/>
@@ -3333,6 +4149,7 @@
         </w:rPr>
         <w:t>Install</w:t>
       </w:r>
+      <w:proofErr w:type="spellEnd"/>
       <w:r>
         <w:rPr>
           <w:sz w:val="28"/>
@@ -3448,6 +4265,7 @@
           <w:szCs w:val="28"/>
         </w:rPr>
       </w:pPr>
+      <w:proofErr w:type="spellStart"/>
       <w:r>
         <w:rPr>
           <w:i/>
@@ -3455,7 +4273,37 @@
           <w:sz w:val="28"/>
           <w:szCs w:val="28"/>
         </w:rPr>
-        <w:t>Setup Support Files</w:t>
+        <w:t>Setup</w:t>
+      </w:r>
+      <w:proofErr w:type="spellEnd"/>
+      <w:r>
+        <w:rPr>
+          <w:i/>
+          <w:iCs/>
+          <w:sz w:val="28"/>
+          <w:szCs w:val="28"/>
+        </w:rPr>
+        <w:t xml:space="preserve"> </w:t>
+      </w:r>
+      <w:proofErr w:type="spellStart"/>
+      <w:r>
+        <w:rPr>
+          <w:i/>
+          <w:iCs/>
+          <w:sz w:val="28"/>
+          <w:szCs w:val="28"/>
+        </w:rPr>
+        <w:t>Support</w:t>
+      </w:r>
+      <w:proofErr w:type="spellEnd"/>
+      <w:r>
+        <w:rPr>
+          <w:i/>
+          <w:iCs/>
+          <w:sz w:val="28"/>
+          <w:szCs w:val="28"/>
+        </w:rPr>
+        <w:t xml:space="preserve"> Files</w:t>
       </w:r>
     </w:p>
     <w:p>
@@ -3486,6 +4334,7 @@
         </w:rPr>
         <w:t xml:space="preserve"> </w:t>
       </w:r>
+      <w:proofErr w:type="spellStart"/>
       <w:r>
         <w:rPr>
           <w:b/>
@@ -3495,6 +4344,7 @@
         </w:rPr>
         <w:t>Close</w:t>
       </w:r>
+      <w:proofErr w:type="spellEnd"/>
       <w:r>
         <w:rPr>
           <w:sz w:val="28"/>
@@ -3532,7 +4382,27 @@
           <w:sz w:val="28"/>
           <w:szCs w:val="28"/>
         </w:rPr>
-        <w:t>SQL Server Managment Studio</w:t>
+        <w:t xml:space="preserve">SQL Server </w:t>
+      </w:r>
+      <w:proofErr w:type="spellStart"/>
+      <w:r>
+        <w:rPr>
+          <w:b/>
+          <w:bCs/>
+          <w:sz w:val="28"/>
+          <w:szCs w:val="28"/>
+        </w:rPr>
+        <w:t>Managment</w:t>
+      </w:r>
+      <w:proofErr w:type="spellEnd"/>
+      <w:r>
+        <w:rPr>
+          <w:b/>
+          <w:bCs/>
+          <w:sz w:val="28"/>
+          <w:szCs w:val="28"/>
+        </w:rPr>
+        <w:t xml:space="preserve"> Studio</w:t>
       </w:r>
       <w:r>
         <w:rPr>
@@ -3585,7 +4455,27 @@
           <w:sz w:val="28"/>
           <w:szCs w:val="28"/>
         </w:rPr>
-        <w:t>Descarga gratuita de SQL Server Managment Studio (SSMS) 19.1</w:t>
+        <w:t xml:space="preserve">Descarga gratuita de SQL Server </w:t>
+      </w:r>
+      <w:proofErr w:type="spellStart"/>
+      <w:r>
+        <w:rPr>
+          <w:i/>
+          <w:iCs/>
+          <w:sz w:val="28"/>
+          <w:szCs w:val="28"/>
+        </w:rPr>
+        <w:t>Managment</w:t>
+      </w:r>
+      <w:proofErr w:type="spellEnd"/>
+      <w:r>
+        <w:rPr>
+          <w:i/>
+          <w:iCs/>
+          <w:sz w:val="28"/>
+          <w:szCs w:val="28"/>
+        </w:rPr>
+        <w:t xml:space="preserve"> Studio (SSMS) 19.1</w:t>
       </w:r>
       <w:r>
         <w:rPr>
@@ -3663,7 +4553,27 @@
           <w:sz w:val="28"/>
           <w:szCs w:val="28"/>
         </w:rPr>
-        <w:t>SQL Server Managment Studio</w:t>
+        <w:t xml:space="preserve">SQL Server </w:t>
+      </w:r>
+      <w:proofErr w:type="spellStart"/>
+      <w:r>
+        <w:rPr>
+          <w:b/>
+          <w:bCs/>
+          <w:sz w:val="28"/>
+          <w:szCs w:val="28"/>
+        </w:rPr>
+        <w:t>Managment</w:t>
+      </w:r>
+      <w:proofErr w:type="spellEnd"/>
+      <w:r>
+        <w:rPr>
+          <w:b/>
+          <w:bCs/>
+          <w:sz w:val="28"/>
+          <w:szCs w:val="28"/>
+        </w:rPr>
+        <w:t xml:space="preserve"> Studio</w:t>
       </w:r>
       <w:r>
         <w:rPr>
@@ -3722,6 +4632,7 @@
         </w:rPr>
         <w:t xml:space="preserve"> </w:t>
       </w:r>
+      <w:proofErr w:type="spellStart"/>
       <w:r>
         <w:rPr>
           <w:b/>
@@ -3731,6 +4642,7 @@
         </w:rPr>
         <w:t>Install</w:t>
       </w:r>
+      <w:proofErr w:type="spellEnd"/>
     </w:p>
     <w:p>
       <w:pPr>
@@ -3765,6 +4677,7 @@
         </w:rPr>
         <w:t xml:space="preserve"> </w:t>
       </w:r>
+      <w:proofErr w:type="spellStart"/>
       <w:r>
         <w:rPr>
           <w:b/>
@@ -3774,6 +4687,7 @@
         </w:rPr>
         <w:t>Close</w:t>
       </w:r>
+      <w:proofErr w:type="spellEnd"/>
     </w:p>
     <w:p>
       <w:pPr>
@@ -3796,7 +4710,27 @@
           <w:sz w:val="28"/>
           <w:szCs w:val="28"/>
         </w:rPr>
-        <w:t>Microsoft SQL Server Managment Studio</w:t>
+        <w:t xml:space="preserve">Microsoft SQL Server </w:t>
+      </w:r>
+      <w:proofErr w:type="spellStart"/>
+      <w:r>
+        <w:rPr>
+          <w:b/>
+          <w:bCs/>
+          <w:sz w:val="28"/>
+          <w:szCs w:val="28"/>
+        </w:rPr>
+        <w:t>Managment</w:t>
+      </w:r>
+      <w:proofErr w:type="spellEnd"/>
+      <w:r>
+        <w:rPr>
+          <w:b/>
+          <w:bCs/>
+          <w:sz w:val="28"/>
+          <w:szCs w:val="28"/>
+        </w:rPr>
+        <w:t xml:space="preserve"> Studio</w:t>
       </w:r>
       <w:r>
         <w:rPr>
@@ -3805,6 +4739,7 @@
         </w:rPr>
         <w:t xml:space="preserve"> e indicamos en la ventana de </w:t>
       </w:r>
+      <w:proofErr w:type="spellStart"/>
       <w:r>
         <w:rPr>
           <w:i/>
@@ -3812,30 +4747,9 @@
           <w:sz w:val="28"/>
           <w:szCs w:val="28"/>
         </w:rPr>
-        <w:t>Conección a Servidor</w:t>
-      </w:r>
-      <w:r>
-        <w:rPr>
-          <w:sz w:val="28"/>
-          <w:szCs w:val="28"/>
-        </w:rPr>
-        <w:t xml:space="preserve"> los datos que necesitamos para poder empezar a trabajar.</w:t>
-      </w:r>
-    </w:p>
-    <w:p>
-      <w:pPr>
-        <w:rPr>
-          <w:sz w:val="28"/>
-          <w:szCs w:val="28"/>
-        </w:rPr>
-      </w:pPr>
-      <w:r>
-        <w:rPr>
-          <w:sz w:val="28"/>
-          <w:szCs w:val="28"/>
-        </w:rPr>
-        <w:t xml:space="preserve">Si aún no se ha creado el servidor correspondiente, siempre puede acceder de manera local a la aplicación colocando en la pantalla de </w:t>
-      </w:r>
+        <w:t>Conección</w:t>
+      </w:r>
+      <w:proofErr w:type="spellEnd"/>
       <w:r>
         <w:rPr>
           <w:i/>
@@ -3843,7 +4757,49 @@
           <w:sz w:val="28"/>
           <w:szCs w:val="28"/>
         </w:rPr>
-        <w:t>Conección a Servidor</w:t>
+        <w:t xml:space="preserve"> a Servidor</w:t>
+      </w:r>
+      <w:r>
+        <w:rPr>
+          <w:sz w:val="28"/>
+          <w:szCs w:val="28"/>
+        </w:rPr>
+        <w:t xml:space="preserve"> los datos que necesitamos para poder empezar a trabajar.</w:t>
+      </w:r>
+    </w:p>
+    <w:p>
+      <w:pPr>
+        <w:rPr>
+          <w:sz w:val="28"/>
+          <w:szCs w:val="28"/>
+        </w:rPr>
+      </w:pPr>
+      <w:r>
+        <w:rPr>
+          <w:sz w:val="28"/>
+          <w:szCs w:val="28"/>
+        </w:rPr>
+        <w:t xml:space="preserve">Si aún no se ha creado el servidor correspondiente, siempre puede acceder de manera local a la aplicación colocando en la pantalla de </w:t>
+      </w:r>
+      <w:proofErr w:type="spellStart"/>
+      <w:r>
+        <w:rPr>
+          <w:i/>
+          <w:iCs/>
+          <w:sz w:val="28"/>
+          <w:szCs w:val="28"/>
+        </w:rPr>
+        <w:t>Conección</w:t>
+      </w:r>
+      <w:proofErr w:type="spellEnd"/>
+      <w:r>
+        <w:rPr>
+          <w:i/>
+          <w:iCs/>
+          <w:sz w:val="28"/>
+          <w:szCs w:val="28"/>
+        </w:rPr>
+        <w:t xml:space="preserve"> a Servidor</w:t>
       </w:r>
       <w:r>
         <w:rPr>
@@ -3859,8 +4815,19 @@
           <w:sz w:val="28"/>
           <w:szCs w:val="28"/>
         </w:rPr>
-        <w:t>Server name</w:t>
-      </w:r>
+        <w:t xml:space="preserve">Server </w:t>
+      </w:r>
+      <w:proofErr w:type="spellStart"/>
+      <w:r>
+        <w:rPr>
+          <w:b/>
+          <w:bCs/>
+          <w:sz w:val="28"/>
+          <w:szCs w:val="28"/>
+        </w:rPr>
+        <w:t>name</w:t>
+      </w:r>
+      <w:proofErr w:type="spellEnd"/>
       <w:r>
         <w:rPr>
           <w:sz w:val="28"/>
